--- a/Projet_satisfaction_client_documentation.docx
+++ b/Projet_satisfaction_client_documentation.docx
@@ -6,23 +6,32 @@
       <w:pPr>
         <w:rPr>
           <w:rFonts w:ascii="Arial" w:hAnsi="Arial" w:cs="Arial"/>
-          <w:sz w:val="19"/>
-          <w:szCs w:val="19"/>
-        </w:rPr>
-      </w:pPr>
-      <w:r>
-        <w:rPr>
-          <w:rFonts w:ascii="Arial" w:hAnsi="Arial" w:cs="Arial"/>
-          <w:sz w:val="19"/>
-          <w:szCs w:val="19"/>
+          <w:b/>
+          <w:bCs/>
+          <w:sz w:val="19"/>
+          <w:szCs w:val="19"/>
+          <w:u w:val="single"/>
+        </w:rPr>
+      </w:pPr>
+      <w:r>
+        <w:rPr>
+          <w:rFonts w:ascii="Arial" w:hAnsi="Arial" w:cs="Arial"/>
+          <w:b/>
+          <w:bCs/>
+          <w:sz w:val="19"/>
+          <w:szCs w:val="19"/>
+          <w:u w:val="single"/>
         </w:rPr>
         <w:t>Prérequis</w:t>
       </w:r>
       <w:r>
         <w:rPr>
           <w:rFonts w:ascii="Arial" w:hAnsi="Arial" w:cs="Arial"/>
-          <w:sz w:val="19"/>
-          <w:szCs w:val="19"/>
+          <w:b/>
+          <w:bCs/>
+          <w:sz w:val="19"/>
+          <w:szCs w:val="19"/>
+          <w:u w:val="single"/>
         </w:rPr>
         <w:t> :</w:t>
       </w:r>
@@ -153,13 +162,23 @@
           <w:szCs w:val="19"/>
         </w:rPr>
       </w:pPr>
-      <w:r>
-        <w:rPr>
-          <w:rFonts w:ascii="Arial" w:hAnsi="Arial" w:cs="Arial"/>
-          <w:sz w:val="19"/>
-          <w:szCs w:val="19"/>
-        </w:rPr>
-        <w:t>Tensorflow version 1.8.1</w:t>
+      <w:proofErr w:type="spellStart"/>
+      <w:r>
+        <w:rPr>
+          <w:rFonts w:ascii="Arial" w:hAnsi="Arial" w:cs="Arial"/>
+          <w:sz w:val="19"/>
+          <w:szCs w:val="19"/>
+        </w:rPr>
+        <w:t>Tensorflow</w:t>
+      </w:r>
+      <w:proofErr w:type="spellEnd"/>
+      <w:r>
+        <w:rPr>
+          <w:rFonts w:ascii="Arial" w:hAnsi="Arial" w:cs="Arial"/>
+          <w:sz w:val="19"/>
+          <w:szCs w:val="19"/>
+        </w:rPr>
+        <w:t xml:space="preserve"> version 1.8.1</w:t>
       </w:r>
     </w:p>
     <w:p>
@@ -213,48 +232,79 @@
           <w:szCs w:val="19"/>
         </w:rPr>
       </w:pPr>
-      <w:r>
-        <w:rPr>
-          <w:rFonts w:ascii="Arial" w:hAnsi="Arial" w:cs="Arial"/>
-          <w:sz w:val="19"/>
-          <w:szCs w:val="19"/>
-        </w:rPr>
-        <w:t>Wordcloud et PIL</w:t>
-      </w:r>
-    </w:p>
-    <w:p>
-      <w:pPr>
-        <w:rPr>
-          <w:rFonts w:ascii="Arial" w:hAnsi="Arial" w:cs="Arial"/>
-          <w:sz w:val="19"/>
-          <w:szCs w:val="19"/>
-        </w:rPr>
-      </w:pPr>
-    </w:p>
-    <w:p>
-      <w:pPr>
-        <w:rPr>
-          <w:rFonts w:ascii="Arial" w:hAnsi="Arial" w:cs="Arial"/>
-          <w:sz w:val="19"/>
-          <w:szCs w:val="19"/>
-        </w:rPr>
-      </w:pPr>
-      <w:r>
-        <w:rPr>
-          <w:rFonts w:ascii="Arial" w:hAnsi="Arial" w:cs="Arial"/>
-          <w:sz w:val="19"/>
-          <w:szCs w:val="19"/>
-        </w:rPr>
-        <w:t>Etape 1 : Récupération de données</w:t>
-      </w:r>
-      <w:r>
-        <w:rPr>
-          <w:rFonts w:ascii="Arial" w:hAnsi="Arial" w:cs="Arial"/>
-          <w:sz w:val="19"/>
-          <w:szCs w:val="19"/>
-        </w:rPr>
-        <w:t xml:space="preserve"> par WebScrapping</w:t>
-      </w:r>
+      <w:proofErr w:type="spellStart"/>
+      <w:r>
+        <w:rPr>
+          <w:rFonts w:ascii="Arial" w:hAnsi="Arial" w:cs="Arial"/>
+          <w:sz w:val="19"/>
+          <w:szCs w:val="19"/>
+        </w:rPr>
+        <w:t>Wordcloud</w:t>
+      </w:r>
+      <w:proofErr w:type="spellEnd"/>
+      <w:r>
+        <w:rPr>
+          <w:rFonts w:ascii="Arial" w:hAnsi="Arial" w:cs="Arial"/>
+          <w:sz w:val="19"/>
+          <w:szCs w:val="19"/>
+        </w:rPr>
+        <w:t xml:space="preserve"> et PIL</w:t>
+      </w:r>
+    </w:p>
+    <w:p>
+      <w:pPr>
+        <w:rPr>
+          <w:rFonts w:ascii="Arial" w:hAnsi="Arial" w:cs="Arial"/>
+          <w:sz w:val="19"/>
+          <w:szCs w:val="19"/>
+        </w:rPr>
+      </w:pPr>
+    </w:p>
+    <w:p>
+      <w:pPr>
+        <w:rPr>
+          <w:rFonts w:ascii="Arial" w:hAnsi="Arial" w:cs="Arial"/>
+          <w:sz w:val="19"/>
+          <w:szCs w:val="19"/>
+        </w:rPr>
+      </w:pPr>
+      <w:r>
+        <w:rPr>
+          <w:rFonts w:ascii="Arial" w:hAnsi="Arial" w:cs="Arial"/>
+          <w:b/>
+          <w:bCs/>
+          <w:sz w:val="19"/>
+          <w:szCs w:val="19"/>
+          <w:u w:val="single"/>
+        </w:rPr>
+        <w:t>Etape 1</w:t>
+      </w:r>
+      <w:r>
+        <w:rPr>
+          <w:rFonts w:ascii="Arial" w:hAnsi="Arial" w:cs="Arial"/>
+          <w:sz w:val="19"/>
+          <w:szCs w:val="19"/>
+        </w:rPr>
+        <w:t> : Récupération de données</w:t>
+      </w:r>
+      <w:r>
+        <w:rPr>
+          <w:rFonts w:ascii="Arial" w:hAnsi="Arial" w:cs="Arial"/>
+          <w:sz w:val="19"/>
+          <w:szCs w:val="19"/>
+        </w:rPr>
+        <w:t xml:space="preserve"> par </w:t>
+      </w:r>
+      <w:proofErr w:type="spellStart"/>
+      <w:r>
+        <w:rPr>
+          <w:rFonts w:ascii="Arial" w:hAnsi="Arial" w:cs="Arial"/>
+          <w:sz w:val="19"/>
+          <w:szCs w:val="19"/>
+        </w:rPr>
+        <w:t>WebScrapping</w:t>
+      </w:r>
+      <w:proofErr w:type="spellEnd"/>
       <w:r>
         <w:rPr>
           <w:rFonts w:ascii="Arial" w:hAnsi="Arial" w:cs="Arial"/>
@@ -273,6 +323,7 @@
           <w:szCs w:val="19"/>
         </w:rPr>
       </w:pPr>
+      <w:proofErr w:type="spellStart"/>
       <w:r>
         <w:rPr>
           <w:rFonts w:ascii="Arial" w:hAnsi="Arial" w:cs="Arial"/>
@@ -287,16 +338,45 @@
           <w:sz w:val="19"/>
           <w:szCs w:val="19"/>
         </w:rPr>
-        <w:t>crapping du site trustpilot</w:t>
-      </w:r>
-      <w:r>
-        <w:rPr>
-          <w:rFonts w:ascii="Arial" w:hAnsi="Arial" w:cs="Arial"/>
-          <w:sz w:val="19"/>
-          <w:szCs w:val="19"/>
-        </w:rPr>
-        <w:t xml:space="preserve"> à l’aide de la bibliothèque BeautifulSoup</w:t>
-      </w:r>
+        <w:t>crapping</w:t>
+      </w:r>
+      <w:proofErr w:type="spellEnd"/>
+      <w:r>
+        <w:rPr>
+          <w:rFonts w:ascii="Arial" w:hAnsi="Arial" w:cs="Arial"/>
+          <w:sz w:val="19"/>
+          <w:szCs w:val="19"/>
+        </w:rPr>
+        <w:t xml:space="preserve"> du site </w:t>
+      </w:r>
+      <w:proofErr w:type="spellStart"/>
+      <w:r>
+        <w:rPr>
+          <w:rFonts w:ascii="Arial" w:hAnsi="Arial" w:cs="Arial"/>
+          <w:sz w:val="19"/>
+          <w:szCs w:val="19"/>
+        </w:rPr>
+        <w:t>trustpilot</w:t>
+      </w:r>
+      <w:proofErr w:type="spellEnd"/>
+      <w:r>
+        <w:rPr>
+          <w:rFonts w:ascii="Arial" w:hAnsi="Arial" w:cs="Arial"/>
+          <w:sz w:val="19"/>
+          <w:szCs w:val="19"/>
+        </w:rPr>
+        <w:t xml:space="preserve"> à l’aide de la bibliothèque </w:t>
+      </w:r>
+      <w:proofErr w:type="spellStart"/>
+      <w:r>
+        <w:rPr>
+          <w:rFonts w:ascii="Arial" w:hAnsi="Arial" w:cs="Arial"/>
+          <w:sz w:val="19"/>
+          <w:szCs w:val="19"/>
+        </w:rPr>
+        <w:t>BeautifulSoup</w:t>
+      </w:r>
+      <w:proofErr w:type="spellEnd"/>
     </w:p>
     <w:p>
       <w:pPr>
@@ -379,16 +459,82 @@
           <w:sz w:val="19"/>
           <w:szCs w:val="19"/>
         </w:rPr>
-        <w:t>Code dans GitHub sur NoteBook: « </w:t>
-      </w:r>
-      <w:r>
-        <w:rPr>
-          <w:rFonts w:ascii="Arial" w:hAnsi="Arial" w:cs="Arial"/>
-          <w:sz w:val="19"/>
-          <w:szCs w:val="19"/>
-        </w:rPr>
-        <w:t>DataScientest - Projet - SatisfactionClients - 1 - WebScrapping.ipynb</w:t>
-      </w:r>
+        <w:t xml:space="preserve">Code dans GitHub sur </w:t>
+      </w:r>
+      <w:proofErr w:type="spellStart"/>
+      <w:proofErr w:type="gramStart"/>
+      <w:r>
+        <w:rPr>
+          <w:rFonts w:ascii="Arial" w:hAnsi="Arial" w:cs="Arial"/>
+          <w:sz w:val="19"/>
+          <w:szCs w:val="19"/>
+        </w:rPr>
+        <w:t>NoteBook</w:t>
+      </w:r>
+      <w:proofErr w:type="spellEnd"/>
+      <w:r>
+        <w:rPr>
+          <w:rFonts w:ascii="Arial" w:hAnsi="Arial" w:cs="Arial"/>
+          <w:sz w:val="19"/>
+          <w:szCs w:val="19"/>
+        </w:rPr>
+        <w:t>:</w:t>
+      </w:r>
+      <w:proofErr w:type="gramEnd"/>
+      <w:r>
+        <w:rPr>
+          <w:rFonts w:ascii="Arial" w:hAnsi="Arial" w:cs="Arial"/>
+          <w:sz w:val="19"/>
+          <w:szCs w:val="19"/>
+        </w:rPr>
+        <w:t xml:space="preserve"> « </w:t>
+      </w:r>
+      <w:proofErr w:type="spellStart"/>
+      <w:r>
+        <w:rPr>
+          <w:rFonts w:ascii="Arial" w:hAnsi="Arial" w:cs="Arial"/>
+          <w:sz w:val="19"/>
+          <w:szCs w:val="19"/>
+        </w:rPr>
+        <w:t>DataScientest</w:t>
+      </w:r>
+      <w:proofErr w:type="spellEnd"/>
+      <w:r>
+        <w:rPr>
+          <w:rFonts w:ascii="Arial" w:hAnsi="Arial" w:cs="Arial"/>
+          <w:sz w:val="19"/>
+          <w:szCs w:val="19"/>
+        </w:rPr>
+        <w:t xml:space="preserve"> - Projet - </w:t>
+      </w:r>
+      <w:proofErr w:type="spellStart"/>
+      <w:r>
+        <w:rPr>
+          <w:rFonts w:ascii="Arial" w:hAnsi="Arial" w:cs="Arial"/>
+          <w:sz w:val="19"/>
+          <w:szCs w:val="19"/>
+        </w:rPr>
+        <w:t>SatisfactionClients</w:t>
+      </w:r>
+      <w:proofErr w:type="spellEnd"/>
+      <w:r>
+        <w:rPr>
+          <w:rFonts w:ascii="Arial" w:hAnsi="Arial" w:cs="Arial"/>
+          <w:sz w:val="19"/>
+          <w:szCs w:val="19"/>
+        </w:rPr>
+        <w:t xml:space="preserve"> - 1 - </w:t>
+      </w:r>
+      <w:proofErr w:type="spellStart"/>
+      <w:r>
+        <w:rPr>
+          <w:rFonts w:ascii="Arial" w:hAnsi="Arial" w:cs="Arial"/>
+          <w:sz w:val="19"/>
+          <w:szCs w:val="19"/>
+        </w:rPr>
+        <w:t>WebScrapping.ipynb</w:t>
+      </w:r>
+      <w:proofErr w:type="spellEnd"/>
       <w:r>
         <w:rPr>
           <w:rFonts w:ascii="Arial" w:hAnsi="Arial" w:cs="Arial"/>
@@ -413,22 +559,60 @@
           <w:szCs w:val="19"/>
         </w:rPr>
       </w:pPr>
-      <w:r>
-        <w:rPr>
-          <w:rFonts w:ascii="Arial" w:hAnsi="Arial" w:cs="Arial"/>
-          <w:sz w:val="19"/>
-          <w:szCs w:val="19"/>
-        </w:rPr>
-        <w:t xml:space="preserve">Scrapping de 120 000 commentaires cdiscount avec leur note </w:t>
-      </w:r>
-      <w:r>
-        <w:rPr>
-          <w:rFonts w:ascii="Arial" w:hAnsi="Arial" w:cs="Arial"/>
-          <w:sz w:val="19"/>
-          <w:szCs w:val="19"/>
-        </w:rPr>
-        <w:t>sur le site truspilot</w:t>
-      </w:r>
+      <w:proofErr w:type="spellStart"/>
+      <w:r>
+        <w:rPr>
+          <w:rFonts w:ascii="Arial" w:hAnsi="Arial" w:cs="Arial"/>
+          <w:sz w:val="19"/>
+          <w:szCs w:val="19"/>
+        </w:rPr>
+        <w:t>Scrapping</w:t>
+      </w:r>
+      <w:proofErr w:type="spellEnd"/>
+      <w:r>
+        <w:rPr>
+          <w:rFonts w:ascii="Arial" w:hAnsi="Arial" w:cs="Arial"/>
+          <w:sz w:val="19"/>
+          <w:szCs w:val="19"/>
+        </w:rPr>
+        <w:t xml:space="preserve"> de 120 000 commentaires </w:t>
+      </w:r>
+      <w:proofErr w:type="spellStart"/>
+      <w:r>
+        <w:rPr>
+          <w:rFonts w:ascii="Arial" w:hAnsi="Arial" w:cs="Arial"/>
+          <w:sz w:val="19"/>
+          <w:szCs w:val="19"/>
+        </w:rPr>
+        <w:t>cdiscount</w:t>
+      </w:r>
+      <w:proofErr w:type="spellEnd"/>
+      <w:r>
+        <w:rPr>
+          <w:rFonts w:ascii="Arial" w:hAnsi="Arial" w:cs="Arial"/>
+          <w:sz w:val="19"/>
+          <w:szCs w:val="19"/>
+        </w:rPr>
+        <w:t xml:space="preserve"> avec leur note </w:t>
+      </w:r>
+      <w:r>
+        <w:rPr>
+          <w:rFonts w:ascii="Arial" w:hAnsi="Arial" w:cs="Arial"/>
+          <w:sz w:val="19"/>
+          <w:szCs w:val="19"/>
+        </w:rPr>
+        <w:t xml:space="preserve">sur le site </w:t>
+      </w:r>
+      <w:proofErr w:type="spellStart"/>
+      <w:r>
+        <w:rPr>
+          <w:rFonts w:ascii="Arial" w:hAnsi="Arial" w:cs="Arial"/>
+          <w:sz w:val="19"/>
+          <w:szCs w:val="19"/>
+        </w:rPr>
+        <w:t>truspilot</w:t>
+      </w:r>
+      <w:proofErr w:type="spellEnd"/>
     </w:p>
     <w:p>
       <w:pPr>
@@ -485,15 +669,7 @@
           <w:sz w:val="19"/>
           <w:szCs w:val="19"/>
         </w:rPr>
-        <w:t>Constitution d’un jeu</w:t>
-      </w:r>
-      <w:r>
-        <w:rPr>
-          <w:rFonts w:ascii="Arial" w:hAnsi="Arial" w:cs="Arial"/>
-          <w:sz w:val="19"/>
-          <w:szCs w:val="19"/>
-        </w:rPr>
-        <w:t xml:space="preserve"> </w:t>
+        <w:t xml:space="preserve">Constitution d’un jeu </w:t>
       </w:r>
       <w:r>
         <w:rPr>
@@ -536,7 +712,89 @@
           <w:sz w:val="19"/>
           <w:szCs w:val="19"/>
         </w:rPr>
-        <w:t>Code dans GitHub sur NoteBook: « DataScientest - Projet - SatisfactionClients - 1 – WebScrapping_datatest.ipynb »</w:t>
+        <w:t xml:space="preserve">Code dans GitHub sur </w:t>
+      </w:r>
+      <w:proofErr w:type="spellStart"/>
+      <w:proofErr w:type="gramStart"/>
+      <w:r>
+        <w:rPr>
+          <w:rFonts w:ascii="Arial" w:hAnsi="Arial" w:cs="Arial"/>
+          <w:sz w:val="19"/>
+          <w:szCs w:val="19"/>
+        </w:rPr>
+        <w:t>NoteBook</w:t>
+      </w:r>
+      <w:proofErr w:type="spellEnd"/>
+      <w:r>
+        <w:rPr>
+          <w:rFonts w:ascii="Arial" w:hAnsi="Arial" w:cs="Arial"/>
+          <w:sz w:val="19"/>
+          <w:szCs w:val="19"/>
+        </w:rPr>
+        <w:t>:</w:t>
+      </w:r>
+      <w:proofErr w:type="gramEnd"/>
+      <w:r>
+        <w:rPr>
+          <w:rFonts w:ascii="Arial" w:hAnsi="Arial" w:cs="Arial"/>
+          <w:sz w:val="19"/>
+          <w:szCs w:val="19"/>
+        </w:rPr>
+        <w:t xml:space="preserve"> « </w:t>
+      </w:r>
+      <w:proofErr w:type="spellStart"/>
+      <w:r>
+        <w:rPr>
+          <w:rFonts w:ascii="Arial" w:hAnsi="Arial" w:cs="Arial"/>
+          <w:sz w:val="19"/>
+          <w:szCs w:val="19"/>
+        </w:rPr>
+        <w:t>DataScientest</w:t>
+      </w:r>
+      <w:proofErr w:type="spellEnd"/>
+      <w:r>
+        <w:rPr>
+          <w:rFonts w:ascii="Arial" w:hAnsi="Arial" w:cs="Arial"/>
+          <w:sz w:val="19"/>
+          <w:szCs w:val="19"/>
+        </w:rPr>
+        <w:t xml:space="preserve"> - Projet - </w:t>
+      </w:r>
+      <w:proofErr w:type="spellStart"/>
+      <w:r>
+        <w:rPr>
+          <w:rFonts w:ascii="Arial" w:hAnsi="Arial" w:cs="Arial"/>
+          <w:sz w:val="19"/>
+          <w:szCs w:val="19"/>
+        </w:rPr>
+        <w:t>SatisfactionClients</w:t>
+      </w:r>
+      <w:proofErr w:type="spellEnd"/>
+      <w:r>
+        <w:rPr>
+          <w:rFonts w:ascii="Arial" w:hAnsi="Arial" w:cs="Arial"/>
+          <w:sz w:val="19"/>
+          <w:szCs w:val="19"/>
+        </w:rPr>
+        <w:t xml:space="preserve"> - 1 – </w:t>
+      </w:r>
+      <w:proofErr w:type="spellStart"/>
+      <w:r>
+        <w:rPr>
+          <w:rFonts w:ascii="Arial" w:hAnsi="Arial" w:cs="Arial"/>
+          <w:sz w:val="19"/>
+          <w:szCs w:val="19"/>
+        </w:rPr>
+        <w:t>WebScrapping_datatest.ipynb</w:t>
+      </w:r>
+      <w:proofErr w:type="spellEnd"/>
+      <w:r>
+        <w:rPr>
+          <w:rFonts w:ascii="Arial" w:hAnsi="Arial" w:cs="Arial"/>
+          <w:sz w:val="19"/>
+          <w:szCs w:val="19"/>
+        </w:rPr>
+        <w:t> »</w:t>
       </w:r>
     </w:p>
     <w:p>
@@ -555,6 +813,7 @@
           <w:szCs w:val="19"/>
         </w:rPr>
       </w:pPr>
+      <w:proofErr w:type="spellStart"/>
       <w:r>
         <w:rPr>
           <w:rFonts w:ascii="Arial" w:hAnsi="Arial" w:cs="Arial"/>
@@ -569,15 +828,52 @@
           <w:sz w:val="19"/>
           <w:szCs w:val="19"/>
         </w:rPr>
-        <w:t>crapping de 100 commentaires amazon</w:t>
-      </w:r>
-      <w:r>
-        <w:rPr>
-          <w:rFonts w:ascii="Arial" w:hAnsi="Arial" w:cs="Arial"/>
-          <w:sz w:val="19"/>
-          <w:szCs w:val="19"/>
-        </w:rPr>
-        <w:t xml:space="preserve"> sur le site Trustpilot </w:t>
+        <w:t>crapping</w:t>
+      </w:r>
+      <w:proofErr w:type="spellEnd"/>
+      <w:r>
+        <w:rPr>
+          <w:rFonts w:ascii="Arial" w:hAnsi="Arial" w:cs="Arial"/>
+          <w:sz w:val="19"/>
+          <w:szCs w:val="19"/>
+        </w:rPr>
+        <w:t xml:space="preserve"> de 100 commentaires </w:t>
+      </w:r>
+      <w:proofErr w:type="spellStart"/>
+      <w:r>
+        <w:rPr>
+          <w:rFonts w:ascii="Arial" w:hAnsi="Arial" w:cs="Arial"/>
+          <w:sz w:val="19"/>
+          <w:szCs w:val="19"/>
+        </w:rPr>
+        <w:t>amazon</w:t>
+      </w:r>
+      <w:proofErr w:type="spellEnd"/>
+      <w:r>
+        <w:rPr>
+          <w:rFonts w:ascii="Arial" w:hAnsi="Arial" w:cs="Arial"/>
+          <w:sz w:val="19"/>
+          <w:szCs w:val="19"/>
+        </w:rPr>
+        <w:t xml:space="preserve"> sur le site </w:t>
+      </w:r>
+      <w:proofErr w:type="spellStart"/>
+      <w:r>
+        <w:rPr>
+          <w:rFonts w:ascii="Arial" w:hAnsi="Arial" w:cs="Arial"/>
+          <w:sz w:val="19"/>
+          <w:szCs w:val="19"/>
+        </w:rPr>
+        <w:t>Trustpilot</w:t>
+      </w:r>
+      <w:proofErr w:type="spellEnd"/>
+      <w:r>
+        <w:rPr>
+          <w:rFonts w:ascii="Arial" w:hAnsi="Arial" w:cs="Arial"/>
+          <w:sz w:val="19"/>
+          <w:szCs w:val="19"/>
+        </w:rPr>
+        <w:t xml:space="preserve"> </w:t>
       </w:r>
       <w:r>
         <w:rPr>
@@ -683,15 +979,7 @@
           <w:sz w:val="19"/>
           <w:szCs w:val="19"/>
         </w:rPr>
-        <w:t xml:space="preserve">20 commentaires avec la note </w:t>
-      </w:r>
-      <w:r>
-        <w:rPr>
-          <w:rFonts w:ascii="Arial" w:hAnsi="Arial" w:cs="Arial"/>
-          <w:sz w:val="19"/>
-          <w:szCs w:val="19"/>
-        </w:rPr>
-        <w:t>3</w:t>
+        <w:t>20 commentaires avec la note 3</w:t>
       </w:r>
     </w:p>
     <w:p>
@@ -713,15 +1001,7 @@
           <w:sz w:val="19"/>
           <w:szCs w:val="19"/>
         </w:rPr>
-        <w:t xml:space="preserve">20 commentaires avec la note </w:t>
-      </w:r>
-      <w:r>
-        <w:rPr>
-          <w:rFonts w:ascii="Arial" w:hAnsi="Arial" w:cs="Arial"/>
-          <w:sz w:val="19"/>
-          <w:szCs w:val="19"/>
-        </w:rPr>
-        <w:t>4</w:t>
+        <w:t>20 commentaires avec la note 4</w:t>
       </w:r>
     </w:p>
     <w:p>
@@ -745,15 +1025,7 @@
           <w:sz w:val="19"/>
           <w:szCs w:val="19"/>
         </w:rPr>
-        <w:t xml:space="preserve">20 commentaires avec la note </w:t>
-      </w:r>
-      <w:r>
-        <w:rPr>
-          <w:rFonts w:ascii="Arial" w:hAnsi="Arial" w:cs="Arial"/>
-          <w:sz w:val="19"/>
-          <w:szCs w:val="19"/>
-        </w:rPr>
-        <w:t>5</w:t>
+        <w:t>20 commentaires avec la note 5</w:t>
       </w:r>
     </w:p>
     <w:p>
@@ -783,59 +1055,173 @@
           <w:sz w:val="19"/>
           <w:szCs w:val="19"/>
         </w:rPr>
-        <w:t>amazon_test1.csv</w:t>
-      </w:r>
-    </w:p>
-    <w:p>
-      <w:pPr>
-        <w:rPr>
-          <w:rFonts w:ascii="Arial" w:hAnsi="Arial" w:cs="Arial"/>
-          <w:sz w:val="19"/>
-          <w:szCs w:val="19"/>
-        </w:rPr>
-      </w:pPr>
-    </w:p>
-    <w:p>
-      <w:pPr>
-        <w:rPr>
-          <w:rFonts w:ascii="Arial" w:hAnsi="Arial" w:cs="Arial"/>
-          <w:sz w:val="19"/>
-          <w:szCs w:val="19"/>
-        </w:rPr>
-      </w:pPr>
-      <w:r>
-        <w:rPr>
-          <w:rFonts w:ascii="Arial" w:hAnsi="Arial" w:cs="Arial"/>
-          <w:sz w:val="19"/>
-          <w:szCs w:val="19"/>
-        </w:rPr>
-        <w:t>Etape 2 : Tokenization et nettoyage des données</w:t>
-      </w:r>
-    </w:p>
-    <w:p>
-      <w:pPr>
-        <w:rPr>
-          <w:rFonts w:ascii="Arial" w:hAnsi="Arial" w:cs="Arial"/>
-          <w:sz w:val="19"/>
-          <w:szCs w:val="19"/>
-        </w:rPr>
-      </w:pPr>
-      <w:r>
-        <w:rPr>
-          <w:rFonts w:ascii="Arial" w:hAnsi="Arial" w:cs="Arial"/>
-          <w:sz w:val="19"/>
-          <w:szCs w:val="19"/>
-        </w:rPr>
-        <w:t>Code dans GitHub sur le NoteBook: « </w:t>
-      </w:r>
-      <w:r>
-        <w:rPr>
-          <w:rFonts w:ascii="Arial" w:hAnsi="Arial" w:cs="Arial"/>
-          <w:sz w:val="19"/>
-          <w:szCs w:val="19"/>
-        </w:rPr>
-        <w:t>DataScientest - projet - SatisfactionClients - 2 - nltk - regex - Wordcloud.ipynb</w:t>
-      </w:r>
+        <w:t>amazon_test.csv</w:t>
+      </w:r>
+    </w:p>
+    <w:p>
+      <w:pPr>
+        <w:jc w:val="center"/>
+        <w:rPr>
+          <w:rFonts w:ascii="Arial" w:hAnsi="Arial" w:cs="Arial"/>
+          <w:sz w:val="19"/>
+          <w:szCs w:val="19"/>
+        </w:rPr>
+      </w:pPr>
+    </w:p>
+    <w:p>
+      <w:pPr>
+        <w:rPr>
+          <w:rFonts w:ascii="Arial" w:hAnsi="Arial" w:cs="Arial"/>
+          <w:sz w:val="19"/>
+          <w:szCs w:val="19"/>
+        </w:rPr>
+      </w:pPr>
+      <w:r>
+        <w:rPr>
+          <w:rFonts w:ascii="Arial" w:hAnsi="Arial" w:cs="Arial"/>
+          <w:b/>
+          <w:bCs/>
+          <w:sz w:val="19"/>
+          <w:szCs w:val="19"/>
+          <w:u w:val="single"/>
+        </w:rPr>
+        <w:t>Etape 2</w:t>
+      </w:r>
+      <w:r>
+        <w:rPr>
+          <w:rFonts w:ascii="Arial" w:hAnsi="Arial" w:cs="Arial"/>
+          <w:sz w:val="19"/>
+          <w:szCs w:val="19"/>
+        </w:rPr>
+        <w:t xml:space="preserve"> : </w:t>
+      </w:r>
+      <w:proofErr w:type="spellStart"/>
+      <w:r>
+        <w:rPr>
+          <w:rFonts w:ascii="Arial" w:hAnsi="Arial" w:cs="Arial"/>
+          <w:sz w:val="19"/>
+          <w:szCs w:val="19"/>
+        </w:rPr>
+        <w:t>Tokenization</w:t>
+      </w:r>
+      <w:proofErr w:type="spellEnd"/>
+      <w:r>
+        <w:rPr>
+          <w:rFonts w:ascii="Arial" w:hAnsi="Arial" w:cs="Arial"/>
+          <w:sz w:val="19"/>
+          <w:szCs w:val="19"/>
+        </w:rPr>
+        <w:t xml:space="preserve"> et nettoyage des données</w:t>
+      </w:r>
+    </w:p>
+    <w:p>
+      <w:pPr>
+        <w:rPr>
+          <w:rFonts w:ascii="Arial" w:hAnsi="Arial" w:cs="Arial"/>
+          <w:sz w:val="19"/>
+          <w:szCs w:val="19"/>
+        </w:rPr>
+      </w:pPr>
+      <w:r>
+        <w:rPr>
+          <w:rFonts w:ascii="Arial" w:hAnsi="Arial" w:cs="Arial"/>
+          <w:sz w:val="19"/>
+          <w:szCs w:val="19"/>
+        </w:rPr>
+        <w:t xml:space="preserve">Code dans GitHub sur le </w:t>
+      </w:r>
+      <w:proofErr w:type="spellStart"/>
+      <w:proofErr w:type="gramStart"/>
+      <w:r>
+        <w:rPr>
+          <w:rFonts w:ascii="Arial" w:hAnsi="Arial" w:cs="Arial"/>
+          <w:sz w:val="19"/>
+          <w:szCs w:val="19"/>
+        </w:rPr>
+        <w:t>NoteBook</w:t>
+      </w:r>
+      <w:proofErr w:type="spellEnd"/>
+      <w:r>
+        <w:rPr>
+          <w:rFonts w:ascii="Arial" w:hAnsi="Arial" w:cs="Arial"/>
+          <w:sz w:val="19"/>
+          <w:szCs w:val="19"/>
+        </w:rPr>
+        <w:t>:</w:t>
+      </w:r>
+      <w:proofErr w:type="gramEnd"/>
+      <w:r>
+        <w:rPr>
+          <w:rFonts w:ascii="Arial" w:hAnsi="Arial" w:cs="Arial"/>
+          <w:sz w:val="19"/>
+          <w:szCs w:val="19"/>
+        </w:rPr>
+        <w:t xml:space="preserve"> « </w:t>
+      </w:r>
+      <w:proofErr w:type="spellStart"/>
+      <w:r>
+        <w:rPr>
+          <w:rFonts w:ascii="Arial" w:hAnsi="Arial" w:cs="Arial"/>
+          <w:sz w:val="19"/>
+          <w:szCs w:val="19"/>
+        </w:rPr>
+        <w:t>DataScientest</w:t>
+      </w:r>
+      <w:proofErr w:type="spellEnd"/>
+      <w:r>
+        <w:rPr>
+          <w:rFonts w:ascii="Arial" w:hAnsi="Arial" w:cs="Arial"/>
+          <w:sz w:val="19"/>
+          <w:szCs w:val="19"/>
+        </w:rPr>
+        <w:t xml:space="preserve"> - projet - </w:t>
+      </w:r>
+      <w:proofErr w:type="spellStart"/>
+      <w:r>
+        <w:rPr>
+          <w:rFonts w:ascii="Arial" w:hAnsi="Arial" w:cs="Arial"/>
+          <w:sz w:val="19"/>
+          <w:szCs w:val="19"/>
+        </w:rPr>
+        <w:t>SatisfactionClients</w:t>
+      </w:r>
+      <w:proofErr w:type="spellEnd"/>
+      <w:r>
+        <w:rPr>
+          <w:rFonts w:ascii="Arial" w:hAnsi="Arial" w:cs="Arial"/>
+          <w:sz w:val="19"/>
+          <w:szCs w:val="19"/>
+        </w:rPr>
+        <w:t xml:space="preserve"> - 2 - </w:t>
+      </w:r>
+      <w:proofErr w:type="spellStart"/>
+      <w:r>
+        <w:rPr>
+          <w:rFonts w:ascii="Arial" w:hAnsi="Arial" w:cs="Arial"/>
+          <w:sz w:val="19"/>
+          <w:szCs w:val="19"/>
+        </w:rPr>
+        <w:t>nltk</w:t>
+      </w:r>
+      <w:proofErr w:type="spellEnd"/>
+      <w:r>
+        <w:rPr>
+          <w:rFonts w:ascii="Arial" w:hAnsi="Arial" w:cs="Arial"/>
+          <w:sz w:val="19"/>
+          <w:szCs w:val="19"/>
+        </w:rPr>
+        <w:t xml:space="preserve"> - regex - </w:t>
+      </w:r>
+      <w:proofErr w:type="spellStart"/>
+      <w:r>
+        <w:rPr>
+          <w:rFonts w:ascii="Arial" w:hAnsi="Arial" w:cs="Arial"/>
+          <w:sz w:val="19"/>
+          <w:szCs w:val="19"/>
+        </w:rPr>
+        <w:t>Wordcloud.ipynb</w:t>
+      </w:r>
+      <w:proofErr w:type="spellEnd"/>
       <w:r>
         <w:rPr>
           <w:rFonts w:ascii="Arial" w:hAnsi="Arial" w:cs="Arial"/>
@@ -867,7 +1253,25 @@
           <w:sz w:val="19"/>
           <w:szCs w:val="19"/>
         </w:rPr>
-        <w:t>Utilisation des bibliothèque NLTK et REGEX pour tokenizer et nettoyer</w:t>
+        <w:t xml:space="preserve">Utilisation des bibliothèque NLTK et REGEX pour </w:t>
+      </w:r>
+      <w:proofErr w:type="spellStart"/>
+      <w:r>
+        <w:rPr>
+          <w:rFonts w:ascii="Arial" w:hAnsi="Arial" w:cs="Arial"/>
+          <w:sz w:val="19"/>
+          <w:szCs w:val="19"/>
+        </w:rPr>
+        <w:t>tokenizer</w:t>
+      </w:r>
+      <w:proofErr w:type="spellEnd"/>
+      <w:r>
+        <w:rPr>
+          <w:rFonts w:ascii="Arial" w:hAnsi="Arial" w:cs="Arial"/>
+          <w:sz w:val="19"/>
+          <w:szCs w:val="19"/>
+        </w:rPr>
+        <w:t xml:space="preserve"> et nettoyer</w:t>
       </w:r>
       <w:r>
         <w:rPr>
@@ -916,8 +1320,18 @@
           <w:sz w:val="19"/>
           <w:szCs w:val="19"/>
         </w:rPr>
-        <w:t xml:space="preserve"> dans une variable stop_words</w:t>
-      </w:r>
+        <w:t xml:space="preserve"> dans une variable </w:t>
+      </w:r>
+      <w:proofErr w:type="spellStart"/>
+      <w:r>
+        <w:rPr>
+          <w:rFonts w:ascii="Arial" w:hAnsi="Arial" w:cs="Arial"/>
+          <w:sz w:val="19"/>
+          <w:szCs w:val="19"/>
+        </w:rPr>
+        <w:t>stop_words</w:t>
+      </w:r>
+      <w:proofErr w:type="spellEnd"/>
     </w:p>
     <w:p>
       <w:pPr>
@@ -940,6 +1354,7 @@
         </w:rPr>
         <w:t xml:space="preserve">Création d’une fonction </w:t>
       </w:r>
+      <w:proofErr w:type="spellStart"/>
       <w:r>
         <w:rPr>
           <w:rFonts w:ascii="Arial" w:hAnsi="Arial" w:cs="Arial"/>
@@ -948,6 +1363,7 @@
         </w:rPr>
         <w:t>commentaire_filtering</w:t>
       </w:r>
+      <w:proofErr w:type="spellEnd"/>
       <w:r>
         <w:rPr>
           <w:rFonts w:ascii="Arial" w:hAnsi="Arial" w:cs="Arial"/>
@@ -978,13 +1394,23 @@
           <w:szCs w:val="19"/>
         </w:rPr>
       </w:pPr>
-      <w:r>
-        <w:rPr>
-          <w:rFonts w:ascii="Arial" w:hAnsi="Arial" w:cs="Arial"/>
-          <w:sz w:val="19"/>
-          <w:szCs w:val="19"/>
-        </w:rPr>
-        <w:t xml:space="preserve">Tokenize les commentaires </w:t>
+      <w:proofErr w:type="spellStart"/>
+      <w:r>
+        <w:rPr>
+          <w:rFonts w:ascii="Arial" w:hAnsi="Arial" w:cs="Arial"/>
+          <w:sz w:val="19"/>
+          <w:szCs w:val="19"/>
+        </w:rPr>
+        <w:t>Tokenize</w:t>
+      </w:r>
+      <w:proofErr w:type="spellEnd"/>
+      <w:r>
+        <w:rPr>
+          <w:rFonts w:ascii="Arial" w:hAnsi="Arial" w:cs="Arial"/>
+          <w:sz w:val="19"/>
+          <w:szCs w:val="19"/>
+        </w:rPr>
+        <w:t xml:space="preserve"> les commentaires </w:t>
       </w:r>
       <w:r>
         <w:rPr>
@@ -1109,8 +1535,18 @@
           <w:sz w:val="19"/>
           <w:szCs w:val="19"/>
         </w:rPr>
-        <w:t>Supprime les stopwords</w:t>
-      </w:r>
+        <w:t xml:space="preserve">Supprime les </w:t>
+      </w:r>
+      <w:proofErr w:type="spellStart"/>
+      <w:r>
+        <w:rPr>
+          <w:rFonts w:ascii="Arial" w:hAnsi="Arial" w:cs="Arial"/>
+          <w:sz w:val="19"/>
+          <w:szCs w:val="19"/>
+        </w:rPr>
+        <w:t>stopwords</w:t>
+      </w:r>
+      <w:proofErr w:type="spellEnd"/>
       <w:r>
         <w:rPr>
           <w:rFonts w:ascii="Arial" w:hAnsi="Arial" w:cs="Arial"/>
@@ -1133,8 +1569,36 @@
           <w:sz w:val="19"/>
           <w:szCs w:val="19"/>
         </w:rPr>
-        <w:t xml:space="preserve"> à partir de la varibla stop_words</w:t>
-      </w:r>
+        <w:t xml:space="preserve"> à partir de la </w:t>
+      </w:r>
+      <w:proofErr w:type="spellStart"/>
+      <w:r>
+        <w:rPr>
+          <w:rFonts w:ascii="Arial" w:hAnsi="Arial" w:cs="Arial"/>
+          <w:sz w:val="19"/>
+          <w:szCs w:val="19"/>
+        </w:rPr>
+        <w:t>varibla</w:t>
+      </w:r>
+      <w:proofErr w:type="spellEnd"/>
+      <w:r>
+        <w:rPr>
+          <w:rFonts w:ascii="Arial" w:hAnsi="Arial" w:cs="Arial"/>
+          <w:sz w:val="19"/>
+          <w:szCs w:val="19"/>
+        </w:rPr>
+        <w:t xml:space="preserve"> </w:t>
+      </w:r>
+      <w:proofErr w:type="spellStart"/>
+      <w:r>
+        <w:rPr>
+          <w:rFonts w:ascii="Arial" w:hAnsi="Arial" w:cs="Arial"/>
+          <w:sz w:val="19"/>
+          <w:szCs w:val="19"/>
+        </w:rPr>
+        <w:t>stop_words</w:t>
+      </w:r>
+      <w:proofErr w:type="spellEnd"/>
     </w:p>
     <w:p>
       <w:pPr>
@@ -1160,6 +1624,7 @@
         </w:rPr>
         <w:t xml:space="preserve">Application de la fonction </w:t>
       </w:r>
+      <w:proofErr w:type="spellStart"/>
       <w:r>
         <w:rPr>
           <w:rFonts w:ascii="Arial" w:hAnsi="Arial" w:cs="Arial"/>
@@ -1168,6 +1633,7 @@
         </w:rPr>
         <w:t>commentaire_filtering</w:t>
       </w:r>
+      <w:proofErr w:type="spellEnd"/>
       <w:r>
         <w:rPr>
           <w:rFonts w:ascii="Arial" w:hAnsi="Arial" w:cs="Arial"/>
@@ -1182,7 +1648,25 @@
           <w:sz w:val="19"/>
           <w:szCs w:val="19"/>
         </w:rPr>
-        <w:t xml:space="preserve">sur le jeu de données cdiscount </w:t>
+        <w:t xml:space="preserve">sur le jeu de données </w:t>
+      </w:r>
+      <w:proofErr w:type="spellStart"/>
+      <w:r>
+        <w:rPr>
+          <w:rFonts w:ascii="Arial" w:hAnsi="Arial" w:cs="Arial"/>
+          <w:sz w:val="19"/>
+          <w:szCs w:val="19"/>
+        </w:rPr>
+        <w:t>cdiscount</w:t>
+      </w:r>
+      <w:proofErr w:type="spellEnd"/>
+      <w:r>
+        <w:rPr>
+          <w:rFonts w:ascii="Arial" w:hAnsi="Arial" w:cs="Arial"/>
+          <w:sz w:val="19"/>
+          <w:szCs w:val="19"/>
+        </w:rPr>
+        <w:t xml:space="preserve"> </w:t>
       </w:r>
       <w:r>
         <w:rPr>
@@ -1216,6 +1700,374 @@
         </w:rPr>
         <w:t>.csv</w:t>
       </w:r>
+    </w:p>
+    <w:p>
+      <w:pPr>
+        <w:pStyle w:val="Paragraphedeliste"/>
+        <w:spacing w:before="120" w:after="0"/>
+        <w:contextualSpacing w:val="0"/>
+        <w:rPr>
+          <w:rFonts w:ascii="Arial" w:hAnsi="Arial" w:cs="Arial"/>
+          <w:sz w:val="19"/>
+          <w:szCs w:val="19"/>
+        </w:rPr>
+      </w:pPr>
+      <w:r>
+        <w:rPr>
+          <w:rFonts w:ascii="Arial" w:hAnsi="Arial" w:cs="Arial"/>
+          <w:sz w:val="19"/>
+          <w:szCs w:val="19"/>
+        </w:rPr>
+        <w:t xml:space="preserve">Le résultat de la répartition des sentiments dans le data set </w:t>
+      </w:r>
+      <w:r>
+        <w:rPr>
+          <w:rFonts w:ascii="Arial" w:hAnsi="Arial" w:cs="Arial"/>
+          <w:sz w:val="19"/>
+          <w:szCs w:val="19"/>
+        </w:rPr>
+        <w:t>cdiscount</w:t>
+      </w:r>
+      <w:r>
+        <w:rPr>
+          <w:rFonts w:ascii="Arial" w:hAnsi="Arial" w:cs="Arial"/>
+          <w:sz w:val="19"/>
+          <w:szCs w:val="19"/>
+        </w:rPr>
+        <w:t>2</w:t>
+      </w:r>
+      <w:r>
+        <w:rPr>
+          <w:rFonts w:ascii="Arial" w:hAnsi="Arial" w:cs="Arial"/>
+          <w:sz w:val="19"/>
+          <w:szCs w:val="19"/>
+        </w:rPr>
+        <w:t>.csv</w:t>
+      </w:r>
+      <w:r>
+        <w:rPr>
+          <w:rFonts w:ascii="Arial" w:hAnsi="Arial" w:cs="Arial"/>
+          <w:sz w:val="19"/>
+          <w:szCs w:val="19"/>
+        </w:rPr>
+        <w:t xml:space="preserve"> </w:t>
+      </w:r>
+      <w:r>
+        <w:rPr>
+          <w:rFonts w:ascii="Arial" w:hAnsi="Arial" w:cs="Arial"/>
+          <w:sz w:val="19"/>
+          <w:szCs w:val="19"/>
+        </w:rPr>
+        <w:t xml:space="preserve">sera donc le suivant : </w:t>
+      </w:r>
+    </w:p>
+    <w:p>
+      <w:pPr>
+        <w:pStyle w:val="Paragraphedeliste"/>
+        <w:spacing w:before="120" w:after="120"/>
+        <w:ind w:left="714"/>
+        <w:contextualSpacing w:val="0"/>
+        <w:jc w:val="center"/>
+        <w:rPr>
+          <w:rFonts w:ascii="Arial" w:hAnsi="Arial" w:cs="Arial"/>
+          <w:sz w:val="19"/>
+          <w:szCs w:val="19"/>
+        </w:rPr>
+      </w:pPr>
+      <w:r>
+        <w:rPr>
+          <w:rFonts w:ascii="Arial" w:hAnsi="Arial" w:cs="Arial"/>
+          <w:noProof/>
+          <w:sz w:val="19"/>
+          <w:szCs w:val="19"/>
+        </w:rPr>
+        <w:lastRenderedPageBreak/>
+        <w:drawing>
+          <wp:inline distT="0" distB="0" distL="0" distR="0" wp14:anchorId="09BE7BD0" wp14:editId="6BA099F3">
+            <wp:extent cx="3725840" cy="2483893"/>
+            <wp:effectExtent l="0" t="0" r="8255" b="0"/>
+            <wp:docPr id="1" name="Image 1"/>
+            <wp:cNvGraphicFramePr>
+              <a:graphicFrameLocks xmlns:a="http://schemas.openxmlformats.org/drawingml/2006/main" noChangeAspect="1"/>
+            </wp:cNvGraphicFramePr>
+            <a:graphic xmlns:a="http://schemas.openxmlformats.org/drawingml/2006/main">
+              <a:graphicData uri="http://schemas.openxmlformats.org/drawingml/2006/picture">
+                <pic:pic xmlns:pic="http://schemas.openxmlformats.org/drawingml/2006/picture">
+                  <pic:nvPicPr>
+                    <pic:cNvPr id="0" name="Picture 1"/>
+                    <pic:cNvPicPr>
+                      <a:picLocks noChangeAspect="1" noChangeArrowheads="1"/>
+                    </pic:cNvPicPr>
+                  </pic:nvPicPr>
+                  <pic:blipFill>
+                    <a:blip r:embed="rId5">
+                      <a:extLst>
+                        <a:ext uri="{28A0092B-C50C-407E-A947-70E740481C1C}">
+                          <a14:useLocalDpi xmlns:a14="http://schemas.microsoft.com/office/drawing/2010/main" val="0"/>
+                        </a:ext>
+                      </a:extLst>
+                    </a:blip>
+                    <a:srcRect/>
+                    <a:stretch>
+                      <a:fillRect/>
+                    </a:stretch>
+                  </pic:blipFill>
+                  <pic:spPr bwMode="auto">
+                    <a:xfrm>
+                      <a:off x="0" y="0"/>
+                      <a:ext cx="3728786" cy="2485857"/>
+                    </a:xfrm>
+                    <a:prstGeom prst="rect">
+                      <a:avLst/>
+                    </a:prstGeom>
+                    <a:noFill/>
+                    <a:ln>
+                      <a:noFill/>
+                    </a:ln>
+                  </pic:spPr>
+                </pic:pic>
+              </a:graphicData>
+            </a:graphic>
+          </wp:inline>
+        </w:drawing>
+      </w:r>
+    </w:p>
+    <w:p>
+      <w:pPr>
+        <w:pStyle w:val="Paragraphedeliste"/>
+        <w:spacing w:before="120" w:after="120"/>
+        <w:ind w:left="714"/>
+        <w:contextualSpacing w:val="0"/>
+        <w:jc w:val="center"/>
+        <w:rPr>
+          <w:rFonts w:ascii="Arial" w:hAnsi="Arial" w:cs="Arial"/>
+          <w:sz w:val="19"/>
+          <w:szCs w:val="19"/>
+        </w:rPr>
+      </w:pPr>
+    </w:p>
+    <w:p>
+      <w:pPr>
+        <w:pStyle w:val="Paragraphedeliste"/>
+        <w:numPr>
+          <w:ilvl w:val="0"/>
+          <w:numId w:val="1"/>
+        </w:numPr>
+        <w:spacing w:before="120" w:after="120"/>
+        <w:ind w:left="714" w:hanging="357"/>
+        <w:contextualSpacing w:val="0"/>
+        <w:rPr>
+          <w:rFonts w:ascii="Arial" w:hAnsi="Arial" w:cs="Arial"/>
+          <w:sz w:val="19"/>
+          <w:szCs w:val="19"/>
+        </w:rPr>
+      </w:pPr>
+      <w:r>
+        <w:rPr>
+          <w:rFonts w:ascii="Arial" w:hAnsi="Arial" w:cs="Arial"/>
+          <w:sz w:val="19"/>
+          <w:szCs w:val="19"/>
+        </w:rPr>
+        <w:t xml:space="preserve">Application de la fonction </w:t>
+      </w:r>
+      <w:proofErr w:type="spellStart"/>
+      <w:r>
+        <w:rPr>
+          <w:rFonts w:ascii="Arial" w:hAnsi="Arial" w:cs="Arial"/>
+          <w:sz w:val="19"/>
+          <w:szCs w:val="19"/>
+        </w:rPr>
+        <w:t>commentaire_filtering</w:t>
+      </w:r>
+      <w:proofErr w:type="spellEnd"/>
+      <w:r>
+        <w:rPr>
+          <w:rFonts w:ascii="Arial" w:hAnsi="Arial" w:cs="Arial"/>
+          <w:sz w:val="19"/>
+          <w:szCs w:val="19"/>
+        </w:rPr>
+        <w:t xml:space="preserve"> sur le jeu de données </w:t>
+      </w:r>
+      <w:r>
+        <w:rPr>
+          <w:rFonts w:ascii="Arial" w:hAnsi="Arial" w:cs="Arial"/>
+          <w:sz w:val="19"/>
+          <w:szCs w:val="19"/>
+        </w:rPr>
+        <w:t>amazon_test</w:t>
+      </w:r>
+      <w:r>
+        <w:rPr>
+          <w:rFonts w:ascii="Arial" w:hAnsi="Arial" w:cs="Arial"/>
+          <w:sz w:val="19"/>
+          <w:szCs w:val="19"/>
+        </w:rPr>
+        <w:t xml:space="preserve">.csv et enregistrement dans un fichier </w:t>
+      </w:r>
+      <w:r>
+        <w:rPr>
+          <w:rFonts w:ascii="Arial" w:hAnsi="Arial" w:cs="Arial"/>
+          <w:sz w:val="19"/>
+          <w:szCs w:val="19"/>
+        </w:rPr>
+        <w:t>amazon_test</w:t>
+      </w:r>
+      <w:r>
+        <w:rPr>
+          <w:rFonts w:ascii="Arial" w:hAnsi="Arial" w:cs="Arial"/>
+          <w:sz w:val="19"/>
+          <w:szCs w:val="19"/>
+        </w:rPr>
+        <w:t>1.csv</w:t>
+      </w:r>
+    </w:p>
+    <w:p>
+      <w:pPr>
+        <w:pStyle w:val="Paragraphedeliste"/>
+        <w:spacing w:before="120" w:after="0"/>
+        <w:contextualSpacing w:val="0"/>
+        <w:rPr>
+          <w:rFonts w:ascii="Arial" w:hAnsi="Arial" w:cs="Arial"/>
+          <w:sz w:val="19"/>
+          <w:szCs w:val="19"/>
+        </w:rPr>
+      </w:pPr>
+      <w:r>
+        <w:rPr>
+          <w:rFonts w:ascii="Arial" w:hAnsi="Arial" w:cs="Arial"/>
+          <w:sz w:val="19"/>
+          <w:szCs w:val="19"/>
+        </w:rPr>
+        <w:t xml:space="preserve">Le résultat de la répartition des </w:t>
+      </w:r>
+      <w:r>
+        <w:rPr>
+          <w:rFonts w:ascii="Arial" w:hAnsi="Arial" w:cs="Arial"/>
+          <w:sz w:val="19"/>
+          <w:szCs w:val="19"/>
+        </w:rPr>
+        <w:t>notes</w:t>
+      </w:r>
+      <w:r>
+        <w:rPr>
+          <w:rFonts w:ascii="Arial" w:hAnsi="Arial" w:cs="Arial"/>
+          <w:sz w:val="19"/>
+          <w:szCs w:val="19"/>
+        </w:rPr>
+        <w:t xml:space="preserve"> dans le data set </w:t>
+      </w:r>
+      <w:r>
+        <w:rPr>
+          <w:rFonts w:ascii="Arial" w:hAnsi="Arial" w:cs="Arial"/>
+          <w:sz w:val="19"/>
+          <w:szCs w:val="19"/>
+        </w:rPr>
+        <w:t>amazon_test</w:t>
+      </w:r>
+      <w:r>
+        <w:rPr>
+          <w:rFonts w:ascii="Arial" w:hAnsi="Arial" w:cs="Arial"/>
+          <w:sz w:val="19"/>
+          <w:szCs w:val="19"/>
+        </w:rPr>
+        <w:t>1.csv</w:t>
+      </w:r>
+      <w:r>
+        <w:rPr>
+          <w:rFonts w:ascii="Arial" w:hAnsi="Arial" w:cs="Arial"/>
+          <w:sz w:val="19"/>
+          <w:szCs w:val="19"/>
+        </w:rPr>
+        <w:t xml:space="preserve"> </w:t>
+      </w:r>
+      <w:r>
+        <w:rPr>
+          <w:rFonts w:ascii="Arial" w:hAnsi="Arial" w:cs="Arial"/>
+          <w:sz w:val="19"/>
+          <w:szCs w:val="19"/>
+        </w:rPr>
+        <w:t xml:space="preserve">sera donc le suivant : </w:t>
+      </w:r>
+    </w:p>
+    <w:p>
+      <w:pPr>
+        <w:pStyle w:val="Paragraphedeliste"/>
+        <w:spacing w:before="120" w:after="120"/>
+        <w:ind w:left="714"/>
+        <w:contextualSpacing w:val="0"/>
+        <w:jc w:val="center"/>
+        <w:rPr>
+          <w:rFonts w:ascii="Arial" w:hAnsi="Arial" w:cs="Arial"/>
+          <w:sz w:val="19"/>
+          <w:szCs w:val="19"/>
+        </w:rPr>
+      </w:pPr>
+      <w:r>
+        <w:rPr>
+          <w:rFonts w:ascii="Arial" w:hAnsi="Arial" w:cs="Arial"/>
+          <w:noProof/>
+          <w:sz w:val="19"/>
+          <w:szCs w:val="19"/>
+        </w:rPr>
+        <w:drawing>
+          <wp:inline distT="0" distB="0" distL="0" distR="0" wp14:anchorId="659934B8" wp14:editId="59A3D7D1">
+            <wp:extent cx="3657600" cy="2438399"/>
+            <wp:effectExtent l="0" t="0" r="0" b="635"/>
+            <wp:docPr id="7" name="Image 7"/>
+            <wp:cNvGraphicFramePr>
+              <a:graphicFrameLocks xmlns:a="http://schemas.openxmlformats.org/drawingml/2006/main" noChangeAspect="1"/>
+            </wp:cNvGraphicFramePr>
+            <a:graphic xmlns:a="http://schemas.openxmlformats.org/drawingml/2006/main">
+              <a:graphicData uri="http://schemas.openxmlformats.org/drawingml/2006/picture">
+                <pic:pic xmlns:pic="http://schemas.openxmlformats.org/drawingml/2006/picture">
+                  <pic:nvPicPr>
+                    <pic:cNvPr id="0" name="Picture 7"/>
+                    <pic:cNvPicPr>
+                      <a:picLocks noChangeAspect="1" noChangeArrowheads="1"/>
+                    </pic:cNvPicPr>
+                  </pic:nvPicPr>
+                  <pic:blipFill>
+                    <a:blip r:embed="rId6">
+                      <a:extLst>
+                        <a:ext uri="{28A0092B-C50C-407E-A947-70E740481C1C}">
+                          <a14:useLocalDpi xmlns:a14="http://schemas.microsoft.com/office/drawing/2010/main" val="0"/>
+                        </a:ext>
+                      </a:extLst>
+                    </a:blip>
+                    <a:srcRect/>
+                    <a:stretch>
+                      <a:fillRect/>
+                    </a:stretch>
+                  </pic:blipFill>
+                  <pic:spPr bwMode="auto">
+                    <a:xfrm>
+                      <a:off x="0" y="0"/>
+                      <a:ext cx="3679737" cy="2453157"/>
+                    </a:xfrm>
+                    <a:prstGeom prst="rect">
+                      <a:avLst/>
+                    </a:prstGeom>
+                    <a:noFill/>
+                    <a:ln>
+                      <a:noFill/>
+                    </a:ln>
+                  </pic:spPr>
+                </pic:pic>
+              </a:graphicData>
+            </a:graphic>
+          </wp:inline>
+        </w:drawing>
+      </w:r>
+    </w:p>
+    <w:p>
+      <w:pPr>
+        <w:spacing w:before="240" w:after="0"/>
+        <w:rPr>
+          <w:rFonts w:ascii="Arial" w:hAnsi="Arial" w:cs="Arial"/>
+          <w:sz w:val="19"/>
+          <w:szCs w:val="19"/>
+        </w:rPr>
+      </w:pPr>
     </w:p>
     <w:p>
       <w:pPr>
@@ -1225,8 +2077,6 @@
           <w:numId w:val="1"/>
         </w:numPr>
         <w:spacing w:before="240" w:after="0"/>
-        <w:ind w:left="714" w:hanging="357"/>
-        <w:contextualSpacing w:val="0"/>
         <w:rPr>
           <w:rFonts w:ascii="Arial" w:hAnsi="Arial" w:cs="Arial"/>
           <w:sz w:val="19"/>
@@ -1367,6 +2217,110 @@
     <w:p>
       <w:pPr>
         <w:pStyle w:val="Paragraphedeliste"/>
+        <w:spacing w:before="120" w:after="0"/>
+        <w:ind w:left="714"/>
+        <w:contextualSpacing w:val="0"/>
+        <w:rPr>
+          <w:rFonts w:ascii="Arial" w:hAnsi="Arial" w:cs="Arial"/>
+          <w:sz w:val="19"/>
+          <w:szCs w:val="19"/>
+        </w:rPr>
+      </w:pPr>
+      <w:r>
+        <w:rPr>
+          <w:rFonts w:ascii="Arial" w:hAnsi="Arial" w:cs="Arial"/>
+          <w:sz w:val="19"/>
+          <w:szCs w:val="19"/>
+        </w:rPr>
+        <w:t xml:space="preserve">Le résultat de la répartition des sentiments dans le data set </w:t>
+      </w:r>
+      <w:r>
+        <w:rPr>
+          <w:rFonts w:ascii="Arial" w:hAnsi="Arial" w:cs="Arial"/>
+          <w:sz w:val="19"/>
+          <w:szCs w:val="19"/>
+        </w:rPr>
+        <w:t>cdiscount_0_1.csv</w:t>
+      </w:r>
+      <w:r>
+        <w:rPr>
+          <w:rFonts w:ascii="Arial" w:hAnsi="Arial" w:cs="Arial"/>
+          <w:sz w:val="19"/>
+          <w:szCs w:val="19"/>
+        </w:rPr>
+        <w:t xml:space="preserve"> sera donc le suivant : </w:t>
+      </w:r>
+    </w:p>
+    <w:p>
+      <w:pPr>
+        <w:jc w:val="center"/>
+        <w:rPr>
+          <w:rFonts w:ascii="Arial" w:hAnsi="Arial" w:cs="Arial"/>
+          <w:sz w:val="19"/>
+          <w:szCs w:val="19"/>
+        </w:rPr>
+      </w:pPr>
+      <w:r>
+        <w:rPr>
+          <w:rFonts w:ascii="Arial" w:hAnsi="Arial" w:cs="Arial"/>
+          <w:noProof/>
+          <w:sz w:val="19"/>
+          <w:szCs w:val="19"/>
+        </w:rPr>
+        <w:lastRenderedPageBreak/>
+        <w:drawing>
+          <wp:inline distT="0" distB="0" distL="0" distR="0" wp14:anchorId="689EF530" wp14:editId="6C2F695F">
+            <wp:extent cx="2905986" cy="2326943"/>
+            <wp:effectExtent l="0" t="0" r="8890" b="0"/>
+            <wp:docPr id="4" name="Image 4"/>
+            <wp:cNvGraphicFramePr>
+              <a:graphicFrameLocks xmlns:a="http://schemas.openxmlformats.org/drawingml/2006/main" noChangeAspect="1"/>
+            </wp:cNvGraphicFramePr>
+            <a:graphic xmlns:a="http://schemas.openxmlformats.org/drawingml/2006/main">
+              <a:graphicData uri="http://schemas.openxmlformats.org/drawingml/2006/picture">
+                <pic:pic xmlns:pic="http://schemas.openxmlformats.org/drawingml/2006/picture">
+                  <pic:nvPicPr>
+                    <pic:cNvPr id="0" name="Picture 4"/>
+                    <pic:cNvPicPr>
+                      <a:picLocks noChangeAspect="1" noChangeArrowheads="1"/>
+                    </pic:cNvPicPr>
+                  </pic:nvPicPr>
+                  <pic:blipFill>
+                    <a:blip r:embed="rId7">
+                      <a:extLst>
+                        <a:ext uri="{28A0092B-C50C-407E-A947-70E740481C1C}">
+                          <a14:useLocalDpi xmlns:a14="http://schemas.microsoft.com/office/drawing/2010/main" val="0"/>
+                        </a:ext>
+                      </a:extLst>
+                    </a:blip>
+                    <a:srcRect/>
+                    <a:stretch>
+                      <a:fillRect/>
+                    </a:stretch>
+                  </pic:blipFill>
+                  <pic:spPr bwMode="auto">
+                    <a:xfrm>
+                      <a:off x="0" y="0"/>
+                      <a:ext cx="2925097" cy="2342246"/>
+                    </a:xfrm>
+                    <a:prstGeom prst="rect">
+                      <a:avLst/>
+                    </a:prstGeom>
+                    <a:noFill/>
+                    <a:ln>
+                      <a:noFill/>
+                    </a:ln>
+                  </pic:spPr>
+                </pic:pic>
+              </a:graphicData>
+            </a:graphic>
+          </wp:inline>
+        </w:drawing>
+      </w:r>
+    </w:p>
+    <w:p>
+      <w:pPr>
+        <w:pStyle w:val="Paragraphedeliste"/>
         <w:numPr>
           <w:ilvl w:val="0"/>
           <w:numId w:val="1"/>
@@ -1386,15 +2340,15 @@
           <w:sz w:val="19"/>
           <w:szCs w:val="19"/>
         </w:rPr>
-        <w:t xml:space="preserve">Application de la fonction </w:t>
-      </w:r>
-      <w:r>
-        <w:rPr>
-          <w:rFonts w:ascii="Arial" w:hAnsi="Arial" w:cs="Arial"/>
-          <w:sz w:val="19"/>
-          <w:szCs w:val="19"/>
-        </w:rPr>
-        <w:t>commentaire_filtering</w:t>
+        <w:t xml:space="preserve">Application de la </w:t>
+      </w:r>
+      <w:r>
+        <w:rPr>
+          <w:rFonts w:ascii="Arial" w:hAnsi="Arial" w:cs="Arial"/>
+          <w:sz w:val="19"/>
+          <w:szCs w:val="19"/>
+        </w:rPr>
+        <w:t>de la même répartition</w:t>
       </w:r>
       <w:r>
         <w:rPr>
@@ -1410,76 +2364,344 @@
           <w:sz w:val="19"/>
           <w:szCs w:val="19"/>
         </w:rPr>
-        <w:t xml:space="preserve">et enregistrement </w:t>
-      </w:r>
-      <w:r>
-        <w:rPr>
-          <w:rFonts w:ascii="Arial" w:hAnsi="Arial" w:cs="Arial"/>
-          <w:sz w:val="19"/>
-          <w:szCs w:val="19"/>
-        </w:rPr>
-        <w:t xml:space="preserve">de ce nouveau jeu de donnée </w:t>
-      </w:r>
-      <w:r>
-        <w:rPr>
-          <w:rFonts w:ascii="Arial" w:hAnsi="Arial" w:cs="Arial"/>
-          <w:sz w:val="19"/>
-          <w:szCs w:val="19"/>
-        </w:rPr>
-        <w:t>dans le fichier cdiscount_0_1.csv</w:t>
-      </w:r>
-    </w:p>
-    <w:p>
-      <w:pPr>
-        <w:rPr>
-          <w:rFonts w:ascii="Arial" w:hAnsi="Arial" w:cs="Arial"/>
-          <w:sz w:val="19"/>
-          <w:szCs w:val="19"/>
-        </w:rPr>
-      </w:pPr>
-    </w:p>
-    <w:p>
-      <w:pPr>
-        <w:rPr>
-          <w:rFonts w:ascii="Arial" w:hAnsi="Arial" w:cs="Arial"/>
-          <w:sz w:val="19"/>
-          <w:szCs w:val="19"/>
-        </w:rPr>
-      </w:pPr>
-      <w:r>
-        <w:rPr>
-          <w:rFonts w:ascii="Arial" w:hAnsi="Arial" w:cs="Arial"/>
-          <w:sz w:val="19"/>
-          <w:szCs w:val="19"/>
-        </w:rPr>
-        <w:lastRenderedPageBreak/>
-        <w:t>Etape 3 : Wordcloud</w:t>
-      </w:r>
-    </w:p>
-    <w:p>
-      <w:pPr>
-        <w:rPr>
-          <w:rFonts w:ascii="Arial" w:hAnsi="Arial" w:cs="Arial"/>
-          <w:sz w:val="19"/>
-          <w:szCs w:val="19"/>
-        </w:rPr>
-      </w:pPr>
-      <w:r>
-        <w:rPr>
-          <w:rFonts w:ascii="Arial" w:hAnsi="Arial" w:cs="Arial"/>
-          <w:sz w:val="19"/>
-          <w:szCs w:val="19"/>
-        </w:rPr>
-        <w:t>Code dans GitHub sur le NoteBook: « </w:t>
-      </w:r>
-      <w:r>
-        <w:rPr>
-          <w:rFonts w:ascii="Arial" w:hAnsi="Arial" w:cs="Arial"/>
-          <w:sz w:val="19"/>
-          <w:szCs w:val="19"/>
-        </w:rPr>
-        <w:t>DataScientest - projet - SatisfactionClients - 2 - nltk - regex - Wordcloud.ipynb</w:t>
-      </w:r>
+        <w:t xml:space="preserve">sur le jeu de test </w:t>
+      </w:r>
+      <w:r>
+        <w:rPr>
+          <w:rFonts w:ascii="Arial" w:hAnsi="Arial" w:cs="Arial"/>
+          <w:sz w:val="19"/>
+          <w:szCs w:val="19"/>
+        </w:rPr>
+        <w:t>amazon_test</w:t>
+      </w:r>
+      <w:r>
+        <w:rPr>
+          <w:rFonts w:ascii="Arial" w:hAnsi="Arial" w:cs="Arial"/>
+          <w:sz w:val="19"/>
+          <w:szCs w:val="19"/>
+        </w:rPr>
+        <w:t>1</w:t>
+      </w:r>
+      <w:r>
+        <w:rPr>
+          <w:rFonts w:ascii="Arial" w:hAnsi="Arial" w:cs="Arial"/>
+          <w:sz w:val="19"/>
+          <w:szCs w:val="19"/>
+        </w:rPr>
+        <w:t xml:space="preserve">.csv </w:t>
+      </w:r>
+      <w:r>
+        <w:rPr>
+          <w:rFonts w:ascii="Arial" w:hAnsi="Arial" w:cs="Arial"/>
+          <w:sz w:val="19"/>
+          <w:szCs w:val="19"/>
+        </w:rPr>
+        <w:t>dans chaque notebook où l’</w:t>
+      </w:r>
+      <w:r>
+        <w:rPr>
+          <w:rFonts w:ascii="Arial" w:hAnsi="Arial" w:cs="Arial"/>
+          <w:sz w:val="19"/>
+          <w:szCs w:val="19"/>
+        </w:rPr>
+        <w:t xml:space="preserve">on convertira </w:t>
+      </w:r>
+      <w:r>
+        <w:rPr>
+          <w:rFonts w:ascii="Arial" w:hAnsi="Arial" w:cs="Arial"/>
+          <w:sz w:val="19"/>
+          <w:szCs w:val="19"/>
+        </w:rPr>
+        <w:t>le data set</w:t>
+      </w:r>
+      <w:r>
+        <w:rPr>
+          <w:rFonts w:ascii="Arial" w:hAnsi="Arial" w:cs="Arial"/>
+          <w:sz w:val="19"/>
+          <w:szCs w:val="19"/>
+        </w:rPr>
+        <w:t xml:space="preserve"> en df_test_0_1 </w:t>
+      </w:r>
+      <w:r>
+        <w:rPr>
+          <w:rFonts w:ascii="Arial" w:hAnsi="Arial" w:cs="Arial"/>
+          <w:sz w:val="19"/>
+          <w:szCs w:val="19"/>
+        </w:rPr>
+        <w:t>après transformation des notes en sentiments négatifs et positifs</w:t>
+      </w:r>
+    </w:p>
+    <w:p>
+      <w:pPr>
+        <w:pStyle w:val="Paragraphedeliste"/>
+        <w:spacing w:before="120" w:after="0"/>
+        <w:contextualSpacing w:val="0"/>
+        <w:rPr>
+          <w:rFonts w:ascii="Arial" w:hAnsi="Arial" w:cs="Arial"/>
+          <w:sz w:val="19"/>
+          <w:szCs w:val="19"/>
+        </w:rPr>
+      </w:pPr>
+      <w:r>
+        <w:rPr>
+          <w:rFonts w:ascii="Arial" w:hAnsi="Arial" w:cs="Arial"/>
+          <w:sz w:val="19"/>
+          <w:szCs w:val="19"/>
+        </w:rPr>
+        <w:t xml:space="preserve">Le résultat de la répartition des sentiments dans le data set </w:t>
+      </w:r>
+      <w:r>
+        <w:rPr>
+          <w:rFonts w:ascii="Arial" w:hAnsi="Arial" w:cs="Arial"/>
+          <w:sz w:val="19"/>
+          <w:szCs w:val="19"/>
+        </w:rPr>
+        <w:t xml:space="preserve">df_test_0_1 </w:t>
+      </w:r>
+      <w:r>
+        <w:rPr>
+          <w:rFonts w:ascii="Arial" w:hAnsi="Arial" w:cs="Arial"/>
+          <w:sz w:val="19"/>
+          <w:szCs w:val="19"/>
+        </w:rPr>
+        <w:t xml:space="preserve">sera donc le suivant : </w:t>
+      </w:r>
+    </w:p>
+    <w:p>
+      <w:pPr>
+        <w:pStyle w:val="Paragraphedeliste"/>
+        <w:spacing w:before="120" w:after="0"/>
+        <w:ind w:left="714"/>
+        <w:contextualSpacing w:val="0"/>
+        <w:rPr>
+          <w:rFonts w:ascii="Arial" w:hAnsi="Arial" w:cs="Arial"/>
+          <w:sz w:val="19"/>
+          <w:szCs w:val="19"/>
+        </w:rPr>
+      </w:pPr>
+    </w:p>
+    <w:p>
+      <w:pPr>
+        <w:jc w:val="center"/>
+        <w:rPr>
+          <w:rFonts w:ascii="Arial" w:hAnsi="Arial" w:cs="Arial"/>
+          <w:sz w:val="19"/>
+          <w:szCs w:val="19"/>
+        </w:rPr>
+      </w:pPr>
+      <w:r>
+        <w:rPr>
+          <w:rFonts w:ascii="Arial" w:hAnsi="Arial" w:cs="Arial"/>
+          <w:noProof/>
+          <w:sz w:val="19"/>
+          <w:szCs w:val="19"/>
+        </w:rPr>
+        <w:drawing>
+          <wp:inline distT="0" distB="0" distL="0" distR="0" wp14:anchorId="3C493AE7" wp14:editId="1C6A10DC">
+            <wp:extent cx="2991205" cy="2395182"/>
+            <wp:effectExtent l="0" t="0" r="0" b="5715"/>
+            <wp:docPr id="5" name="Image 5"/>
+            <wp:cNvGraphicFramePr>
+              <a:graphicFrameLocks xmlns:a="http://schemas.openxmlformats.org/drawingml/2006/main" noChangeAspect="1"/>
+            </wp:cNvGraphicFramePr>
+            <a:graphic xmlns:a="http://schemas.openxmlformats.org/drawingml/2006/main">
+              <a:graphicData uri="http://schemas.openxmlformats.org/drawingml/2006/picture">
+                <pic:pic xmlns:pic="http://schemas.openxmlformats.org/drawingml/2006/picture">
+                  <pic:nvPicPr>
+                    <pic:cNvPr id="0" name="Picture 5"/>
+                    <pic:cNvPicPr>
+                      <a:picLocks noChangeAspect="1" noChangeArrowheads="1"/>
+                    </pic:cNvPicPr>
+                  </pic:nvPicPr>
+                  <pic:blipFill>
+                    <a:blip r:embed="rId8">
+                      <a:extLst>
+                        <a:ext uri="{28A0092B-C50C-407E-A947-70E740481C1C}">
+                          <a14:useLocalDpi xmlns:a14="http://schemas.microsoft.com/office/drawing/2010/main" val="0"/>
+                        </a:ext>
+                      </a:extLst>
+                    </a:blip>
+                    <a:srcRect/>
+                    <a:stretch>
+                      <a:fillRect/>
+                    </a:stretch>
+                  </pic:blipFill>
+                  <pic:spPr bwMode="auto">
+                    <a:xfrm>
+                      <a:off x="0" y="0"/>
+                      <a:ext cx="3041284" cy="2435282"/>
+                    </a:xfrm>
+                    <a:prstGeom prst="rect">
+                      <a:avLst/>
+                    </a:prstGeom>
+                    <a:noFill/>
+                    <a:ln>
+                      <a:noFill/>
+                    </a:ln>
+                  </pic:spPr>
+                </pic:pic>
+              </a:graphicData>
+            </a:graphic>
+          </wp:inline>
+        </w:drawing>
+      </w:r>
+    </w:p>
+    <w:p>
+      <w:pPr>
+        <w:jc w:val="center"/>
+        <w:rPr>
+          <w:rFonts w:ascii="Arial" w:hAnsi="Arial" w:cs="Arial"/>
+          <w:sz w:val="19"/>
+          <w:szCs w:val="19"/>
+        </w:rPr>
+      </w:pPr>
+    </w:p>
+    <w:p>
+      <w:pPr>
+        <w:rPr>
+          <w:rFonts w:ascii="Arial" w:hAnsi="Arial" w:cs="Arial"/>
+          <w:sz w:val="19"/>
+          <w:szCs w:val="19"/>
+        </w:rPr>
+      </w:pPr>
+      <w:r>
+        <w:rPr>
+          <w:rFonts w:ascii="Arial" w:hAnsi="Arial" w:cs="Arial"/>
+          <w:b/>
+          <w:bCs/>
+          <w:sz w:val="19"/>
+          <w:szCs w:val="19"/>
+          <w:u w:val="single"/>
+        </w:rPr>
+        <w:t>Etape 3</w:t>
+      </w:r>
+      <w:r>
+        <w:rPr>
+          <w:rFonts w:ascii="Arial" w:hAnsi="Arial" w:cs="Arial"/>
+          <w:sz w:val="19"/>
+          <w:szCs w:val="19"/>
+        </w:rPr>
+        <w:t xml:space="preserve"> : </w:t>
+      </w:r>
+      <w:proofErr w:type="spellStart"/>
+      <w:r>
+        <w:rPr>
+          <w:rFonts w:ascii="Arial" w:hAnsi="Arial" w:cs="Arial"/>
+          <w:sz w:val="19"/>
+          <w:szCs w:val="19"/>
+        </w:rPr>
+        <w:t>Wordcloud</w:t>
+      </w:r>
+      <w:proofErr w:type="spellEnd"/>
+    </w:p>
+    <w:p>
+      <w:pPr>
+        <w:rPr>
+          <w:rFonts w:ascii="Arial" w:hAnsi="Arial" w:cs="Arial"/>
+          <w:sz w:val="19"/>
+          <w:szCs w:val="19"/>
+        </w:rPr>
+      </w:pPr>
+      <w:r>
+        <w:rPr>
+          <w:rFonts w:ascii="Arial" w:hAnsi="Arial" w:cs="Arial"/>
+          <w:sz w:val="19"/>
+          <w:szCs w:val="19"/>
+        </w:rPr>
+        <w:t xml:space="preserve">Code dans GitHub sur le </w:t>
+      </w:r>
+      <w:proofErr w:type="spellStart"/>
+      <w:proofErr w:type="gramStart"/>
+      <w:r>
+        <w:rPr>
+          <w:rFonts w:ascii="Arial" w:hAnsi="Arial" w:cs="Arial"/>
+          <w:sz w:val="19"/>
+          <w:szCs w:val="19"/>
+        </w:rPr>
+        <w:t>NoteBook</w:t>
+      </w:r>
+      <w:proofErr w:type="spellEnd"/>
+      <w:r>
+        <w:rPr>
+          <w:rFonts w:ascii="Arial" w:hAnsi="Arial" w:cs="Arial"/>
+          <w:sz w:val="19"/>
+          <w:szCs w:val="19"/>
+        </w:rPr>
+        <w:t>:</w:t>
+      </w:r>
+      <w:proofErr w:type="gramEnd"/>
+      <w:r>
+        <w:rPr>
+          <w:rFonts w:ascii="Arial" w:hAnsi="Arial" w:cs="Arial"/>
+          <w:sz w:val="19"/>
+          <w:szCs w:val="19"/>
+        </w:rPr>
+        <w:t xml:space="preserve"> « </w:t>
+      </w:r>
+      <w:proofErr w:type="spellStart"/>
+      <w:r>
+        <w:rPr>
+          <w:rFonts w:ascii="Arial" w:hAnsi="Arial" w:cs="Arial"/>
+          <w:sz w:val="19"/>
+          <w:szCs w:val="19"/>
+        </w:rPr>
+        <w:t>DataScientest</w:t>
+      </w:r>
+      <w:proofErr w:type="spellEnd"/>
+      <w:r>
+        <w:rPr>
+          <w:rFonts w:ascii="Arial" w:hAnsi="Arial" w:cs="Arial"/>
+          <w:sz w:val="19"/>
+          <w:szCs w:val="19"/>
+        </w:rPr>
+        <w:t xml:space="preserve"> - projet - </w:t>
+      </w:r>
+      <w:proofErr w:type="spellStart"/>
+      <w:r>
+        <w:rPr>
+          <w:rFonts w:ascii="Arial" w:hAnsi="Arial" w:cs="Arial"/>
+          <w:sz w:val="19"/>
+          <w:szCs w:val="19"/>
+        </w:rPr>
+        <w:t>SatisfactionClients</w:t>
+      </w:r>
+      <w:proofErr w:type="spellEnd"/>
+      <w:r>
+        <w:rPr>
+          <w:rFonts w:ascii="Arial" w:hAnsi="Arial" w:cs="Arial"/>
+          <w:sz w:val="19"/>
+          <w:szCs w:val="19"/>
+        </w:rPr>
+        <w:t xml:space="preserve"> - 2 - </w:t>
+      </w:r>
+      <w:proofErr w:type="spellStart"/>
+      <w:r>
+        <w:rPr>
+          <w:rFonts w:ascii="Arial" w:hAnsi="Arial" w:cs="Arial"/>
+          <w:sz w:val="19"/>
+          <w:szCs w:val="19"/>
+        </w:rPr>
+        <w:t>nltk</w:t>
+      </w:r>
+      <w:proofErr w:type="spellEnd"/>
+      <w:r>
+        <w:rPr>
+          <w:rFonts w:ascii="Arial" w:hAnsi="Arial" w:cs="Arial"/>
+          <w:sz w:val="19"/>
+          <w:szCs w:val="19"/>
+        </w:rPr>
+        <w:t xml:space="preserve"> - regex - </w:t>
+      </w:r>
+      <w:proofErr w:type="spellStart"/>
+      <w:r>
+        <w:rPr>
+          <w:rFonts w:ascii="Arial" w:hAnsi="Arial" w:cs="Arial"/>
+          <w:sz w:val="19"/>
+          <w:szCs w:val="19"/>
+        </w:rPr>
+        <w:t>Wordcloud.ipynb</w:t>
+      </w:r>
+      <w:proofErr w:type="spellEnd"/>
       <w:r>
         <w:rPr>
           <w:rFonts w:ascii="Arial" w:hAnsi="Arial" w:cs="Arial"/>
@@ -1521,6 +2743,7 @@
         </w:rPr>
         <w:t xml:space="preserve"> la bibliothèque </w:t>
       </w:r>
+      <w:proofErr w:type="spellStart"/>
       <w:r>
         <w:rPr>
           <w:rFonts w:ascii="Arial" w:hAnsi="Arial" w:cs="Arial"/>
@@ -1537,6 +2760,7 @@
         </w:rPr>
         <w:t>ordcloud</w:t>
       </w:r>
+      <w:proofErr w:type="spellEnd"/>
       <w:r>
         <w:rPr>
           <w:rFonts w:ascii="Arial" w:hAnsi="Arial" w:cs="Arial"/>
@@ -1610,6 +2834,73 @@
     </w:p>
     <w:p>
       <w:pPr>
+        <w:jc w:val="center"/>
+        <w:rPr>
+          <w:rFonts w:ascii="Arial" w:hAnsi="Arial" w:cs="Arial"/>
+          <w:sz w:val="19"/>
+          <w:szCs w:val="19"/>
+        </w:rPr>
+      </w:pPr>
+      <w:r>
+        <w:rPr>
+          <w:rFonts w:ascii="Arial" w:hAnsi="Arial" w:cs="Arial"/>
+          <w:noProof/>
+          <w:sz w:val="19"/>
+          <w:szCs w:val="19"/>
+        </w:rPr>
+        <w:lastRenderedPageBreak/>
+        <w:drawing>
+          <wp:inline distT="0" distB="0" distL="0" distR="0" wp14:anchorId="6256B2A0" wp14:editId="160FC0A2">
+            <wp:extent cx="3357350" cy="3357350"/>
+            <wp:effectExtent l="0" t="0" r="0" b="0"/>
+            <wp:docPr id="2" name="Image 2"/>
+            <wp:cNvGraphicFramePr>
+              <a:graphicFrameLocks xmlns:a="http://schemas.openxmlformats.org/drawingml/2006/main" noChangeAspect="1"/>
+            </wp:cNvGraphicFramePr>
+            <a:graphic xmlns:a="http://schemas.openxmlformats.org/drawingml/2006/main">
+              <a:graphicData uri="http://schemas.openxmlformats.org/drawingml/2006/picture">
+                <pic:pic xmlns:pic="http://schemas.openxmlformats.org/drawingml/2006/picture">
+                  <pic:nvPicPr>
+                    <pic:cNvPr id="0" name="Picture 2"/>
+                    <pic:cNvPicPr>
+                      <a:picLocks noChangeAspect="1" noChangeArrowheads="1"/>
+                    </pic:cNvPicPr>
+                  </pic:nvPicPr>
+                  <pic:blipFill>
+                    <a:blip r:embed="rId9">
+                      <a:extLst>
+                        <a:ext uri="{28A0092B-C50C-407E-A947-70E740481C1C}">
+                          <a14:useLocalDpi xmlns:a14="http://schemas.microsoft.com/office/drawing/2010/main" val="0"/>
+                        </a:ext>
+                      </a:extLst>
+                    </a:blip>
+                    <a:srcRect/>
+                    <a:stretch>
+                      <a:fillRect/>
+                    </a:stretch>
+                  </pic:blipFill>
+                  <pic:spPr bwMode="auto">
+                    <a:xfrm>
+                      <a:off x="0" y="0"/>
+                      <a:ext cx="3387522" cy="3387522"/>
+                    </a:xfrm>
+                    <a:prstGeom prst="rect">
+                      <a:avLst/>
+                    </a:prstGeom>
+                    <a:noFill/>
+                    <a:ln>
+                      <a:noFill/>
+                    </a:ln>
+                  </pic:spPr>
+                </pic:pic>
+              </a:graphicData>
+            </a:graphic>
+          </wp:inline>
+        </w:drawing>
+      </w:r>
+    </w:p>
+    <w:p>
+      <w:pPr>
         <w:pStyle w:val="Paragraphedeliste"/>
         <w:rPr>
           <w:rFonts w:ascii="Arial" w:hAnsi="Arial" w:cs="Arial"/>
@@ -1637,65 +2928,131 @@
           <w:sz w:val="19"/>
           <w:szCs w:val="19"/>
         </w:rPr>
-        <w:t xml:space="preserve">Affichage des 100 mots </w:t>
-      </w:r>
-      <w:r>
-        <w:rPr>
-          <w:rFonts w:ascii="Arial" w:hAnsi="Arial" w:cs="Arial"/>
-          <w:sz w:val="19"/>
-          <w:szCs w:val="19"/>
-        </w:rPr>
-        <w:t>positifs</w:t>
-      </w:r>
-      <w:r>
-        <w:rPr>
-          <w:rFonts w:ascii="Arial" w:hAnsi="Arial" w:cs="Arial"/>
-          <w:sz w:val="19"/>
-          <w:szCs w:val="19"/>
-        </w:rPr>
-        <w:t xml:space="preserve"> les plus représentés dans les commentaires,</w:t>
-      </w:r>
-      <w:r>
-        <w:rPr>
-          <w:rFonts w:ascii="Arial" w:hAnsi="Arial" w:cs="Arial"/>
-          <w:sz w:val="19"/>
-          <w:szCs w:val="19"/>
-        </w:rPr>
-        <w:t xml:space="preserve"> également</w:t>
-      </w:r>
-      <w:r>
-        <w:rPr>
-          <w:rFonts w:ascii="Arial" w:hAnsi="Arial" w:cs="Arial"/>
-          <w:sz w:val="19"/>
-          <w:szCs w:val="19"/>
-        </w:rPr>
-        <w:t xml:space="preserve"> sur un fond au format d’une étoile</w:t>
-      </w:r>
-    </w:p>
-    <w:p>
-      <w:pPr>
-        <w:rPr>
-          <w:rFonts w:ascii="Arial" w:hAnsi="Arial" w:cs="Arial"/>
-          <w:sz w:val="19"/>
-          <w:szCs w:val="19"/>
-        </w:rPr>
-      </w:pPr>
-    </w:p>
-    <w:p>
-      <w:pPr>
-        <w:rPr>
-          <w:rFonts w:ascii="Arial" w:hAnsi="Arial" w:cs="Arial"/>
-          <w:sz w:val="19"/>
-          <w:szCs w:val="19"/>
-        </w:rPr>
-      </w:pPr>
-      <w:r>
-        <w:rPr>
-          <w:rFonts w:ascii="Arial" w:hAnsi="Arial" w:cs="Arial"/>
-          <w:sz w:val="19"/>
-          <w:szCs w:val="19"/>
-        </w:rPr>
-        <w:t>Etape 4 : Création des modèles de machine learning</w:t>
+        <w:t>Affichage des 100 mots positifs les plus représentés dans les commentaires, également sur un fond au format d’une étoile</w:t>
+      </w:r>
+    </w:p>
+    <w:p>
+      <w:pPr>
+        <w:jc w:val="center"/>
+        <w:rPr>
+          <w:rFonts w:ascii="Arial" w:hAnsi="Arial" w:cs="Arial"/>
+          <w:sz w:val="19"/>
+          <w:szCs w:val="19"/>
+        </w:rPr>
+      </w:pPr>
+      <w:r>
+        <w:rPr>
+          <w:rFonts w:ascii="Arial" w:hAnsi="Arial" w:cs="Arial"/>
+          <w:noProof/>
+          <w:sz w:val="19"/>
+          <w:szCs w:val="19"/>
+        </w:rPr>
+        <w:drawing>
+          <wp:inline distT="0" distB="0" distL="0" distR="0" wp14:anchorId="7817A511" wp14:editId="7DCE9F2F">
+            <wp:extent cx="3432412" cy="3432412"/>
+            <wp:effectExtent l="0" t="0" r="0" b="0"/>
+            <wp:docPr id="3" name="Image 3"/>
+            <wp:cNvGraphicFramePr>
+              <a:graphicFrameLocks xmlns:a="http://schemas.openxmlformats.org/drawingml/2006/main" noChangeAspect="1"/>
+            </wp:cNvGraphicFramePr>
+            <a:graphic xmlns:a="http://schemas.openxmlformats.org/drawingml/2006/main">
+              <a:graphicData uri="http://schemas.openxmlformats.org/drawingml/2006/picture">
+                <pic:pic xmlns:pic="http://schemas.openxmlformats.org/drawingml/2006/picture">
+                  <pic:nvPicPr>
+                    <pic:cNvPr id="0" name="Picture 3"/>
+                    <pic:cNvPicPr>
+                      <a:picLocks noChangeAspect="1" noChangeArrowheads="1"/>
+                    </pic:cNvPicPr>
+                  </pic:nvPicPr>
+                  <pic:blipFill>
+                    <a:blip r:embed="rId10">
+                      <a:extLst>
+                        <a:ext uri="{28A0092B-C50C-407E-A947-70E740481C1C}">
+                          <a14:useLocalDpi xmlns:a14="http://schemas.microsoft.com/office/drawing/2010/main" val="0"/>
+                        </a:ext>
+                      </a:extLst>
+                    </a:blip>
+                    <a:srcRect/>
+                    <a:stretch>
+                      <a:fillRect/>
+                    </a:stretch>
+                  </pic:blipFill>
+                  <pic:spPr bwMode="auto">
+                    <a:xfrm>
+                      <a:off x="0" y="0"/>
+                      <a:ext cx="3441750" cy="3441750"/>
+                    </a:xfrm>
+                    <a:prstGeom prst="rect">
+                      <a:avLst/>
+                    </a:prstGeom>
+                    <a:noFill/>
+                    <a:ln>
+                      <a:noFill/>
+                    </a:ln>
+                  </pic:spPr>
+                </pic:pic>
+              </a:graphicData>
+            </a:graphic>
+          </wp:inline>
+        </w:drawing>
+      </w:r>
+    </w:p>
+    <w:p>
+      <w:pPr>
+        <w:jc w:val="center"/>
+        <w:rPr>
+          <w:rFonts w:ascii="Arial" w:hAnsi="Arial" w:cs="Arial"/>
+          <w:sz w:val="19"/>
+          <w:szCs w:val="19"/>
+        </w:rPr>
+      </w:pPr>
+    </w:p>
+    <w:p>
+      <w:pPr>
+        <w:rPr>
+          <w:rFonts w:ascii="Arial" w:hAnsi="Arial" w:cs="Arial"/>
+          <w:sz w:val="19"/>
+          <w:szCs w:val="19"/>
+        </w:rPr>
+      </w:pPr>
+    </w:p>
+    <w:p>
+      <w:pPr>
+        <w:rPr>
+          <w:rFonts w:ascii="Arial" w:hAnsi="Arial" w:cs="Arial"/>
+          <w:sz w:val="19"/>
+          <w:szCs w:val="19"/>
+        </w:rPr>
+      </w:pPr>
+      <w:r>
+        <w:rPr>
+          <w:rFonts w:ascii="Arial" w:hAnsi="Arial" w:cs="Arial"/>
+          <w:b/>
+          <w:bCs/>
+          <w:sz w:val="19"/>
+          <w:szCs w:val="19"/>
+          <w:u w:val="single"/>
+        </w:rPr>
+        <w:t xml:space="preserve">Etape </w:t>
+      </w:r>
+      <w:r>
+        <w:rPr>
+          <w:rFonts w:ascii="Arial" w:hAnsi="Arial" w:cs="Arial"/>
+          <w:b/>
+          <w:bCs/>
+          <w:sz w:val="19"/>
+          <w:szCs w:val="19"/>
+          <w:u w:val="single"/>
+        </w:rPr>
+        <w:t>4</w:t>
+      </w:r>
+      <w:r>
+        <w:rPr>
+          <w:rFonts w:ascii="Arial" w:hAnsi="Arial" w:cs="Arial"/>
+          <w:sz w:val="19"/>
+          <w:szCs w:val="19"/>
+        </w:rPr>
+        <w:t> : Création des modèles de machine learning</w:t>
       </w:r>
     </w:p>
     <w:p>
@@ -1733,15 +3090,69 @@
           <w:sz w:val="19"/>
           <w:szCs w:val="19"/>
         </w:rPr>
-        <w:t>ctorisation des mots avec CountVectorizer de Sklearn avec les paramètres suivants </w:t>
-      </w:r>
-      <w:r>
-        <w:rPr>
-          <w:rFonts w:ascii="Arial" w:hAnsi="Arial" w:cs="Arial"/>
-          <w:sz w:val="19"/>
-          <w:szCs w:val="19"/>
-        </w:rPr>
-        <w:t xml:space="preserve">pour l’ensembles des modèles Sklearn testés </w:t>
+        <w:t xml:space="preserve">ctorisation des mots avec </w:t>
+      </w:r>
+      <w:proofErr w:type="spellStart"/>
+      <w:r>
+        <w:rPr>
+          <w:rFonts w:ascii="Arial" w:hAnsi="Arial" w:cs="Arial"/>
+          <w:sz w:val="19"/>
+          <w:szCs w:val="19"/>
+        </w:rPr>
+        <w:t>CountVectorizer</w:t>
+      </w:r>
+      <w:proofErr w:type="spellEnd"/>
+      <w:r>
+        <w:rPr>
+          <w:rFonts w:ascii="Arial" w:hAnsi="Arial" w:cs="Arial"/>
+          <w:sz w:val="19"/>
+          <w:szCs w:val="19"/>
+        </w:rPr>
+        <w:t xml:space="preserve"> de </w:t>
+      </w:r>
+      <w:proofErr w:type="spellStart"/>
+      <w:r>
+        <w:rPr>
+          <w:rFonts w:ascii="Arial" w:hAnsi="Arial" w:cs="Arial"/>
+          <w:sz w:val="19"/>
+          <w:szCs w:val="19"/>
+        </w:rPr>
+        <w:t>Sklearn</w:t>
+      </w:r>
+      <w:proofErr w:type="spellEnd"/>
+      <w:r>
+        <w:rPr>
+          <w:rFonts w:ascii="Arial" w:hAnsi="Arial" w:cs="Arial"/>
+          <w:sz w:val="19"/>
+          <w:szCs w:val="19"/>
+        </w:rPr>
+        <w:t xml:space="preserve"> avec les paramètres suivants </w:t>
+      </w:r>
+      <w:r>
+        <w:rPr>
+          <w:rFonts w:ascii="Arial" w:hAnsi="Arial" w:cs="Arial"/>
+          <w:sz w:val="19"/>
+          <w:szCs w:val="19"/>
+        </w:rPr>
+        <w:t xml:space="preserve">pour l’ensembles des modèles </w:t>
+      </w:r>
+      <w:proofErr w:type="spellStart"/>
+      <w:r>
+        <w:rPr>
+          <w:rFonts w:ascii="Arial" w:hAnsi="Arial" w:cs="Arial"/>
+          <w:sz w:val="19"/>
+          <w:szCs w:val="19"/>
+        </w:rPr>
+        <w:t>Sklearn</w:t>
+      </w:r>
+      <w:proofErr w:type="spellEnd"/>
+      <w:r>
+        <w:rPr>
+          <w:rFonts w:ascii="Arial" w:hAnsi="Arial" w:cs="Arial"/>
+          <w:sz w:val="19"/>
+          <w:szCs w:val="19"/>
+        </w:rPr>
+        <w:t xml:space="preserve"> testés </w:t>
       </w:r>
       <w:r>
         <w:rPr>
@@ -1765,13 +3176,61 @@
           <w:szCs w:val="19"/>
         </w:rPr>
       </w:pPr>
-      <w:r>
-        <w:rPr>
-          <w:rFonts w:ascii="Arial" w:hAnsi="Arial" w:cs="Arial"/>
-          <w:sz w:val="19"/>
-          <w:szCs w:val="19"/>
-        </w:rPr>
-        <w:t>CountVectorizer(min_df=3, max_features=</w:t>
+      <w:proofErr w:type="spellStart"/>
+      <w:proofErr w:type="gramStart"/>
+      <w:r>
+        <w:rPr>
+          <w:rFonts w:ascii="Arial" w:hAnsi="Arial" w:cs="Arial"/>
+          <w:sz w:val="19"/>
+          <w:szCs w:val="19"/>
+        </w:rPr>
+        <w:t>CountVectorizer</w:t>
+      </w:r>
+      <w:proofErr w:type="spellEnd"/>
+      <w:r>
+        <w:rPr>
+          <w:rFonts w:ascii="Arial" w:hAnsi="Arial" w:cs="Arial"/>
+          <w:sz w:val="19"/>
+          <w:szCs w:val="19"/>
+        </w:rPr>
+        <w:t>(</w:t>
+      </w:r>
+      <w:proofErr w:type="spellStart"/>
+      <w:proofErr w:type="gramEnd"/>
+      <w:r>
+        <w:rPr>
+          <w:rFonts w:ascii="Arial" w:hAnsi="Arial" w:cs="Arial"/>
+          <w:sz w:val="19"/>
+          <w:szCs w:val="19"/>
+        </w:rPr>
+        <w:t>min_df</w:t>
+      </w:r>
+      <w:proofErr w:type="spellEnd"/>
+      <w:r>
+        <w:rPr>
+          <w:rFonts w:ascii="Arial" w:hAnsi="Arial" w:cs="Arial"/>
+          <w:sz w:val="19"/>
+          <w:szCs w:val="19"/>
+        </w:rPr>
+        <w:t xml:space="preserve">=3, </w:t>
+      </w:r>
+      <w:proofErr w:type="spellStart"/>
+      <w:r>
+        <w:rPr>
+          <w:rFonts w:ascii="Arial" w:hAnsi="Arial" w:cs="Arial"/>
+          <w:sz w:val="19"/>
+          <w:szCs w:val="19"/>
+        </w:rPr>
+        <w:t>max_features</w:t>
+      </w:r>
+      <w:proofErr w:type="spellEnd"/>
+      <w:r>
+        <w:rPr>
+          <w:rFonts w:ascii="Arial" w:hAnsi="Arial" w:cs="Arial"/>
+          <w:sz w:val="19"/>
+          <w:szCs w:val="19"/>
+        </w:rPr>
+        <w:t>=</w:t>
       </w:r>
       <w:r>
         <w:rPr>
@@ -2021,6 +3480,7 @@
                 <w:szCs w:val="16"/>
               </w:rPr>
             </w:pPr>
+            <w:proofErr w:type="spellStart"/>
             <w:r>
               <w:rPr>
                 <w:rFonts w:ascii="Arial" w:hAnsi="Arial" w:cs="Arial"/>
@@ -2029,6 +3489,7 @@
               </w:rPr>
               <w:t>DecisionTreeClassifier</w:t>
             </w:r>
+            <w:proofErr w:type="spellEnd"/>
           </w:p>
         </w:tc>
         <w:tc>
@@ -2043,13 +3504,33 @@
                 <w:szCs w:val="16"/>
               </w:rPr>
             </w:pPr>
-            <w:r>
-              <w:rPr>
-                <w:rFonts w:ascii="Arial" w:hAnsi="Arial" w:cs="Arial"/>
-                <w:sz w:val="16"/>
-                <w:szCs w:val="16"/>
-              </w:rPr>
-              <w:t>max_depth=10</w:t>
+            <w:proofErr w:type="spellStart"/>
+            <w:proofErr w:type="gramStart"/>
+            <w:r>
+              <w:rPr>
+                <w:rFonts w:ascii="Arial" w:hAnsi="Arial" w:cs="Arial"/>
+                <w:sz w:val="16"/>
+                <w:szCs w:val="16"/>
+              </w:rPr>
+              <w:t>max</w:t>
+            </w:r>
+            <w:proofErr w:type="gramEnd"/>
+            <w:r>
+              <w:rPr>
+                <w:rFonts w:ascii="Arial" w:hAnsi="Arial" w:cs="Arial"/>
+                <w:sz w:val="16"/>
+                <w:szCs w:val="16"/>
+              </w:rPr>
+              <w:t>_depth</w:t>
+            </w:r>
+            <w:proofErr w:type="spellEnd"/>
+            <w:r>
+              <w:rPr>
+                <w:rFonts w:ascii="Arial" w:hAnsi="Arial" w:cs="Arial"/>
+                <w:sz w:val="16"/>
+                <w:szCs w:val="16"/>
+              </w:rPr>
+              <w:t>=10</w:t>
             </w:r>
           </w:p>
         </w:tc>
@@ -2136,6 +3617,7 @@
                 <w:szCs w:val="16"/>
               </w:rPr>
             </w:pPr>
+            <w:proofErr w:type="spellStart"/>
             <w:r>
               <w:rPr>
                 <w:rFonts w:ascii="Arial" w:hAnsi="Arial" w:cs="Arial"/>
@@ -2144,6 +3626,7 @@
               </w:rPr>
               <w:t>GradientBoostingClassifier</w:t>
             </w:r>
+            <w:proofErr w:type="spellEnd"/>
           </w:p>
         </w:tc>
         <w:tc>
@@ -2158,13 +3641,33 @@
                 <w:szCs w:val="16"/>
               </w:rPr>
             </w:pPr>
-            <w:r>
-              <w:rPr>
-                <w:rFonts w:ascii="Arial" w:hAnsi="Arial" w:cs="Arial"/>
-                <w:sz w:val="16"/>
-                <w:szCs w:val="16"/>
-              </w:rPr>
-              <w:t>n_estimators=</w:t>
+            <w:proofErr w:type="spellStart"/>
+            <w:proofErr w:type="gramStart"/>
+            <w:r>
+              <w:rPr>
+                <w:rFonts w:ascii="Arial" w:hAnsi="Arial" w:cs="Arial"/>
+                <w:sz w:val="16"/>
+                <w:szCs w:val="16"/>
+              </w:rPr>
+              <w:t>n</w:t>
+            </w:r>
+            <w:proofErr w:type="gramEnd"/>
+            <w:r>
+              <w:rPr>
+                <w:rFonts w:ascii="Arial" w:hAnsi="Arial" w:cs="Arial"/>
+                <w:sz w:val="16"/>
+                <w:szCs w:val="16"/>
+              </w:rPr>
+              <w:t>_estimators</w:t>
+            </w:r>
+            <w:proofErr w:type="spellEnd"/>
+            <w:r>
+              <w:rPr>
+                <w:rFonts w:ascii="Arial" w:hAnsi="Arial" w:cs="Arial"/>
+                <w:sz w:val="16"/>
+                <w:szCs w:val="16"/>
+              </w:rPr>
+              <w:t>=</w:t>
             </w:r>
             <w:r>
               <w:rPr>
@@ -2243,6 +3746,7 @@
                 <w:sz w:val="16"/>
                 <w:szCs w:val="16"/>
               </w:rPr>
+              <w:lastRenderedPageBreak/>
               <w:t>Machine Learning</w:t>
             </w:r>
           </w:p>
@@ -2265,8 +3769,18 @@
                 <w:sz w:val="16"/>
                 <w:szCs w:val="16"/>
               </w:rPr>
-              <w:t>TF_IDF RamdomForestClassifier</w:t>
-            </w:r>
+              <w:t xml:space="preserve">TF_IDF </w:t>
+            </w:r>
+            <w:proofErr w:type="spellStart"/>
+            <w:r>
+              <w:rPr>
+                <w:rFonts w:ascii="Arial" w:hAnsi="Arial" w:cs="Arial"/>
+                <w:sz w:val="16"/>
+                <w:szCs w:val="16"/>
+              </w:rPr>
+              <w:t>RamdomForestClassifier</w:t>
+            </w:r>
+            <w:proofErr w:type="spellEnd"/>
           </w:p>
         </w:tc>
         <w:tc>
@@ -2281,13 +3795,33 @@
                 <w:szCs w:val="16"/>
               </w:rPr>
             </w:pPr>
-            <w:r>
-              <w:rPr>
-                <w:rFonts w:ascii="Arial" w:hAnsi="Arial" w:cs="Arial"/>
-                <w:sz w:val="16"/>
-                <w:szCs w:val="16"/>
-              </w:rPr>
-              <w:t>n_estimators=50</w:t>
+            <w:proofErr w:type="spellStart"/>
+            <w:proofErr w:type="gramStart"/>
+            <w:r>
+              <w:rPr>
+                <w:rFonts w:ascii="Arial" w:hAnsi="Arial" w:cs="Arial"/>
+                <w:sz w:val="16"/>
+                <w:szCs w:val="16"/>
+              </w:rPr>
+              <w:t>n</w:t>
+            </w:r>
+            <w:proofErr w:type="gramEnd"/>
+            <w:r>
+              <w:rPr>
+                <w:rFonts w:ascii="Arial" w:hAnsi="Arial" w:cs="Arial"/>
+                <w:sz w:val="16"/>
+                <w:szCs w:val="16"/>
+              </w:rPr>
+              <w:t>_estimators</w:t>
+            </w:r>
+            <w:proofErr w:type="spellEnd"/>
+            <w:r>
+              <w:rPr>
+                <w:rFonts w:ascii="Arial" w:hAnsi="Arial" w:cs="Arial"/>
+                <w:sz w:val="16"/>
+                <w:szCs w:val="16"/>
+              </w:rPr>
+              <w:t>=50</w:t>
             </w:r>
           </w:p>
         </w:tc>
@@ -2369,16 +3903,22 @@
       <w:r>
         <w:rPr>
           <w:rFonts w:ascii="Arial" w:hAnsi="Arial" w:cs="Arial"/>
-          <w:sz w:val="19"/>
-          <w:szCs w:val="19"/>
+          <w:b/>
+          <w:bCs/>
+          <w:sz w:val="19"/>
+          <w:szCs w:val="19"/>
+          <w:u w:val="single"/>
         </w:rPr>
         <w:t xml:space="preserve">Etape </w:t>
       </w:r>
       <w:r>
         <w:rPr>
           <w:rFonts w:ascii="Arial" w:hAnsi="Arial" w:cs="Arial"/>
-          <w:sz w:val="19"/>
-          <w:szCs w:val="19"/>
+          <w:b/>
+          <w:bCs/>
+          <w:sz w:val="19"/>
+          <w:szCs w:val="19"/>
+          <w:u w:val="single"/>
         </w:rPr>
         <w:t>5</w:t>
       </w:r>
@@ -2429,8 +3969,18 @@
           <w:sz w:val="19"/>
           <w:szCs w:val="19"/>
         </w:rPr>
-        <w:t xml:space="preserve"> modèles de deep</w:t>
-      </w:r>
+        <w:t xml:space="preserve"> modèles de </w:t>
+      </w:r>
+      <w:proofErr w:type="spellStart"/>
+      <w:r>
+        <w:rPr>
+          <w:rFonts w:ascii="Arial" w:hAnsi="Arial" w:cs="Arial"/>
+          <w:sz w:val="19"/>
+          <w:szCs w:val="19"/>
+        </w:rPr>
+        <w:t>deep</w:t>
+      </w:r>
+      <w:proofErr w:type="spellEnd"/>
       <w:r>
         <w:rPr>
           <w:rFonts w:ascii="Arial" w:hAnsi="Arial" w:cs="Arial"/>
@@ -2491,7 +4041,43 @@
           <w:sz w:val="19"/>
           <w:szCs w:val="19"/>
         </w:rPr>
-        <w:t>Vectorisation des mots avec CountVectorizer de Sklearn pour des groupes de 1</w:t>
+        <w:t xml:space="preserve">Vectorisation des mots avec </w:t>
+      </w:r>
+      <w:proofErr w:type="spellStart"/>
+      <w:r>
+        <w:rPr>
+          <w:rFonts w:ascii="Arial" w:hAnsi="Arial" w:cs="Arial"/>
+          <w:sz w:val="19"/>
+          <w:szCs w:val="19"/>
+        </w:rPr>
+        <w:t>CountVectorizer</w:t>
+      </w:r>
+      <w:proofErr w:type="spellEnd"/>
+      <w:r>
+        <w:rPr>
+          <w:rFonts w:ascii="Arial" w:hAnsi="Arial" w:cs="Arial"/>
+          <w:sz w:val="19"/>
+          <w:szCs w:val="19"/>
+        </w:rPr>
+        <w:t xml:space="preserve"> de </w:t>
+      </w:r>
+      <w:proofErr w:type="spellStart"/>
+      <w:r>
+        <w:rPr>
+          <w:rFonts w:ascii="Arial" w:hAnsi="Arial" w:cs="Arial"/>
+          <w:sz w:val="19"/>
+          <w:szCs w:val="19"/>
+        </w:rPr>
+        <w:t>Sklearn</w:t>
+      </w:r>
+      <w:proofErr w:type="spellEnd"/>
+      <w:r>
+        <w:rPr>
+          <w:rFonts w:ascii="Arial" w:hAnsi="Arial" w:cs="Arial"/>
+          <w:sz w:val="19"/>
+          <w:szCs w:val="19"/>
+        </w:rPr>
+        <w:t xml:space="preserve"> pour des groupes de 1</w:t>
       </w:r>
       <w:r>
         <w:rPr>
@@ -2523,7 +4109,25 @@
           <w:sz w:val="19"/>
           <w:szCs w:val="19"/>
         </w:rPr>
-        <w:t xml:space="preserve"> mots avec les paramètres suivants pour l’ensembles des modèles Sklearn testés :</w:t>
+        <w:t xml:space="preserve"> mots avec les paramètres suivants pour l’ensembles des modèles </w:t>
+      </w:r>
+      <w:proofErr w:type="spellStart"/>
+      <w:r>
+        <w:rPr>
+          <w:rFonts w:ascii="Arial" w:hAnsi="Arial" w:cs="Arial"/>
+          <w:sz w:val="19"/>
+          <w:szCs w:val="19"/>
+        </w:rPr>
+        <w:t>Sklearn</w:t>
+      </w:r>
+      <w:proofErr w:type="spellEnd"/>
+      <w:r>
+        <w:rPr>
+          <w:rFonts w:ascii="Arial" w:hAnsi="Arial" w:cs="Arial"/>
+          <w:sz w:val="19"/>
+          <w:szCs w:val="19"/>
+        </w:rPr>
+        <w:t xml:space="preserve"> testés :</w:t>
       </w:r>
     </w:p>
     <w:p>
@@ -2539,13 +4143,43 @@
           <w:szCs w:val="19"/>
         </w:rPr>
       </w:pPr>
-      <w:r>
-        <w:rPr>
-          <w:rFonts w:ascii="Arial" w:hAnsi="Arial" w:cs="Arial"/>
-          <w:sz w:val="19"/>
-          <w:szCs w:val="19"/>
-        </w:rPr>
-        <w:t>CountVectorizer(max_features=</w:t>
+      <w:proofErr w:type="spellStart"/>
+      <w:proofErr w:type="gramStart"/>
+      <w:r>
+        <w:rPr>
+          <w:rFonts w:ascii="Arial" w:hAnsi="Arial" w:cs="Arial"/>
+          <w:sz w:val="19"/>
+          <w:szCs w:val="19"/>
+        </w:rPr>
+        <w:t>CountVectorizer</w:t>
+      </w:r>
+      <w:proofErr w:type="spellEnd"/>
+      <w:r>
+        <w:rPr>
+          <w:rFonts w:ascii="Arial" w:hAnsi="Arial" w:cs="Arial"/>
+          <w:sz w:val="19"/>
+          <w:szCs w:val="19"/>
+        </w:rPr>
+        <w:t>(</w:t>
+      </w:r>
+      <w:proofErr w:type="spellStart"/>
+      <w:proofErr w:type="gramEnd"/>
+      <w:r>
+        <w:rPr>
+          <w:rFonts w:ascii="Arial" w:hAnsi="Arial" w:cs="Arial"/>
+          <w:sz w:val="19"/>
+          <w:szCs w:val="19"/>
+        </w:rPr>
+        <w:t>max_features</w:t>
+      </w:r>
+      <w:proofErr w:type="spellEnd"/>
+      <w:r>
+        <w:rPr>
+          <w:rFonts w:ascii="Arial" w:hAnsi="Arial" w:cs="Arial"/>
+          <w:sz w:val="19"/>
+          <w:szCs w:val="19"/>
+        </w:rPr>
+        <w:t>=</w:t>
       </w:r>
       <w:r>
         <w:rPr>
@@ -2569,7 +4203,25 @@
           <w:sz w:val="19"/>
           <w:szCs w:val="19"/>
         </w:rPr>
-        <w:t>, ngram_range=[1, 2]</w:t>
+        <w:t xml:space="preserve">, </w:t>
+      </w:r>
+      <w:proofErr w:type="spellStart"/>
+      <w:r>
+        <w:rPr>
+          <w:rFonts w:ascii="Arial" w:hAnsi="Arial" w:cs="Arial"/>
+          <w:sz w:val="19"/>
+          <w:szCs w:val="19"/>
+        </w:rPr>
+        <w:t>ngram_range</w:t>
+      </w:r>
+      <w:proofErr w:type="spellEnd"/>
+      <w:r>
+        <w:rPr>
+          <w:rFonts w:ascii="Arial" w:hAnsi="Arial" w:cs="Arial"/>
+          <w:sz w:val="19"/>
+          <w:szCs w:val="19"/>
+        </w:rPr>
+        <w:t>=[1, 2]</w:t>
       </w:r>
       <w:r>
         <w:rPr>
@@ -2593,13 +4245,43 @@
           <w:szCs w:val="19"/>
         </w:rPr>
       </w:pPr>
-      <w:r>
-        <w:rPr>
-          <w:rFonts w:ascii="Arial" w:hAnsi="Arial" w:cs="Arial"/>
-          <w:sz w:val="19"/>
-          <w:szCs w:val="19"/>
-        </w:rPr>
-        <w:t>CountVectorizer(max_features=</w:t>
+      <w:proofErr w:type="spellStart"/>
+      <w:proofErr w:type="gramStart"/>
+      <w:r>
+        <w:rPr>
+          <w:rFonts w:ascii="Arial" w:hAnsi="Arial" w:cs="Arial"/>
+          <w:sz w:val="19"/>
+          <w:szCs w:val="19"/>
+        </w:rPr>
+        <w:t>CountVectorizer</w:t>
+      </w:r>
+      <w:proofErr w:type="spellEnd"/>
+      <w:r>
+        <w:rPr>
+          <w:rFonts w:ascii="Arial" w:hAnsi="Arial" w:cs="Arial"/>
+          <w:sz w:val="19"/>
+          <w:szCs w:val="19"/>
+        </w:rPr>
+        <w:t>(</w:t>
+      </w:r>
+      <w:proofErr w:type="spellStart"/>
+      <w:proofErr w:type="gramEnd"/>
+      <w:r>
+        <w:rPr>
+          <w:rFonts w:ascii="Arial" w:hAnsi="Arial" w:cs="Arial"/>
+          <w:sz w:val="19"/>
+          <w:szCs w:val="19"/>
+        </w:rPr>
+        <w:t>max_features</w:t>
+      </w:r>
+      <w:proofErr w:type="spellEnd"/>
+      <w:r>
+        <w:rPr>
+          <w:rFonts w:ascii="Arial" w:hAnsi="Arial" w:cs="Arial"/>
+          <w:sz w:val="19"/>
+          <w:szCs w:val="19"/>
+        </w:rPr>
+        <w:t>=</w:t>
       </w:r>
       <w:r>
         <w:rPr>
@@ -2623,23 +4305,25 @@
           <w:sz w:val="19"/>
           <w:szCs w:val="19"/>
         </w:rPr>
-        <w:t>, ngram_range=[</w:t>
-      </w:r>
-      <w:r>
-        <w:rPr>
-          <w:rFonts w:ascii="Arial" w:hAnsi="Arial" w:cs="Arial"/>
-          <w:sz w:val="19"/>
-          <w:szCs w:val="19"/>
-        </w:rPr>
-        <w:t>2</w:t>
-      </w:r>
-      <w:r>
-        <w:rPr>
-          <w:rFonts w:ascii="Arial" w:hAnsi="Arial" w:cs="Arial"/>
-          <w:sz w:val="19"/>
-          <w:szCs w:val="19"/>
-        </w:rPr>
-        <w:t>, 2]</w:t>
+        <w:t xml:space="preserve">, </w:t>
+      </w:r>
+      <w:proofErr w:type="spellStart"/>
+      <w:r>
+        <w:rPr>
+          <w:rFonts w:ascii="Arial" w:hAnsi="Arial" w:cs="Arial"/>
+          <w:sz w:val="19"/>
+          <w:szCs w:val="19"/>
+        </w:rPr>
+        <w:t>ngram_range</w:t>
+      </w:r>
+      <w:proofErr w:type="spellEnd"/>
+      <w:r>
+        <w:rPr>
+          <w:rFonts w:ascii="Arial" w:hAnsi="Arial" w:cs="Arial"/>
+          <w:sz w:val="19"/>
+          <w:szCs w:val="19"/>
+        </w:rPr>
+        <w:t>=[2, 2]</w:t>
       </w:r>
       <w:r>
         <w:rPr>
@@ -2663,13 +4347,43 @@
           <w:szCs w:val="19"/>
         </w:rPr>
       </w:pPr>
-      <w:r>
-        <w:rPr>
-          <w:rFonts w:ascii="Arial" w:hAnsi="Arial" w:cs="Arial"/>
-          <w:sz w:val="19"/>
-          <w:szCs w:val="19"/>
-        </w:rPr>
-        <w:t>CountVectorizer(max_features=</w:t>
+      <w:proofErr w:type="spellStart"/>
+      <w:proofErr w:type="gramStart"/>
+      <w:r>
+        <w:rPr>
+          <w:rFonts w:ascii="Arial" w:hAnsi="Arial" w:cs="Arial"/>
+          <w:sz w:val="19"/>
+          <w:szCs w:val="19"/>
+        </w:rPr>
+        <w:t>CountVectorizer</w:t>
+      </w:r>
+      <w:proofErr w:type="spellEnd"/>
+      <w:r>
+        <w:rPr>
+          <w:rFonts w:ascii="Arial" w:hAnsi="Arial" w:cs="Arial"/>
+          <w:sz w:val="19"/>
+          <w:szCs w:val="19"/>
+        </w:rPr>
+        <w:t>(</w:t>
+      </w:r>
+      <w:proofErr w:type="spellStart"/>
+      <w:proofErr w:type="gramEnd"/>
+      <w:r>
+        <w:rPr>
+          <w:rFonts w:ascii="Arial" w:hAnsi="Arial" w:cs="Arial"/>
+          <w:sz w:val="19"/>
+          <w:szCs w:val="19"/>
+        </w:rPr>
+        <w:t>max_features</w:t>
+      </w:r>
+      <w:proofErr w:type="spellEnd"/>
+      <w:r>
+        <w:rPr>
+          <w:rFonts w:ascii="Arial" w:hAnsi="Arial" w:cs="Arial"/>
+          <w:sz w:val="19"/>
+          <w:szCs w:val="19"/>
+        </w:rPr>
+        <w:t>=</w:t>
       </w:r>
       <w:r>
         <w:rPr>
@@ -2693,39 +4407,25 @@
           <w:sz w:val="19"/>
           <w:szCs w:val="19"/>
         </w:rPr>
-        <w:t>, ngram_range=[</w:t>
-      </w:r>
-      <w:r>
-        <w:rPr>
-          <w:rFonts w:ascii="Arial" w:hAnsi="Arial" w:cs="Arial"/>
-          <w:sz w:val="19"/>
-          <w:szCs w:val="19"/>
-        </w:rPr>
-        <w:t>2</w:t>
-      </w:r>
-      <w:r>
-        <w:rPr>
-          <w:rFonts w:ascii="Arial" w:hAnsi="Arial" w:cs="Arial"/>
-          <w:sz w:val="19"/>
-          <w:szCs w:val="19"/>
-        </w:rPr>
         <w:t xml:space="preserve">, </w:t>
       </w:r>
-      <w:r>
-        <w:rPr>
-          <w:rFonts w:ascii="Arial" w:hAnsi="Arial" w:cs="Arial"/>
-          <w:sz w:val="19"/>
-          <w:szCs w:val="19"/>
-        </w:rPr>
-        <w:t>3</w:t>
-      </w:r>
-      <w:r>
-        <w:rPr>
-          <w:rFonts w:ascii="Arial" w:hAnsi="Arial" w:cs="Arial"/>
-          <w:sz w:val="19"/>
-          <w:szCs w:val="19"/>
-        </w:rPr>
-        <w:t>]</w:t>
+      <w:proofErr w:type="spellStart"/>
+      <w:r>
+        <w:rPr>
+          <w:rFonts w:ascii="Arial" w:hAnsi="Arial" w:cs="Arial"/>
+          <w:sz w:val="19"/>
+          <w:szCs w:val="19"/>
+        </w:rPr>
+        <w:t>ngram_range</w:t>
+      </w:r>
+      <w:proofErr w:type="spellEnd"/>
+      <w:r>
+        <w:rPr>
+          <w:rFonts w:ascii="Arial" w:hAnsi="Arial" w:cs="Arial"/>
+          <w:sz w:val="19"/>
+          <w:szCs w:val="19"/>
+        </w:rPr>
+        <w:t>=[2, 3]</w:t>
       </w:r>
       <w:r>
         <w:rPr>
@@ -2921,13 +4621,51 @@
                 <w:szCs w:val="16"/>
               </w:rPr>
             </w:pPr>
-            <w:r>
-              <w:rPr>
-                <w:rFonts w:ascii="Arial" w:hAnsi="Arial" w:cs="Arial"/>
-                <w:sz w:val="16"/>
-                <w:szCs w:val="16"/>
-              </w:rPr>
-              <w:t>RandomForestClassifier ngram[1, 2]</w:t>
+            <w:proofErr w:type="spellStart"/>
+            <w:r>
+              <w:rPr>
+                <w:rFonts w:ascii="Arial" w:hAnsi="Arial" w:cs="Arial"/>
+                <w:sz w:val="16"/>
+                <w:szCs w:val="16"/>
+              </w:rPr>
+              <w:t>RandomForestClassifier</w:t>
+            </w:r>
+            <w:proofErr w:type="spellEnd"/>
+            <w:r>
+              <w:rPr>
+                <w:rFonts w:ascii="Arial" w:hAnsi="Arial" w:cs="Arial"/>
+                <w:sz w:val="16"/>
+                <w:szCs w:val="16"/>
+              </w:rPr>
+              <w:t xml:space="preserve"> </w:t>
+            </w:r>
+            <w:proofErr w:type="spellStart"/>
+            <w:proofErr w:type="gramStart"/>
+            <w:r>
+              <w:rPr>
+                <w:rFonts w:ascii="Arial" w:hAnsi="Arial" w:cs="Arial"/>
+                <w:sz w:val="16"/>
+                <w:szCs w:val="16"/>
+              </w:rPr>
+              <w:t>ngram</w:t>
+            </w:r>
+            <w:proofErr w:type="spellEnd"/>
+            <w:r>
+              <w:rPr>
+                <w:rFonts w:ascii="Arial" w:hAnsi="Arial" w:cs="Arial"/>
+                <w:sz w:val="16"/>
+                <w:szCs w:val="16"/>
+              </w:rPr>
+              <w:t>[</w:t>
+            </w:r>
+            <w:proofErr w:type="gramEnd"/>
+            <w:r>
+              <w:rPr>
+                <w:rFonts w:ascii="Arial" w:hAnsi="Arial" w:cs="Arial"/>
+                <w:sz w:val="16"/>
+                <w:szCs w:val="16"/>
+              </w:rPr>
+              <w:t>1, 2]</w:t>
             </w:r>
           </w:p>
         </w:tc>
@@ -2943,13 +4681,33 @@
                 <w:szCs w:val="16"/>
               </w:rPr>
             </w:pPr>
-            <w:r>
-              <w:rPr>
-                <w:rFonts w:ascii="Arial" w:hAnsi="Arial" w:cs="Arial"/>
-                <w:sz w:val="16"/>
-                <w:szCs w:val="16"/>
-              </w:rPr>
-              <w:t>n_estimators=50</w:t>
+            <w:proofErr w:type="spellStart"/>
+            <w:proofErr w:type="gramStart"/>
+            <w:r>
+              <w:rPr>
+                <w:rFonts w:ascii="Arial" w:hAnsi="Arial" w:cs="Arial"/>
+                <w:sz w:val="16"/>
+                <w:szCs w:val="16"/>
+              </w:rPr>
+              <w:t>n</w:t>
+            </w:r>
+            <w:proofErr w:type="gramEnd"/>
+            <w:r>
+              <w:rPr>
+                <w:rFonts w:ascii="Arial" w:hAnsi="Arial" w:cs="Arial"/>
+                <w:sz w:val="16"/>
+                <w:szCs w:val="16"/>
+              </w:rPr>
+              <w:t>_estimators</w:t>
+            </w:r>
+            <w:proofErr w:type="spellEnd"/>
+            <w:r>
+              <w:rPr>
+                <w:rFonts w:ascii="Arial" w:hAnsi="Arial" w:cs="Arial"/>
+                <w:sz w:val="16"/>
+                <w:szCs w:val="16"/>
+              </w:rPr>
+              <w:t>=50</w:t>
             </w:r>
           </w:p>
         </w:tc>
@@ -3036,14 +4794,44 @@
                 <w:szCs w:val="16"/>
               </w:rPr>
             </w:pPr>
-            <w:r>
-              <w:rPr>
-                <w:rFonts w:ascii="Arial" w:hAnsi="Arial" w:cs="Arial"/>
-                <w:sz w:val="16"/>
-                <w:szCs w:val="16"/>
-              </w:rPr>
-              <w:t>RandomForestClassifier ngram[</w:t>
-            </w:r>
+            <w:proofErr w:type="spellStart"/>
+            <w:r>
+              <w:rPr>
+                <w:rFonts w:ascii="Arial" w:hAnsi="Arial" w:cs="Arial"/>
+                <w:sz w:val="16"/>
+                <w:szCs w:val="16"/>
+              </w:rPr>
+              <w:t>RandomForestClassifier</w:t>
+            </w:r>
+            <w:proofErr w:type="spellEnd"/>
+            <w:r>
+              <w:rPr>
+                <w:rFonts w:ascii="Arial" w:hAnsi="Arial" w:cs="Arial"/>
+                <w:sz w:val="16"/>
+                <w:szCs w:val="16"/>
+              </w:rPr>
+              <w:t xml:space="preserve"> </w:t>
+            </w:r>
+            <w:proofErr w:type="spellStart"/>
+            <w:proofErr w:type="gramStart"/>
+            <w:r>
+              <w:rPr>
+                <w:rFonts w:ascii="Arial" w:hAnsi="Arial" w:cs="Arial"/>
+                <w:sz w:val="16"/>
+                <w:szCs w:val="16"/>
+              </w:rPr>
+              <w:t>ngram</w:t>
+            </w:r>
+            <w:proofErr w:type="spellEnd"/>
+            <w:r>
+              <w:rPr>
+                <w:rFonts w:ascii="Arial" w:hAnsi="Arial" w:cs="Arial"/>
+                <w:sz w:val="16"/>
+                <w:szCs w:val="16"/>
+              </w:rPr>
+              <w:t>[</w:t>
+            </w:r>
+            <w:proofErr w:type="gramEnd"/>
             <w:r>
               <w:rPr>
                 <w:rFonts w:ascii="Arial" w:hAnsi="Arial" w:cs="Arial"/>
@@ -3074,13 +4862,33 @@
                 <w:szCs w:val="16"/>
               </w:rPr>
             </w:pPr>
-            <w:r>
-              <w:rPr>
-                <w:rFonts w:ascii="Arial" w:hAnsi="Arial" w:cs="Arial"/>
-                <w:sz w:val="16"/>
-                <w:szCs w:val="16"/>
-              </w:rPr>
-              <w:t>n_estimators=50</w:t>
+            <w:proofErr w:type="spellStart"/>
+            <w:proofErr w:type="gramStart"/>
+            <w:r>
+              <w:rPr>
+                <w:rFonts w:ascii="Arial" w:hAnsi="Arial" w:cs="Arial"/>
+                <w:sz w:val="16"/>
+                <w:szCs w:val="16"/>
+              </w:rPr>
+              <w:t>n</w:t>
+            </w:r>
+            <w:proofErr w:type="gramEnd"/>
+            <w:r>
+              <w:rPr>
+                <w:rFonts w:ascii="Arial" w:hAnsi="Arial" w:cs="Arial"/>
+                <w:sz w:val="16"/>
+                <w:szCs w:val="16"/>
+              </w:rPr>
+              <w:t>_estimators</w:t>
+            </w:r>
+            <w:proofErr w:type="spellEnd"/>
+            <w:r>
+              <w:rPr>
+                <w:rFonts w:ascii="Arial" w:hAnsi="Arial" w:cs="Arial"/>
+                <w:sz w:val="16"/>
+                <w:szCs w:val="16"/>
+              </w:rPr>
+              <w:t>=50</w:t>
             </w:r>
           </w:p>
         </w:tc>
@@ -3167,14 +4975,44 @@
                 <w:szCs w:val="16"/>
               </w:rPr>
             </w:pPr>
-            <w:r>
-              <w:rPr>
-                <w:rFonts w:ascii="Arial" w:hAnsi="Arial" w:cs="Arial"/>
-                <w:sz w:val="16"/>
-                <w:szCs w:val="16"/>
-              </w:rPr>
-              <w:t>RandomForestClassifier ngram[</w:t>
-            </w:r>
+            <w:proofErr w:type="spellStart"/>
+            <w:r>
+              <w:rPr>
+                <w:rFonts w:ascii="Arial" w:hAnsi="Arial" w:cs="Arial"/>
+                <w:sz w:val="16"/>
+                <w:szCs w:val="16"/>
+              </w:rPr>
+              <w:t>RandomForestClassifier</w:t>
+            </w:r>
+            <w:proofErr w:type="spellEnd"/>
+            <w:r>
+              <w:rPr>
+                <w:rFonts w:ascii="Arial" w:hAnsi="Arial" w:cs="Arial"/>
+                <w:sz w:val="16"/>
+                <w:szCs w:val="16"/>
+              </w:rPr>
+              <w:t xml:space="preserve"> </w:t>
+            </w:r>
+            <w:proofErr w:type="spellStart"/>
+            <w:proofErr w:type="gramStart"/>
+            <w:r>
+              <w:rPr>
+                <w:rFonts w:ascii="Arial" w:hAnsi="Arial" w:cs="Arial"/>
+                <w:sz w:val="16"/>
+                <w:szCs w:val="16"/>
+              </w:rPr>
+              <w:t>ngram</w:t>
+            </w:r>
+            <w:proofErr w:type="spellEnd"/>
+            <w:r>
+              <w:rPr>
+                <w:rFonts w:ascii="Arial" w:hAnsi="Arial" w:cs="Arial"/>
+                <w:sz w:val="16"/>
+                <w:szCs w:val="16"/>
+              </w:rPr>
+              <w:t>[</w:t>
+            </w:r>
+            <w:proofErr w:type="gramEnd"/>
             <w:r>
               <w:rPr>
                 <w:rFonts w:ascii="Arial" w:hAnsi="Arial" w:cs="Arial"/>
@@ -3205,13 +5043,33 @@
                 <w:szCs w:val="16"/>
               </w:rPr>
             </w:pPr>
-            <w:r>
-              <w:rPr>
-                <w:rFonts w:ascii="Arial" w:hAnsi="Arial" w:cs="Arial"/>
-                <w:sz w:val="16"/>
-                <w:szCs w:val="16"/>
-              </w:rPr>
-              <w:t>n_estimators=50</w:t>
+            <w:proofErr w:type="spellStart"/>
+            <w:proofErr w:type="gramStart"/>
+            <w:r>
+              <w:rPr>
+                <w:rFonts w:ascii="Arial" w:hAnsi="Arial" w:cs="Arial"/>
+                <w:sz w:val="16"/>
+                <w:szCs w:val="16"/>
+              </w:rPr>
+              <w:t>n</w:t>
+            </w:r>
+            <w:proofErr w:type="gramEnd"/>
+            <w:r>
+              <w:rPr>
+                <w:rFonts w:ascii="Arial" w:hAnsi="Arial" w:cs="Arial"/>
+                <w:sz w:val="16"/>
+                <w:szCs w:val="16"/>
+              </w:rPr>
+              <w:t>_estimators</w:t>
+            </w:r>
+            <w:proofErr w:type="spellEnd"/>
+            <w:r>
+              <w:rPr>
+                <w:rFonts w:ascii="Arial" w:hAnsi="Arial" w:cs="Arial"/>
+                <w:sz w:val="16"/>
+                <w:szCs w:val="16"/>
+              </w:rPr>
+              <w:t>=50</w:t>
             </w:r>
           </w:p>
         </w:tc>
@@ -3281,16 +5139,22 @@
       <w:r>
         <w:rPr>
           <w:rFonts w:ascii="Arial" w:hAnsi="Arial" w:cs="Arial"/>
-          <w:sz w:val="19"/>
-          <w:szCs w:val="19"/>
+          <w:b/>
+          <w:bCs/>
+          <w:sz w:val="19"/>
+          <w:szCs w:val="19"/>
+          <w:u w:val="single"/>
         </w:rPr>
         <w:t xml:space="preserve">Etape </w:t>
       </w:r>
       <w:r>
         <w:rPr>
           <w:rFonts w:ascii="Arial" w:hAnsi="Arial" w:cs="Arial"/>
-          <w:sz w:val="19"/>
-          <w:szCs w:val="19"/>
+          <w:b/>
+          <w:bCs/>
+          <w:sz w:val="19"/>
+          <w:szCs w:val="19"/>
+          <w:u w:val="single"/>
         </w:rPr>
         <w:t>6</w:t>
       </w:r>
@@ -3302,6 +5166,7 @@
         </w:rPr>
         <w:t xml:space="preserve"> : Création des modèles de </w:t>
       </w:r>
+      <w:proofErr w:type="spellStart"/>
       <w:r>
         <w:rPr>
           <w:rFonts w:ascii="Arial" w:hAnsi="Arial" w:cs="Arial"/>
@@ -3310,6 +5175,7 @@
         </w:rPr>
         <w:t>deep</w:t>
       </w:r>
+      <w:proofErr w:type="spellEnd"/>
       <w:r>
         <w:rPr>
           <w:rFonts w:ascii="Arial" w:hAnsi="Arial" w:cs="Arial"/>
@@ -3324,24 +5190,52 @@
           <w:sz w:val="19"/>
           <w:szCs w:val="19"/>
         </w:rPr>
-        <w:t>avec tensorflow</w:t>
-      </w:r>
-    </w:p>
-    <w:p>
-      <w:pPr>
-        <w:rPr>
-          <w:rFonts w:ascii="Arial" w:hAnsi="Arial" w:cs="Arial"/>
-          <w:sz w:val="19"/>
-          <w:szCs w:val="19"/>
-        </w:rPr>
-      </w:pPr>
-      <w:r>
-        <w:rPr>
-          <w:rFonts w:ascii="Arial" w:hAnsi="Arial" w:cs="Arial"/>
-          <w:sz w:val="19"/>
-          <w:szCs w:val="19"/>
-        </w:rPr>
-        <w:t xml:space="preserve">On étudie maintenant les résultats que l’on peut obtenir grâce différents modèles de deep learning. Le nombre max de mots dans le dictionnaire sera de </w:t>
+        <w:t xml:space="preserve">avec </w:t>
+      </w:r>
+      <w:proofErr w:type="spellStart"/>
+      <w:r>
+        <w:rPr>
+          <w:rFonts w:ascii="Arial" w:hAnsi="Arial" w:cs="Arial"/>
+          <w:sz w:val="19"/>
+          <w:szCs w:val="19"/>
+        </w:rPr>
+        <w:t>tensorflow</w:t>
+      </w:r>
+      <w:proofErr w:type="spellEnd"/>
+    </w:p>
+    <w:p>
+      <w:pPr>
+        <w:rPr>
+          <w:rFonts w:ascii="Arial" w:hAnsi="Arial" w:cs="Arial"/>
+          <w:sz w:val="19"/>
+          <w:szCs w:val="19"/>
+        </w:rPr>
+      </w:pPr>
+      <w:r>
+        <w:rPr>
+          <w:rFonts w:ascii="Arial" w:hAnsi="Arial" w:cs="Arial"/>
+          <w:sz w:val="19"/>
+          <w:szCs w:val="19"/>
+        </w:rPr>
+        <w:t xml:space="preserve">On étudie maintenant les résultats que l’on peut obtenir grâce différents modèles de </w:t>
+      </w:r>
+      <w:proofErr w:type="spellStart"/>
+      <w:r>
+        <w:rPr>
+          <w:rFonts w:ascii="Arial" w:hAnsi="Arial" w:cs="Arial"/>
+          <w:sz w:val="19"/>
+          <w:szCs w:val="19"/>
+        </w:rPr>
+        <w:t>deep</w:t>
+      </w:r>
+      <w:proofErr w:type="spellEnd"/>
+      <w:r>
+        <w:rPr>
+          <w:rFonts w:ascii="Arial" w:hAnsi="Arial" w:cs="Arial"/>
+          <w:sz w:val="19"/>
+          <w:szCs w:val="19"/>
+        </w:rPr>
+        <w:t xml:space="preserve"> learning. Le nombre max de mots dans le dictionnaire sera de </w:t>
       </w:r>
       <w:r>
         <w:rPr>
@@ -3459,23 +5353,7 @@
           <w:sz w:val="19"/>
           <w:szCs w:val="19"/>
         </w:rPr>
-        <w:t xml:space="preserve">es en </w:t>
-      </w:r>
-      <w:r>
-        <w:rPr>
-          <w:rFonts w:ascii="Arial" w:hAnsi="Arial" w:cs="Arial"/>
-          <w:sz w:val="19"/>
-          <w:szCs w:val="19"/>
-        </w:rPr>
-        <w:t>2</w:t>
-      </w:r>
-      <w:r>
-        <w:rPr>
-          <w:rFonts w:ascii="Arial" w:hAnsi="Arial" w:cs="Arial"/>
-          <w:sz w:val="19"/>
-          <w:szCs w:val="19"/>
-        </w:rPr>
-        <w:t xml:space="preserve"> niveaux</w:t>
+        <w:t>es en 2 niveaux</w:t>
       </w:r>
     </w:p>
     <w:p>
@@ -3518,6 +5396,7 @@
         </w:rPr>
         <w:t xml:space="preserve"> </w:t>
       </w:r>
+      <w:proofErr w:type="spellStart"/>
       <w:r>
         <w:rPr>
           <w:rFonts w:ascii="Arial" w:hAnsi="Arial" w:cs="Arial"/>
@@ -3526,6 +5405,7 @@
         </w:rPr>
         <w:t>texts_to_sequences</w:t>
       </w:r>
+      <w:proofErr w:type="spellEnd"/>
       <w:r>
         <w:rPr>
           <w:rFonts w:ascii="Arial" w:hAnsi="Arial" w:cs="Arial"/>
@@ -3534,13 +5414,41 @@
         </w:rPr>
         <w:t xml:space="preserve"> puis </w:t>
       </w:r>
-      <w:r>
-        <w:rPr>
-          <w:rFonts w:ascii="Arial" w:hAnsi="Arial" w:cs="Arial"/>
-          <w:sz w:val="19"/>
-          <w:szCs w:val="19"/>
-        </w:rPr>
-        <w:t xml:space="preserve">pad_sequences de keras </w:t>
+      <w:proofErr w:type="spellStart"/>
+      <w:r>
+        <w:rPr>
+          <w:rFonts w:ascii="Arial" w:hAnsi="Arial" w:cs="Arial"/>
+          <w:sz w:val="19"/>
+          <w:szCs w:val="19"/>
+        </w:rPr>
+        <w:t>pad_sequences</w:t>
+      </w:r>
+      <w:proofErr w:type="spellEnd"/>
+      <w:r>
+        <w:rPr>
+          <w:rFonts w:ascii="Arial" w:hAnsi="Arial" w:cs="Arial"/>
+          <w:sz w:val="19"/>
+          <w:szCs w:val="19"/>
+        </w:rPr>
+        <w:t xml:space="preserve"> de </w:t>
+      </w:r>
+      <w:proofErr w:type="spellStart"/>
+      <w:r>
+        <w:rPr>
+          <w:rFonts w:ascii="Arial" w:hAnsi="Arial" w:cs="Arial"/>
+          <w:sz w:val="19"/>
+          <w:szCs w:val="19"/>
+        </w:rPr>
+        <w:t>keras</w:t>
+      </w:r>
+      <w:proofErr w:type="spellEnd"/>
+      <w:r>
+        <w:rPr>
+          <w:rFonts w:ascii="Arial" w:hAnsi="Arial" w:cs="Arial"/>
+          <w:sz w:val="19"/>
+          <w:szCs w:val="19"/>
+        </w:rPr>
+        <w:t xml:space="preserve"> </w:t>
       </w:r>
       <w:r>
         <w:rPr>
@@ -3565,7 +5473,43 @@
           <w:sz w:val="19"/>
           <w:szCs w:val="19"/>
         </w:rPr>
-        <w:t>Pour le modèle de deep learning, c’est Embedding qui est utilisé les résultats sont les suivants :</w:t>
+        <w:t xml:space="preserve">Pour le modèle de </w:t>
+      </w:r>
+      <w:proofErr w:type="spellStart"/>
+      <w:r>
+        <w:rPr>
+          <w:rFonts w:ascii="Arial" w:hAnsi="Arial" w:cs="Arial"/>
+          <w:sz w:val="19"/>
+          <w:szCs w:val="19"/>
+        </w:rPr>
+        <w:t>deep</w:t>
+      </w:r>
+      <w:proofErr w:type="spellEnd"/>
+      <w:r>
+        <w:rPr>
+          <w:rFonts w:ascii="Arial" w:hAnsi="Arial" w:cs="Arial"/>
+          <w:sz w:val="19"/>
+          <w:szCs w:val="19"/>
+        </w:rPr>
+        <w:t xml:space="preserve"> learning, c’est </w:t>
+      </w:r>
+      <w:proofErr w:type="spellStart"/>
+      <w:r>
+        <w:rPr>
+          <w:rFonts w:ascii="Arial" w:hAnsi="Arial" w:cs="Arial"/>
+          <w:sz w:val="19"/>
+          <w:szCs w:val="19"/>
+        </w:rPr>
+        <w:t>Embedding</w:t>
+      </w:r>
+      <w:proofErr w:type="spellEnd"/>
+      <w:r>
+        <w:rPr>
+          <w:rFonts w:ascii="Arial" w:hAnsi="Arial" w:cs="Arial"/>
+          <w:sz w:val="19"/>
+          <w:szCs w:val="19"/>
+        </w:rPr>
+        <w:t xml:space="preserve"> qui est utilisé les résultats sont les suivants :</w:t>
       </w:r>
     </w:p>
     <w:tbl>
@@ -3575,9 +5519,9 @@
         <w:tblLook w:val="04A0" w:firstRow="1" w:lastRow="0" w:firstColumn="1" w:lastColumn="0" w:noHBand="0" w:noVBand="1"/>
       </w:tblPr>
       <w:tblGrid>
-        <w:gridCol w:w="1271"/>
+        <w:gridCol w:w="1696"/>
         <w:gridCol w:w="1134"/>
-        <w:gridCol w:w="5528"/>
+        <w:gridCol w:w="5103"/>
         <w:gridCol w:w="1134"/>
         <w:gridCol w:w="1159"/>
       </w:tblGrid>
@@ -3587,7 +5531,7 @@
         </w:trPr>
         <w:tc>
           <w:tcPr>
-            <w:tcW w:w="1271" w:type="dxa"/>
+            <w:tcW w:w="1696" w:type="dxa"/>
           </w:tcPr>
           <w:p>
             <w:pPr>
@@ -3631,7 +5575,7 @@
         </w:tc>
         <w:tc>
           <w:tcPr>
-            <w:tcW w:w="5528" w:type="dxa"/>
+            <w:tcW w:w="5103" w:type="dxa"/>
           </w:tcPr>
           <w:p>
             <w:pPr>
@@ -3641,6 +5585,7 @@
                 <w:szCs w:val="16"/>
               </w:rPr>
             </w:pPr>
+            <w:proofErr w:type="gramStart"/>
             <w:r>
               <w:rPr>
                 <w:rFonts w:ascii="Arial" w:hAnsi="Arial" w:cs="Arial"/>
@@ -3649,6 +5594,7 @@
               </w:rPr>
               <w:t>paramètres</w:t>
             </w:r>
+            <w:proofErr w:type="gramEnd"/>
           </w:p>
         </w:tc>
         <w:tc>
@@ -3702,7 +5648,7 @@
         </w:trPr>
         <w:tc>
           <w:tcPr>
-            <w:tcW w:w="1271" w:type="dxa"/>
+            <w:tcW w:w="1696" w:type="dxa"/>
           </w:tcPr>
           <w:p>
             <w:pPr>
@@ -3712,13 +5658,31 @@
                 <w:szCs w:val="16"/>
               </w:rPr>
             </w:pPr>
-            <w:r>
-              <w:rPr>
-                <w:rFonts w:ascii="Arial" w:hAnsi="Arial" w:cs="Arial"/>
-                <w:sz w:val="16"/>
-                <w:szCs w:val="16"/>
-              </w:rPr>
-              <w:t>Deep Learning</w:t>
+            <w:proofErr w:type="spellStart"/>
+            <w:r>
+              <w:rPr>
+                <w:rFonts w:ascii="Arial" w:hAnsi="Arial" w:cs="Arial"/>
+                <w:sz w:val="16"/>
+                <w:szCs w:val="16"/>
+              </w:rPr>
+              <w:t>Deep</w:t>
+            </w:r>
+            <w:proofErr w:type="spellEnd"/>
+            <w:r>
+              <w:rPr>
+                <w:rFonts w:ascii="Arial" w:hAnsi="Arial" w:cs="Arial"/>
+                <w:sz w:val="16"/>
+                <w:szCs w:val="16"/>
+              </w:rPr>
+              <w:t xml:space="preserve"> Learning</w:t>
+            </w:r>
+            <w:r>
+              <w:rPr>
+                <w:rFonts w:ascii="Arial" w:hAnsi="Arial" w:cs="Arial"/>
+                <w:sz w:val="16"/>
+                <w:szCs w:val="16"/>
+              </w:rPr>
+              <w:t xml:space="preserve"> ANN</w:t>
             </w:r>
           </w:p>
         </w:tc>
@@ -3746,7 +5710,7 @@
         </w:tc>
         <w:tc>
           <w:tcPr>
-            <w:tcW w:w="5528" w:type="dxa"/>
+            <w:tcW w:w="5103" w:type="dxa"/>
           </w:tcPr>
           <w:p>
             <w:pPr>
@@ -3756,29 +5720,59 @@
                 <w:szCs w:val="16"/>
               </w:rPr>
             </w:pPr>
-            <w:r>
-              <w:rPr>
-                <w:rFonts w:ascii="Arial" w:hAnsi="Arial" w:cs="Arial"/>
-                <w:sz w:val="16"/>
-                <w:szCs w:val="16"/>
-              </w:rPr>
-              <w:t>Embedding, globalAveragePooling, Dense(6</w:t>
-            </w:r>
-            <w:r>
-              <w:rPr>
-                <w:rFonts w:ascii="Arial" w:hAnsi="Arial" w:cs="Arial"/>
-                <w:sz w:val="16"/>
-                <w:szCs w:val="16"/>
-              </w:rPr>
-              <w:t>4</w:t>
-            </w:r>
-            <w:r>
-              <w:rPr>
-                <w:rFonts w:ascii="Arial" w:hAnsi="Arial" w:cs="Arial"/>
-                <w:sz w:val="16"/>
-                <w:szCs w:val="16"/>
-              </w:rPr>
-              <w:t>)</w:t>
+            <w:proofErr w:type="spellStart"/>
+            <w:r>
+              <w:rPr>
+                <w:rFonts w:ascii="Arial" w:hAnsi="Arial" w:cs="Arial"/>
+                <w:sz w:val="16"/>
+                <w:szCs w:val="16"/>
+              </w:rPr>
+              <w:t>Embedding</w:t>
+            </w:r>
+            <w:proofErr w:type="spellEnd"/>
+            <w:r>
+              <w:rPr>
+                <w:rFonts w:ascii="Arial" w:hAnsi="Arial" w:cs="Arial"/>
+                <w:sz w:val="16"/>
+                <w:szCs w:val="16"/>
+              </w:rPr>
+              <w:t xml:space="preserve">, </w:t>
+            </w:r>
+            <w:proofErr w:type="spellStart"/>
+            <w:r>
+              <w:rPr>
+                <w:rFonts w:ascii="Arial" w:hAnsi="Arial" w:cs="Arial"/>
+                <w:sz w:val="16"/>
+                <w:szCs w:val="16"/>
+              </w:rPr>
+              <w:t>globalAveragePooling</w:t>
+            </w:r>
+            <w:proofErr w:type="spellEnd"/>
+            <w:r>
+              <w:rPr>
+                <w:rFonts w:ascii="Arial" w:hAnsi="Arial" w:cs="Arial"/>
+                <w:sz w:val="16"/>
+                <w:szCs w:val="16"/>
+              </w:rPr>
+              <w:t xml:space="preserve">, </w:t>
+            </w:r>
+            <w:proofErr w:type="gramStart"/>
+            <w:r>
+              <w:rPr>
+                <w:rFonts w:ascii="Arial" w:hAnsi="Arial" w:cs="Arial"/>
+                <w:sz w:val="16"/>
+                <w:szCs w:val="16"/>
+              </w:rPr>
+              <w:t>Dense(</w:t>
+            </w:r>
+            <w:proofErr w:type="gramEnd"/>
+            <w:r>
+              <w:rPr>
+                <w:rFonts w:ascii="Arial" w:hAnsi="Arial" w:cs="Arial"/>
+                <w:sz w:val="16"/>
+                <w:szCs w:val="16"/>
+              </w:rPr>
+              <w:t>64)</w:t>
             </w:r>
           </w:p>
         </w:tc>
@@ -3833,7 +5827,7 @@
         </w:trPr>
         <w:tc>
           <w:tcPr>
-            <w:tcW w:w="1271" w:type="dxa"/>
+            <w:tcW w:w="1696" w:type="dxa"/>
           </w:tcPr>
           <w:p>
             <w:pPr>
@@ -3843,13 +5837,31 @@
                 <w:szCs w:val="16"/>
               </w:rPr>
             </w:pPr>
-            <w:r>
-              <w:rPr>
-                <w:rFonts w:ascii="Arial" w:hAnsi="Arial" w:cs="Arial"/>
-                <w:sz w:val="16"/>
-                <w:szCs w:val="16"/>
-              </w:rPr>
-              <w:t>Deep Learning</w:t>
+            <w:proofErr w:type="spellStart"/>
+            <w:r>
+              <w:rPr>
+                <w:rFonts w:ascii="Arial" w:hAnsi="Arial" w:cs="Arial"/>
+                <w:sz w:val="16"/>
+                <w:szCs w:val="16"/>
+              </w:rPr>
+              <w:t>Deep</w:t>
+            </w:r>
+            <w:proofErr w:type="spellEnd"/>
+            <w:r>
+              <w:rPr>
+                <w:rFonts w:ascii="Arial" w:hAnsi="Arial" w:cs="Arial"/>
+                <w:sz w:val="16"/>
+                <w:szCs w:val="16"/>
+              </w:rPr>
+              <w:t xml:space="preserve"> Learning</w:t>
+            </w:r>
+            <w:r>
+              <w:rPr>
+                <w:rFonts w:ascii="Arial" w:hAnsi="Arial" w:cs="Arial"/>
+                <w:sz w:val="16"/>
+                <w:szCs w:val="16"/>
+              </w:rPr>
+              <w:t xml:space="preserve"> ANN</w:t>
             </w:r>
           </w:p>
         </w:tc>
@@ -3871,21 +5883,13 @@
                 <w:sz w:val="16"/>
                 <w:szCs w:val="16"/>
               </w:rPr>
-              <w:t>Embedding</w:t>
-            </w:r>
-            <w:r>
-              <w:rPr>
-                <w:rFonts w:ascii="Arial" w:hAnsi="Arial" w:cs="Arial"/>
-                <w:sz w:val="16"/>
-                <w:szCs w:val="16"/>
-              </w:rPr>
-              <w:t>2</w:t>
+              <w:t>Embedding2</w:t>
             </w:r>
           </w:p>
         </w:tc>
         <w:tc>
           <w:tcPr>
-            <w:tcW w:w="5528" w:type="dxa"/>
+            <w:tcW w:w="5103" w:type="dxa"/>
           </w:tcPr>
           <w:p>
             <w:pPr>
@@ -3895,14 +5899,43 @@
                 <w:szCs w:val="16"/>
               </w:rPr>
             </w:pPr>
-            <w:r>
-              <w:rPr>
-                <w:rFonts w:ascii="Arial" w:hAnsi="Arial" w:cs="Arial"/>
-                <w:sz w:val="16"/>
-                <w:szCs w:val="16"/>
-              </w:rPr>
-              <w:t xml:space="preserve">Embedding, globalAveragePooling, </w:t>
-            </w:r>
+            <w:proofErr w:type="spellStart"/>
+            <w:r>
+              <w:rPr>
+                <w:rFonts w:ascii="Arial" w:hAnsi="Arial" w:cs="Arial"/>
+                <w:sz w:val="16"/>
+                <w:szCs w:val="16"/>
+              </w:rPr>
+              <w:t>Embedding</w:t>
+            </w:r>
+            <w:proofErr w:type="spellEnd"/>
+            <w:r>
+              <w:rPr>
+                <w:rFonts w:ascii="Arial" w:hAnsi="Arial" w:cs="Arial"/>
+                <w:sz w:val="16"/>
+                <w:szCs w:val="16"/>
+              </w:rPr>
+              <w:t xml:space="preserve">, </w:t>
+            </w:r>
+            <w:proofErr w:type="spellStart"/>
+            <w:r>
+              <w:rPr>
+                <w:rFonts w:ascii="Arial" w:hAnsi="Arial" w:cs="Arial"/>
+                <w:sz w:val="16"/>
+                <w:szCs w:val="16"/>
+              </w:rPr>
+              <w:t>globalAveragePooling</w:t>
+            </w:r>
+            <w:proofErr w:type="spellEnd"/>
+            <w:r>
+              <w:rPr>
+                <w:rFonts w:ascii="Arial" w:hAnsi="Arial" w:cs="Arial"/>
+                <w:sz w:val="16"/>
+                <w:szCs w:val="16"/>
+              </w:rPr>
+              <w:t xml:space="preserve">, </w:t>
+            </w:r>
+            <w:proofErr w:type="gramStart"/>
             <w:r>
               <w:rPr>
                 <w:rFonts w:ascii="Arial" w:hAnsi="Arial" w:cs="Arial"/>
@@ -3911,21 +5944,14 @@
               </w:rPr>
               <w:t>Dense(</w:t>
             </w:r>
-            <w:r>
-              <w:rPr>
-                <w:rFonts w:ascii="Arial" w:hAnsi="Arial" w:cs="Arial"/>
-                <w:sz w:val="16"/>
-                <w:szCs w:val="16"/>
-              </w:rPr>
-              <w:t>32</w:t>
-            </w:r>
-            <w:r>
-              <w:rPr>
-                <w:rFonts w:ascii="Arial" w:hAnsi="Arial" w:cs="Arial"/>
-                <w:sz w:val="16"/>
-                <w:szCs w:val="16"/>
-              </w:rPr>
-              <w:t>), Dense(32)</w:t>
+            <w:proofErr w:type="gramEnd"/>
+            <w:r>
+              <w:rPr>
+                <w:rFonts w:ascii="Arial" w:hAnsi="Arial" w:cs="Arial"/>
+                <w:sz w:val="16"/>
+                <w:szCs w:val="16"/>
+              </w:rPr>
+              <w:t>32), Dense(32)</w:t>
             </w:r>
           </w:p>
         </w:tc>
@@ -3980,7 +6006,7 @@
         </w:trPr>
         <w:tc>
           <w:tcPr>
-            <w:tcW w:w="1271" w:type="dxa"/>
+            <w:tcW w:w="1696" w:type="dxa"/>
           </w:tcPr>
           <w:p>
             <w:pPr>
@@ -3990,13 +6016,31 @@
                 <w:szCs w:val="16"/>
               </w:rPr>
             </w:pPr>
-            <w:r>
-              <w:rPr>
-                <w:rFonts w:ascii="Arial" w:hAnsi="Arial" w:cs="Arial"/>
-                <w:sz w:val="16"/>
-                <w:szCs w:val="16"/>
-              </w:rPr>
-              <w:t>Deep Learning</w:t>
+            <w:proofErr w:type="spellStart"/>
+            <w:r>
+              <w:rPr>
+                <w:rFonts w:ascii="Arial" w:hAnsi="Arial" w:cs="Arial"/>
+                <w:sz w:val="16"/>
+                <w:szCs w:val="16"/>
+              </w:rPr>
+              <w:t>Deep</w:t>
+            </w:r>
+            <w:proofErr w:type="spellEnd"/>
+            <w:r>
+              <w:rPr>
+                <w:rFonts w:ascii="Arial" w:hAnsi="Arial" w:cs="Arial"/>
+                <w:sz w:val="16"/>
+                <w:szCs w:val="16"/>
+              </w:rPr>
+              <w:t xml:space="preserve"> Learning</w:t>
+            </w:r>
+            <w:r>
+              <w:rPr>
+                <w:rFonts w:ascii="Arial" w:hAnsi="Arial" w:cs="Arial"/>
+                <w:sz w:val="16"/>
+                <w:szCs w:val="16"/>
+              </w:rPr>
+              <w:t xml:space="preserve"> ANN</w:t>
             </w:r>
           </w:p>
         </w:tc>
@@ -4018,21 +6062,13 @@
                 <w:sz w:val="16"/>
                 <w:szCs w:val="16"/>
               </w:rPr>
-              <w:t>Embedding</w:t>
-            </w:r>
-            <w:r>
-              <w:rPr>
-                <w:rFonts w:ascii="Arial" w:hAnsi="Arial" w:cs="Arial"/>
-                <w:sz w:val="16"/>
-                <w:szCs w:val="16"/>
-              </w:rPr>
-              <w:t>3</w:t>
+              <w:t>Embedding3</w:t>
             </w:r>
           </w:p>
         </w:tc>
         <w:tc>
           <w:tcPr>
-            <w:tcW w:w="5528" w:type="dxa"/>
+            <w:tcW w:w="5103" w:type="dxa"/>
           </w:tcPr>
           <w:p>
             <w:pPr>
@@ -4042,13 +6078,59 @@
                 <w:szCs w:val="16"/>
               </w:rPr>
             </w:pPr>
-            <w:r>
-              <w:rPr>
-                <w:rFonts w:ascii="Arial" w:hAnsi="Arial" w:cs="Arial"/>
-                <w:sz w:val="16"/>
-                <w:szCs w:val="16"/>
-              </w:rPr>
-              <w:t>Embedding, globalAveragePooling, Dense(256), Dense(128), Dense(64)</w:t>
+            <w:proofErr w:type="spellStart"/>
+            <w:r>
+              <w:rPr>
+                <w:rFonts w:ascii="Arial" w:hAnsi="Arial" w:cs="Arial"/>
+                <w:sz w:val="16"/>
+                <w:szCs w:val="16"/>
+              </w:rPr>
+              <w:t>Embedding</w:t>
+            </w:r>
+            <w:proofErr w:type="spellEnd"/>
+            <w:r>
+              <w:rPr>
+                <w:rFonts w:ascii="Arial" w:hAnsi="Arial" w:cs="Arial"/>
+                <w:sz w:val="16"/>
+                <w:szCs w:val="16"/>
+              </w:rPr>
+              <w:t xml:space="preserve">, </w:t>
+            </w:r>
+            <w:proofErr w:type="spellStart"/>
+            <w:r>
+              <w:rPr>
+                <w:rFonts w:ascii="Arial" w:hAnsi="Arial" w:cs="Arial"/>
+                <w:sz w:val="16"/>
+                <w:szCs w:val="16"/>
+              </w:rPr>
+              <w:t>globalAveragePooling</w:t>
+            </w:r>
+            <w:proofErr w:type="spellEnd"/>
+            <w:r>
+              <w:rPr>
+                <w:rFonts w:ascii="Arial" w:hAnsi="Arial" w:cs="Arial"/>
+                <w:sz w:val="16"/>
+                <w:szCs w:val="16"/>
+              </w:rPr>
+              <w:t xml:space="preserve">, </w:t>
+            </w:r>
+            <w:proofErr w:type="gramStart"/>
+            <w:r>
+              <w:rPr>
+                <w:rFonts w:ascii="Arial" w:hAnsi="Arial" w:cs="Arial"/>
+                <w:sz w:val="16"/>
+                <w:szCs w:val="16"/>
+              </w:rPr>
+              <w:t>Dense(</w:t>
+            </w:r>
+            <w:proofErr w:type="gramEnd"/>
+            <w:r>
+              <w:rPr>
+                <w:rFonts w:ascii="Arial" w:hAnsi="Arial" w:cs="Arial"/>
+                <w:sz w:val="16"/>
+                <w:szCs w:val="16"/>
+              </w:rPr>
+              <w:t>256), Dense(128), Dense(64)</w:t>
             </w:r>
           </w:p>
         </w:tc>
@@ -4103,7 +6185,7 @@
         </w:trPr>
         <w:tc>
           <w:tcPr>
-            <w:tcW w:w="1271" w:type="dxa"/>
+            <w:tcW w:w="1696" w:type="dxa"/>
           </w:tcPr>
           <w:p>
             <w:pPr>
@@ -4113,13 +6195,31 @@
                 <w:szCs w:val="16"/>
               </w:rPr>
             </w:pPr>
-            <w:r>
-              <w:rPr>
-                <w:rFonts w:ascii="Arial" w:hAnsi="Arial" w:cs="Arial"/>
-                <w:sz w:val="16"/>
-                <w:szCs w:val="16"/>
-              </w:rPr>
-              <w:t>Deep Learning</w:t>
+            <w:proofErr w:type="spellStart"/>
+            <w:r>
+              <w:rPr>
+                <w:rFonts w:ascii="Arial" w:hAnsi="Arial" w:cs="Arial"/>
+                <w:sz w:val="16"/>
+                <w:szCs w:val="16"/>
+              </w:rPr>
+              <w:t>Deep</w:t>
+            </w:r>
+            <w:proofErr w:type="spellEnd"/>
+            <w:r>
+              <w:rPr>
+                <w:rFonts w:ascii="Arial" w:hAnsi="Arial" w:cs="Arial"/>
+                <w:sz w:val="16"/>
+                <w:szCs w:val="16"/>
+              </w:rPr>
+              <w:t xml:space="preserve"> Learning</w:t>
+            </w:r>
+            <w:r>
+              <w:rPr>
+                <w:rFonts w:ascii="Arial" w:hAnsi="Arial" w:cs="Arial"/>
+                <w:sz w:val="16"/>
+                <w:szCs w:val="16"/>
+              </w:rPr>
+              <w:t xml:space="preserve"> ANN</w:t>
             </w:r>
           </w:p>
         </w:tc>
@@ -4149,13 +6249,13 @@
                 <w:sz w:val="16"/>
                 <w:szCs w:val="16"/>
               </w:rPr>
-              <w:t>4</w:t>
+              <w:t>5</w:t>
             </w:r>
           </w:p>
         </w:tc>
         <w:tc>
           <w:tcPr>
-            <w:tcW w:w="5528" w:type="dxa"/>
+            <w:tcW w:w="5103" w:type="dxa"/>
           </w:tcPr>
           <w:p>
             <w:pPr>
@@ -4165,21 +6265,59 @@
                 <w:szCs w:val="16"/>
               </w:rPr>
             </w:pPr>
-            <w:r>
-              <w:rPr>
-                <w:rFonts w:ascii="Arial" w:hAnsi="Arial" w:cs="Arial"/>
-                <w:sz w:val="16"/>
-                <w:szCs w:val="16"/>
-              </w:rPr>
-              <w:t xml:space="preserve">Embedding, </w:t>
-            </w:r>
-            <w:r>
-              <w:rPr>
-                <w:rFonts w:ascii="Arial" w:hAnsi="Arial" w:cs="Arial"/>
-                <w:sz w:val="16"/>
-                <w:szCs w:val="16"/>
-              </w:rPr>
-              <w:t>LSTM(200)</w:t>
+            <w:proofErr w:type="spellStart"/>
+            <w:r>
+              <w:rPr>
+                <w:rFonts w:ascii="Arial" w:hAnsi="Arial" w:cs="Arial"/>
+                <w:sz w:val="16"/>
+                <w:szCs w:val="16"/>
+              </w:rPr>
+              <w:t>Embedding</w:t>
+            </w:r>
+            <w:proofErr w:type="spellEnd"/>
+            <w:r>
+              <w:rPr>
+                <w:rFonts w:ascii="Arial" w:hAnsi="Arial" w:cs="Arial"/>
+                <w:sz w:val="16"/>
+                <w:szCs w:val="16"/>
+              </w:rPr>
+              <w:t xml:space="preserve">, </w:t>
+            </w:r>
+            <w:proofErr w:type="spellStart"/>
+            <w:r>
+              <w:rPr>
+                <w:rFonts w:ascii="Arial" w:hAnsi="Arial" w:cs="Arial"/>
+                <w:sz w:val="16"/>
+                <w:szCs w:val="16"/>
+              </w:rPr>
+              <w:t>globalAveragePooling</w:t>
+            </w:r>
+            <w:proofErr w:type="spellEnd"/>
+            <w:r>
+              <w:rPr>
+                <w:rFonts w:ascii="Arial" w:hAnsi="Arial" w:cs="Arial"/>
+                <w:sz w:val="16"/>
+                <w:szCs w:val="16"/>
+              </w:rPr>
+              <w:t xml:space="preserve">, </w:t>
+            </w:r>
+            <w:proofErr w:type="gramStart"/>
+            <w:r>
+              <w:rPr>
+                <w:rFonts w:ascii="Arial" w:hAnsi="Arial" w:cs="Arial"/>
+                <w:sz w:val="16"/>
+                <w:szCs w:val="16"/>
+              </w:rPr>
+              <w:t>Dense(</w:t>
+            </w:r>
+            <w:proofErr w:type="gramEnd"/>
+            <w:r>
+              <w:rPr>
+                <w:rFonts w:ascii="Arial" w:hAnsi="Arial" w:cs="Arial"/>
+                <w:sz w:val="16"/>
+                <w:szCs w:val="16"/>
+              </w:rPr>
+              <w:t>256), Dense(128), Dense(64), Dense(32)</w:t>
             </w:r>
           </w:p>
         </w:tc>
@@ -4201,7 +6339,7 @@
                 <w:sz w:val="16"/>
                 <w:szCs w:val="16"/>
               </w:rPr>
-              <w:t>0.70</w:t>
+              <w:t>0.71</w:t>
             </w:r>
           </w:p>
         </w:tc>
@@ -4234,7 +6372,7 @@
         </w:trPr>
         <w:tc>
           <w:tcPr>
-            <w:tcW w:w="1271" w:type="dxa"/>
+            <w:tcW w:w="1696" w:type="dxa"/>
           </w:tcPr>
           <w:p>
             <w:pPr>
@@ -4244,14 +6382,31 @@
                 <w:szCs w:val="16"/>
               </w:rPr>
             </w:pPr>
-            <w:r>
-              <w:rPr>
-                <w:rFonts w:ascii="Arial" w:hAnsi="Arial" w:cs="Arial"/>
-                <w:sz w:val="16"/>
-                <w:szCs w:val="16"/>
-              </w:rPr>
-              <w:lastRenderedPageBreak/>
-              <w:t>Deep Learning</w:t>
+            <w:proofErr w:type="spellStart"/>
+            <w:r>
+              <w:rPr>
+                <w:rFonts w:ascii="Arial" w:hAnsi="Arial" w:cs="Arial"/>
+                <w:sz w:val="16"/>
+                <w:szCs w:val="16"/>
+              </w:rPr>
+              <w:t>Deep</w:t>
+            </w:r>
+            <w:proofErr w:type="spellEnd"/>
+            <w:r>
+              <w:rPr>
+                <w:rFonts w:ascii="Arial" w:hAnsi="Arial" w:cs="Arial"/>
+                <w:sz w:val="16"/>
+                <w:szCs w:val="16"/>
+              </w:rPr>
+              <w:t xml:space="preserve"> Learning</w:t>
+            </w:r>
+            <w:r>
+              <w:rPr>
+                <w:rFonts w:ascii="Arial" w:hAnsi="Arial" w:cs="Arial"/>
+                <w:sz w:val="16"/>
+                <w:szCs w:val="16"/>
+              </w:rPr>
+              <w:t xml:space="preserve"> ANN</w:t>
             </w:r>
           </w:p>
         </w:tc>
@@ -4281,13 +6436,13 @@
                 <w:sz w:val="16"/>
                 <w:szCs w:val="16"/>
               </w:rPr>
-              <w:t>5</w:t>
+              <w:t>6</w:t>
             </w:r>
           </w:p>
         </w:tc>
         <w:tc>
           <w:tcPr>
-            <w:tcW w:w="5528" w:type="dxa"/>
+            <w:tcW w:w="5103" w:type="dxa"/>
           </w:tcPr>
           <w:p>
             <w:pPr>
@@ -4297,21 +6452,59 @@
                 <w:szCs w:val="16"/>
               </w:rPr>
             </w:pPr>
-            <w:r>
-              <w:rPr>
-                <w:rFonts w:ascii="Arial" w:hAnsi="Arial" w:cs="Arial"/>
-                <w:sz w:val="16"/>
-                <w:szCs w:val="16"/>
-              </w:rPr>
-              <w:t>Embedding, globalAveragePooling, Dense(256), Dense(128), Dense(64)</w:t>
-            </w:r>
-            <w:r>
-              <w:rPr>
-                <w:rFonts w:ascii="Arial" w:hAnsi="Arial" w:cs="Arial"/>
-                <w:sz w:val="16"/>
-                <w:szCs w:val="16"/>
-              </w:rPr>
-              <w:t>, Dense(32)</w:t>
+            <w:proofErr w:type="spellStart"/>
+            <w:r>
+              <w:rPr>
+                <w:rFonts w:ascii="Arial" w:hAnsi="Arial" w:cs="Arial"/>
+                <w:sz w:val="16"/>
+                <w:szCs w:val="16"/>
+              </w:rPr>
+              <w:t>Embedding</w:t>
+            </w:r>
+            <w:proofErr w:type="spellEnd"/>
+            <w:r>
+              <w:rPr>
+                <w:rFonts w:ascii="Arial" w:hAnsi="Arial" w:cs="Arial"/>
+                <w:sz w:val="16"/>
+                <w:szCs w:val="16"/>
+              </w:rPr>
+              <w:t xml:space="preserve">, </w:t>
+            </w:r>
+            <w:proofErr w:type="spellStart"/>
+            <w:r>
+              <w:rPr>
+                <w:rFonts w:ascii="Arial" w:hAnsi="Arial" w:cs="Arial"/>
+                <w:sz w:val="16"/>
+                <w:szCs w:val="16"/>
+              </w:rPr>
+              <w:t>globalAveragePooling</w:t>
+            </w:r>
+            <w:proofErr w:type="spellEnd"/>
+            <w:r>
+              <w:rPr>
+                <w:rFonts w:ascii="Arial" w:hAnsi="Arial" w:cs="Arial"/>
+                <w:sz w:val="16"/>
+                <w:szCs w:val="16"/>
+              </w:rPr>
+              <w:t xml:space="preserve">, </w:t>
+            </w:r>
+            <w:proofErr w:type="gramStart"/>
+            <w:r>
+              <w:rPr>
+                <w:rFonts w:ascii="Arial" w:hAnsi="Arial" w:cs="Arial"/>
+                <w:sz w:val="16"/>
+                <w:szCs w:val="16"/>
+              </w:rPr>
+              <w:t>Dense(</w:t>
+            </w:r>
+            <w:proofErr w:type="gramEnd"/>
+            <w:r>
+              <w:rPr>
+                <w:rFonts w:ascii="Arial" w:hAnsi="Arial" w:cs="Arial"/>
+                <w:sz w:val="16"/>
+                <w:szCs w:val="16"/>
+              </w:rPr>
+              <w:t>256)</w:t>
             </w:r>
           </w:p>
         </w:tc>
@@ -4333,7 +6526,7 @@
                 <w:sz w:val="16"/>
                 <w:szCs w:val="16"/>
               </w:rPr>
-              <w:t>0.71</w:t>
+              <w:t>0.70</w:t>
             </w:r>
           </w:p>
         </w:tc>
@@ -4355,7 +6548,7 @@
                 <w:sz w:val="16"/>
                 <w:szCs w:val="16"/>
               </w:rPr>
-              <w:t>0.95</w:t>
+              <w:t>0.96</w:t>
             </w:r>
           </w:p>
         </w:tc>
@@ -4366,7 +6559,7 @@
         </w:trPr>
         <w:tc>
           <w:tcPr>
-            <w:tcW w:w="1271" w:type="dxa"/>
+            <w:tcW w:w="1696" w:type="dxa"/>
           </w:tcPr>
           <w:p>
             <w:pPr>
@@ -4376,13 +6569,31 @@
                 <w:szCs w:val="16"/>
               </w:rPr>
             </w:pPr>
-            <w:r>
-              <w:rPr>
-                <w:rFonts w:ascii="Arial" w:hAnsi="Arial" w:cs="Arial"/>
-                <w:sz w:val="16"/>
-                <w:szCs w:val="16"/>
-              </w:rPr>
-              <w:t>Deep Learning</w:t>
+            <w:proofErr w:type="spellStart"/>
+            <w:r>
+              <w:rPr>
+                <w:rFonts w:ascii="Arial" w:hAnsi="Arial" w:cs="Arial"/>
+                <w:sz w:val="16"/>
+                <w:szCs w:val="16"/>
+              </w:rPr>
+              <w:t>Deep</w:t>
+            </w:r>
+            <w:proofErr w:type="spellEnd"/>
+            <w:r>
+              <w:rPr>
+                <w:rFonts w:ascii="Arial" w:hAnsi="Arial" w:cs="Arial"/>
+                <w:sz w:val="16"/>
+                <w:szCs w:val="16"/>
+              </w:rPr>
+              <w:t xml:space="preserve"> Learning</w:t>
+            </w:r>
+            <w:r>
+              <w:rPr>
+                <w:rFonts w:ascii="Arial" w:hAnsi="Arial" w:cs="Arial"/>
+                <w:sz w:val="16"/>
+                <w:szCs w:val="16"/>
+              </w:rPr>
+              <w:t xml:space="preserve"> ANN</w:t>
             </w:r>
           </w:p>
         </w:tc>
@@ -4412,13 +6623,13 @@
                 <w:sz w:val="16"/>
                 <w:szCs w:val="16"/>
               </w:rPr>
-              <w:t>6</w:t>
+              <w:t>7</w:t>
             </w:r>
           </w:p>
         </w:tc>
         <w:tc>
           <w:tcPr>
-            <w:tcW w:w="5528" w:type="dxa"/>
+            <w:tcW w:w="5103" w:type="dxa"/>
           </w:tcPr>
           <w:p>
             <w:pPr>
@@ -4428,13 +6639,59 @@
                 <w:szCs w:val="16"/>
               </w:rPr>
             </w:pPr>
-            <w:r>
-              <w:rPr>
-                <w:rFonts w:ascii="Arial" w:hAnsi="Arial" w:cs="Arial"/>
-                <w:sz w:val="16"/>
-                <w:szCs w:val="16"/>
-              </w:rPr>
-              <w:t>Embedding, globalAveragePooling, Dense(256)</w:t>
+            <w:proofErr w:type="spellStart"/>
+            <w:r>
+              <w:rPr>
+                <w:rFonts w:ascii="Arial" w:hAnsi="Arial" w:cs="Arial"/>
+                <w:sz w:val="16"/>
+                <w:szCs w:val="16"/>
+              </w:rPr>
+              <w:t>Embedding</w:t>
+            </w:r>
+            <w:proofErr w:type="spellEnd"/>
+            <w:r>
+              <w:rPr>
+                <w:rFonts w:ascii="Arial" w:hAnsi="Arial" w:cs="Arial"/>
+                <w:sz w:val="16"/>
+                <w:szCs w:val="16"/>
+              </w:rPr>
+              <w:t xml:space="preserve">, </w:t>
+            </w:r>
+            <w:proofErr w:type="spellStart"/>
+            <w:r>
+              <w:rPr>
+                <w:rFonts w:ascii="Arial" w:hAnsi="Arial" w:cs="Arial"/>
+                <w:sz w:val="16"/>
+                <w:szCs w:val="16"/>
+              </w:rPr>
+              <w:t>globalAveragePooling</w:t>
+            </w:r>
+            <w:proofErr w:type="spellEnd"/>
+            <w:r>
+              <w:rPr>
+                <w:rFonts w:ascii="Arial" w:hAnsi="Arial" w:cs="Arial"/>
+                <w:sz w:val="16"/>
+                <w:szCs w:val="16"/>
+              </w:rPr>
+              <w:t xml:space="preserve">, </w:t>
+            </w:r>
+            <w:proofErr w:type="gramStart"/>
+            <w:r>
+              <w:rPr>
+                <w:rFonts w:ascii="Arial" w:hAnsi="Arial" w:cs="Arial"/>
+                <w:sz w:val="16"/>
+                <w:szCs w:val="16"/>
+              </w:rPr>
+              <w:t>Dense(</w:t>
+            </w:r>
+            <w:proofErr w:type="gramEnd"/>
+            <w:r>
+              <w:rPr>
+                <w:rFonts w:ascii="Arial" w:hAnsi="Arial" w:cs="Arial"/>
+                <w:sz w:val="16"/>
+                <w:szCs w:val="16"/>
+              </w:rPr>
+              <w:t>1024)</w:t>
             </w:r>
           </w:p>
         </w:tc>
@@ -4456,7 +6713,7 @@
                 <w:sz w:val="16"/>
                 <w:szCs w:val="16"/>
               </w:rPr>
-              <w:t>0.70</w:t>
+              <w:t>0.71</w:t>
             </w:r>
           </w:p>
         </w:tc>
@@ -4489,7 +6746,7 @@
         </w:trPr>
         <w:tc>
           <w:tcPr>
-            <w:tcW w:w="1271" w:type="dxa"/>
+            <w:tcW w:w="1696" w:type="dxa"/>
           </w:tcPr>
           <w:p>
             <w:pPr>
@@ -4499,13 +6756,31 @@
                 <w:szCs w:val="16"/>
               </w:rPr>
             </w:pPr>
-            <w:r>
-              <w:rPr>
-                <w:rFonts w:ascii="Arial" w:hAnsi="Arial" w:cs="Arial"/>
-                <w:sz w:val="16"/>
-                <w:szCs w:val="16"/>
-              </w:rPr>
-              <w:t>Deep Learning</w:t>
+            <w:proofErr w:type="spellStart"/>
+            <w:r>
+              <w:rPr>
+                <w:rFonts w:ascii="Arial" w:hAnsi="Arial" w:cs="Arial"/>
+                <w:sz w:val="16"/>
+                <w:szCs w:val="16"/>
+              </w:rPr>
+              <w:t>Deep</w:t>
+            </w:r>
+            <w:proofErr w:type="spellEnd"/>
+            <w:r>
+              <w:rPr>
+                <w:rFonts w:ascii="Arial" w:hAnsi="Arial" w:cs="Arial"/>
+                <w:sz w:val="16"/>
+                <w:szCs w:val="16"/>
+              </w:rPr>
+              <w:t xml:space="preserve"> Learning</w:t>
+            </w:r>
+            <w:r>
+              <w:rPr>
+                <w:rFonts w:ascii="Arial" w:hAnsi="Arial" w:cs="Arial"/>
+                <w:sz w:val="16"/>
+                <w:szCs w:val="16"/>
+              </w:rPr>
+              <w:t xml:space="preserve"> RNN</w:t>
             </w:r>
           </w:p>
         </w:tc>
@@ -4527,21 +6802,13 @@
                 <w:sz w:val="16"/>
                 <w:szCs w:val="16"/>
               </w:rPr>
-              <w:t>Embedding</w:t>
-            </w:r>
-            <w:r>
-              <w:rPr>
-                <w:rFonts w:ascii="Arial" w:hAnsi="Arial" w:cs="Arial"/>
-                <w:sz w:val="16"/>
-                <w:szCs w:val="16"/>
-              </w:rPr>
-              <w:t>7</w:t>
+              <w:t>Embedding4</w:t>
             </w:r>
           </w:p>
         </w:tc>
         <w:tc>
           <w:tcPr>
-            <w:tcW w:w="5528" w:type="dxa"/>
+            <w:tcW w:w="5103" w:type="dxa"/>
           </w:tcPr>
           <w:p>
             <w:pPr>
@@ -4551,29 +6818,41 @@
                 <w:szCs w:val="16"/>
               </w:rPr>
             </w:pPr>
-            <w:r>
-              <w:rPr>
-                <w:rFonts w:ascii="Arial" w:hAnsi="Arial" w:cs="Arial"/>
-                <w:sz w:val="16"/>
-                <w:szCs w:val="16"/>
-              </w:rPr>
-              <w:t>Embedding, globalAveragePooling, Dense(</w:t>
-            </w:r>
-            <w:r>
-              <w:rPr>
-                <w:rFonts w:ascii="Arial" w:hAnsi="Arial" w:cs="Arial"/>
-                <w:sz w:val="16"/>
-                <w:szCs w:val="16"/>
-              </w:rPr>
-              <w:t>1024</w:t>
-            </w:r>
-            <w:r>
-              <w:rPr>
-                <w:rFonts w:ascii="Arial" w:hAnsi="Arial" w:cs="Arial"/>
-                <w:sz w:val="16"/>
-                <w:szCs w:val="16"/>
-              </w:rPr>
-              <w:t>)</w:t>
+            <w:proofErr w:type="spellStart"/>
+            <w:r>
+              <w:rPr>
+                <w:rFonts w:ascii="Arial" w:hAnsi="Arial" w:cs="Arial"/>
+                <w:sz w:val="16"/>
+                <w:szCs w:val="16"/>
+              </w:rPr>
+              <w:t>Embedding</w:t>
+            </w:r>
+            <w:proofErr w:type="spellEnd"/>
+            <w:r>
+              <w:rPr>
+                <w:rFonts w:ascii="Arial" w:hAnsi="Arial" w:cs="Arial"/>
+                <w:sz w:val="16"/>
+                <w:szCs w:val="16"/>
+              </w:rPr>
+              <w:t xml:space="preserve">, </w:t>
+            </w:r>
+            <w:proofErr w:type="gramStart"/>
+            <w:r>
+              <w:rPr>
+                <w:rFonts w:ascii="Arial" w:hAnsi="Arial" w:cs="Arial"/>
+                <w:sz w:val="16"/>
+                <w:szCs w:val="16"/>
+              </w:rPr>
+              <w:t>LSTM(</w:t>
+            </w:r>
+            <w:proofErr w:type="gramEnd"/>
+            <w:r>
+              <w:rPr>
+                <w:rFonts w:ascii="Arial" w:hAnsi="Arial" w:cs="Arial"/>
+                <w:sz w:val="16"/>
+                <w:szCs w:val="16"/>
+              </w:rPr>
+              <w:t>200)</w:t>
             </w:r>
           </w:p>
         </w:tc>
@@ -4595,7 +6874,7 @@
                 <w:sz w:val="16"/>
                 <w:szCs w:val="16"/>
               </w:rPr>
-              <w:t>0.71</w:t>
+              <w:t>0.70</w:t>
             </w:r>
           </w:p>
         </w:tc>
@@ -4617,6 +6896,227 @@
                 <w:sz w:val="16"/>
                 <w:szCs w:val="16"/>
               </w:rPr>
+              <w:t>0.95</w:t>
+            </w:r>
+          </w:p>
+        </w:tc>
+      </w:tr>
+      <w:tr>
+        <w:trPr>
+          <w:trHeight w:val="222"/>
+        </w:trPr>
+        <w:tc>
+          <w:tcPr>
+            <w:tcW w:w="1696" w:type="dxa"/>
+          </w:tcPr>
+          <w:p>
+            <w:pPr>
+              <w:rPr>
+                <w:rFonts w:ascii="Arial" w:hAnsi="Arial" w:cs="Arial"/>
+                <w:sz w:val="16"/>
+                <w:szCs w:val="16"/>
+              </w:rPr>
+            </w:pPr>
+            <w:proofErr w:type="spellStart"/>
+            <w:r>
+              <w:rPr>
+                <w:rFonts w:ascii="Arial" w:hAnsi="Arial" w:cs="Arial"/>
+                <w:sz w:val="16"/>
+                <w:szCs w:val="16"/>
+              </w:rPr>
+              <w:t>Deep</w:t>
+            </w:r>
+            <w:proofErr w:type="spellEnd"/>
+            <w:r>
+              <w:rPr>
+                <w:rFonts w:ascii="Arial" w:hAnsi="Arial" w:cs="Arial"/>
+                <w:sz w:val="16"/>
+                <w:szCs w:val="16"/>
+              </w:rPr>
+              <w:t xml:space="preserve"> Learning</w:t>
+            </w:r>
+            <w:r>
+              <w:rPr>
+                <w:rFonts w:ascii="Arial" w:hAnsi="Arial" w:cs="Arial"/>
+                <w:sz w:val="16"/>
+                <w:szCs w:val="16"/>
+              </w:rPr>
+              <w:t xml:space="preserve"> RNN</w:t>
+            </w:r>
+          </w:p>
+        </w:tc>
+        <w:tc>
+          <w:tcPr>
+            <w:tcW w:w="1134" w:type="dxa"/>
+          </w:tcPr>
+          <w:p>
+            <w:pPr>
+              <w:rPr>
+                <w:rFonts w:ascii="Arial" w:hAnsi="Arial" w:cs="Arial"/>
+                <w:sz w:val="16"/>
+                <w:szCs w:val="16"/>
+              </w:rPr>
+            </w:pPr>
+            <w:r>
+              <w:rPr>
+                <w:rFonts w:ascii="Arial" w:hAnsi="Arial" w:cs="Arial"/>
+                <w:sz w:val="16"/>
+                <w:szCs w:val="16"/>
+              </w:rPr>
+              <w:t>Embedding</w:t>
+            </w:r>
+            <w:r>
+              <w:rPr>
+                <w:rFonts w:ascii="Arial" w:hAnsi="Arial" w:cs="Arial"/>
+                <w:sz w:val="16"/>
+                <w:szCs w:val="16"/>
+              </w:rPr>
+              <w:t>8</w:t>
+            </w:r>
+          </w:p>
+        </w:tc>
+        <w:tc>
+          <w:tcPr>
+            <w:tcW w:w="5103" w:type="dxa"/>
+          </w:tcPr>
+          <w:p>
+            <w:pPr>
+              <w:rPr>
+                <w:rFonts w:ascii="Arial" w:hAnsi="Arial" w:cs="Arial"/>
+                <w:sz w:val="16"/>
+                <w:szCs w:val="16"/>
+              </w:rPr>
+            </w:pPr>
+            <w:proofErr w:type="spellStart"/>
+            <w:r>
+              <w:rPr>
+                <w:rFonts w:ascii="Arial" w:hAnsi="Arial" w:cs="Arial"/>
+                <w:sz w:val="16"/>
+                <w:szCs w:val="16"/>
+              </w:rPr>
+              <w:t>Embedding</w:t>
+            </w:r>
+            <w:proofErr w:type="spellEnd"/>
+            <w:r>
+              <w:rPr>
+                <w:rFonts w:ascii="Arial" w:hAnsi="Arial" w:cs="Arial"/>
+                <w:sz w:val="16"/>
+                <w:szCs w:val="16"/>
+              </w:rPr>
+              <w:t xml:space="preserve">, </w:t>
+            </w:r>
+            <w:r>
+              <w:rPr>
+                <w:rFonts w:ascii="Arial" w:hAnsi="Arial" w:cs="Arial"/>
+                <w:sz w:val="16"/>
+                <w:szCs w:val="16"/>
+              </w:rPr>
+              <w:t>RNN(</w:t>
+            </w:r>
+            <w:proofErr w:type="spellStart"/>
+            <w:proofErr w:type="gramStart"/>
+            <w:r>
+              <w:rPr>
+                <w:rFonts w:ascii="Arial" w:hAnsi="Arial" w:cs="Arial"/>
+                <w:sz w:val="16"/>
+                <w:szCs w:val="16"/>
+              </w:rPr>
+              <w:t>GRUCell</w:t>
+            </w:r>
+            <w:proofErr w:type="spellEnd"/>
+            <w:r>
+              <w:rPr>
+                <w:rFonts w:ascii="Arial" w:hAnsi="Arial" w:cs="Arial"/>
+                <w:sz w:val="16"/>
+                <w:szCs w:val="16"/>
+              </w:rPr>
+              <w:t>(</w:t>
+            </w:r>
+            <w:proofErr w:type="gramEnd"/>
+            <w:r>
+              <w:rPr>
+                <w:rFonts w:ascii="Arial" w:hAnsi="Arial" w:cs="Arial"/>
+                <w:sz w:val="16"/>
+                <w:szCs w:val="16"/>
+              </w:rPr>
+              <w:t xml:space="preserve">128), </w:t>
+            </w:r>
+            <w:proofErr w:type="spellStart"/>
+            <w:r>
+              <w:rPr>
+                <w:rFonts w:ascii="Arial" w:hAnsi="Arial" w:cs="Arial"/>
+                <w:sz w:val="16"/>
+                <w:szCs w:val="16"/>
+              </w:rPr>
+              <w:t>globalAveragePooling</w:t>
+            </w:r>
+            <w:proofErr w:type="spellEnd"/>
+            <w:r>
+              <w:rPr>
+                <w:rFonts w:ascii="Arial" w:hAnsi="Arial" w:cs="Arial"/>
+                <w:sz w:val="16"/>
+                <w:szCs w:val="16"/>
+              </w:rPr>
+              <w:t>, Dense(</w:t>
+            </w:r>
+            <w:r>
+              <w:rPr>
+                <w:rFonts w:ascii="Arial" w:hAnsi="Arial" w:cs="Arial"/>
+                <w:sz w:val="16"/>
+                <w:szCs w:val="16"/>
+              </w:rPr>
+              <w:t>256</w:t>
+            </w:r>
+            <w:r>
+              <w:rPr>
+                <w:rFonts w:ascii="Arial" w:hAnsi="Arial" w:cs="Arial"/>
+                <w:sz w:val="16"/>
+                <w:szCs w:val="16"/>
+              </w:rPr>
+              <w:t>)</w:t>
+            </w:r>
+          </w:p>
+        </w:tc>
+        <w:tc>
+          <w:tcPr>
+            <w:tcW w:w="1134" w:type="dxa"/>
+          </w:tcPr>
+          <w:p>
+            <w:pPr>
+              <w:rPr>
+                <w:rFonts w:ascii="Arial" w:hAnsi="Arial" w:cs="Arial"/>
+                <w:sz w:val="16"/>
+                <w:szCs w:val="16"/>
+              </w:rPr>
+            </w:pPr>
+            <w:r>
+              <w:rPr>
+                <w:rFonts w:ascii="Arial" w:hAnsi="Arial" w:cs="Arial"/>
+                <w:sz w:val="16"/>
+                <w:szCs w:val="16"/>
+              </w:rPr>
+              <w:t>0.71</w:t>
+            </w:r>
+          </w:p>
+        </w:tc>
+        <w:tc>
+          <w:tcPr>
+            <w:tcW w:w="1159" w:type="dxa"/>
+          </w:tcPr>
+          <w:p>
+            <w:pPr>
+              <w:rPr>
+                <w:rFonts w:ascii="Arial" w:hAnsi="Arial" w:cs="Arial"/>
+                <w:sz w:val="16"/>
+                <w:szCs w:val="16"/>
+              </w:rPr>
+            </w:pPr>
+            <w:r>
+              <w:rPr>
+                <w:rFonts w:ascii="Arial" w:hAnsi="Arial" w:cs="Arial"/>
+                <w:sz w:val="16"/>
+                <w:szCs w:val="16"/>
+              </w:rPr>
               <w:t>0.96</w:t>
             </w:r>
           </w:p>
@@ -4643,34 +7143,154 @@
       <w:r>
         <w:rPr>
           <w:rFonts w:ascii="Arial" w:hAnsi="Arial" w:cs="Arial"/>
-          <w:sz w:val="19"/>
-          <w:szCs w:val="19"/>
-        </w:rPr>
-        <w:t xml:space="preserve">Etape </w:t>
-      </w:r>
-      <w:r>
-        <w:rPr>
-          <w:rFonts w:ascii="Arial" w:hAnsi="Arial" w:cs="Arial"/>
-          <w:sz w:val="19"/>
-          <w:szCs w:val="19"/>
-        </w:rPr>
-        <w:t>7</w:t>
-      </w:r>
-      <w:r>
-        <w:rPr>
-          <w:rFonts w:ascii="Arial" w:hAnsi="Arial" w:cs="Arial"/>
-          <w:sz w:val="19"/>
-          <w:szCs w:val="19"/>
-        </w:rPr>
-        <w:t> : Création</w:t>
-      </w:r>
-      <w:r>
-        <w:rPr>
-          <w:rFonts w:ascii="Arial" w:hAnsi="Arial" w:cs="Arial"/>
-          <w:sz w:val="19"/>
-          <w:szCs w:val="19"/>
-        </w:rPr>
-        <w:t xml:space="preserve"> dans Streamlit d’une interface web pour :</w:t>
+          <w:b/>
+          <w:bCs/>
+          <w:sz w:val="19"/>
+          <w:szCs w:val="19"/>
+          <w:u w:val="single"/>
+        </w:rPr>
+        <w:t>Etape 7</w:t>
+      </w:r>
+      <w:r>
+        <w:rPr>
+          <w:rFonts w:ascii="Arial" w:hAnsi="Arial" w:cs="Arial"/>
+          <w:sz w:val="19"/>
+          <w:szCs w:val="19"/>
+        </w:rPr>
+        <w:t> :</w:t>
+      </w:r>
+      <w:r>
+        <w:rPr>
+          <w:rFonts w:ascii="Arial" w:hAnsi="Arial" w:cs="Arial"/>
+          <w:sz w:val="19"/>
+          <w:szCs w:val="19"/>
+        </w:rPr>
+        <w:t xml:space="preserve"> Choix des modèles les plus performants</w:t>
+      </w:r>
+    </w:p>
+    <w:p>
+      <w:pPr>
+        <w:rPr>
+          <w:rFonts w:ascii="Arial" w:hAnsi="Arial" w:cs="Arial"/>
+          <w:sz w:val="19"/>
+          <w:szCs w:val="19"/>
+        </w:rPr>
+      </w:pPr>
+      <w:r>
+        <w:rPr>
+          <w:rFonts w:ascii="Arial" w:hAnsi="Arial" w:cs="Arial"/>
+          <w:sz w:val="19"/>
+          <w:szCs w:val="19"/>
+        </w:rPr>
+        <w:t xml:space="preserve">Au-delà du score pour les modèles </w:t>
+      </w:r>
+      <w:proofErr w:type="spellStart"/>
+      <w:r>
+        <w:rPr>
+          <w:rFonts w:ascii="Arial" w:hAnsi="Arial" w:cs="Arial"/>
+          <w:sz w:val="19"/>
+          <w:szCs w:val="19"/>
+        </w:rPr>
+        <w:t>sklearn</w:t>
+      </w:r>
+      <w:proofErr w:type="spellEnd"/>
+      <w:r>
+        <w:rPr>
+          <w:rFonts w:ascii="Arial" w:hAnsi="Arial" w:cs="Arial"/>
+          <w:sz w:val="19"/>
+          <w:szCs w:val="19"/>
+        </w:rPr>
+        <w:t xml:space="preserve"> ou de l’évaluation pour les modèles de </w:t>
+      </w:r>
+      <w:proofErr w:type="spellStart"/>
+      <w:r>
+        <w:rPr>
+          <w:rFonts w:ascii="Arial" w:hAnsi="Arial" w:cs="Arial"/>
+          <w:sz w:val="19"/>
+          <w:szCs w:val="19"/>
+        </w:rPr>
+        <w:t>deep</w:t>
+      </w:r>
+      <w:proofErr w:type="spellEnd"/>
+      <w:r>
+        <w:rPr>
+          <w:rFonts w:ascii="Arial" w:hAnsi="Arial" w:cs="Arial"/>
+          <w:sz w:val="19"/>
+          <w:szCs w:val="19"/>
+        </w:rPr>
+        <w:t xml:space="preserve"> Learning, l’utilisa</w:t>
+      </w:r>
+      <w:r>
+        <w:rPr>
+          <w:rFonts w:ascii="Arial" w:hAnsi="Arial" w:cs="Arial"/>
+          <w:sz w:val="19"/>
+          <w:szCs w:val="19"/>
+        </w:rPr>
+        <w:t>tion</w:t>
+      </w:r>
+      <w:r>
+        <w:rPr>
+          <w:rFonts w:ascii="Arial" w:hAnsi="Arial" w:cs="Arial"/>
+          <w:sz w:val="19"/>
+          <w:szCs w:val="19"/>
+        </w:rPr>
+        <w:t xml:space="preserve"> </w:t>
+      </w:r>
+      <w:r>
+        <w:rPr>
+          <w:rFonts w:ascii="Arial" w:hAnsi="Arial" w:cs="Arial"/>
+          <w:sz w:val="19"/>
+          <w:szCs w:val="19"/>
+        </w:rPr>
+        <w:t>sur</w:t>
+      </w:r>
+      <w:r>
+        <w:rPr>
+          <w:rFonts w:ascii="Arial" w:hAnsi="Arial" w:cs="Arial"/>
+          <w:sz w:val="19"/>
+          <w:szCs w:val="19"/>
+        </w:rPr>
+        <w:t xml:space="preserve"> chaque </w:t>
+      </w:r>
+      <w:r>
+        <w:rPr>
+          <w:rFonts w:ascii="Arial" w:hAnsi="Arial" w:cs="Arial"/>
+          <w:sz w:val="19"/>
+          <w:szCs w:val="19"/>
+        </w:rPr>
+        <w:t>prédiction</w:t>
+      </w:r>
+      <w:r>
+        <w:rPr>
+          <w:rFonts w:ascii="Arial" w:hAnsi="Arial" w:cs="Arial"/>
+          <w:sz w:val="19"/>
+          <w:szCs w:val="19"/>
+        </w:rPr>
+        <w:t xml:space="preserve"> de</w:t>
+      </w:r>
+      <w:r>
+        <w:rPr>
+          <w:rFonts w:ascii="Arial" w:hAnsi="Arial" w:cs="Arial"/>
+          <w:sz w:val="19"/>
+          <w:szCs w:val="19"/>
+        </w:rPr>
+        <w:t xml:space="preserve"> classification report et de</w:t>
+      </w:r>
+      <w:r>
+        <w:rPr>
+          <w:rFonts w:ascii="Arial" w:hAnsi="Arial" w:cs="Arial"/>
+          <w:sz w:val="19"/>
+          <w:szCs w:val="19"/>
+        </w:rPr>
+        <w:t xml:space="preserve"> matrice de confusion </w:t>
+      </w:r>
+      <w:r>
+        <w:rPr>
+          <w:rFonts w:ascii="Arial" w:hAnsi="Arial" w:cs="Arial"/>
+          <w:sz w:val="19"/>
+          <w:szCs w:val="19"/>
+        </w:rPr>
+        <w:t>doit nous permettre de nous aider à choisir les modèles qui nous donnerons les meilleurs résultats</w:t>
       </w:r>
     </w:p>
     <w:p>
@@ -4692,6 +7312,1137 @@
           <w:sz w:val="19"/>
           <w:szCs w:val="19"/>
         </w:rPr>
+        <w:t xml:space="preserve">Affichage de classification report sur les prédictions issues du </w:t>
+      </w:r>
+      <w:proofErr w:type="spellStart"/>
+      <w:r>
+        <w:rPr>
+          <w:rFonts w:ascii="Arial" w:hAnsi="Arial" w:cs="Arial"/>
+          <w:sz w:val="19"/>
+          <w:szCs w:val="19"/>
+        </w:rPr>
+        <w:t>X_test</w:t>
+      </w:r>
+      <w:proofErr w:type="spellEnd"/>
+    </w:p>
+    <w:p>
+      <w:pPr>
+        <w:pStyle w:val="Paragraphedeliste"/>
+        <w:numPr>
+          <w:ilvl w:val="0"/>
+          <w:numId w:val="1"/>
+        </w:numPr>
+        <w:rPr>
+          <w:rFonts w:ascii="Arial" w:hAnsi="Arial" w:cs="Arial"/>
+          <w:sz w:val="19"/>
+          <w:szCs w:val="19"/>
+        </w:rPr>
+      </w:pPr>
+      <w:r>
+        <w:rPr>
+          <w:rFonts w:ascii="Arial" w:hAnsi="Arial" w:cs="Arial"/>
+          <w:sz w:val="19"/>
+          <w:szCs w:val="19"/>
+        </w:rPr>
+        <w:t xml:space="preserve">Affichage de la confusion matrix sur </w:t>
+      </w:r>
+      <w:r>
+        <w:rPr>
+          <w:rFonts w:ascii="Arial" w:hAnsi="Arial" w:cs="Arial"/>
+          <w:sz w:val="19"/>
+          <w:szCs w:val="19"/>
+        </w:rPr>
+        <w:t xml:space="preserve">les prédictions issues du </w:t>
+      </w:r>
+      <w:proofErr w:type="spellStart"/>
+      <w:r>
+        <w:rPr>
+          <w:rFonts w:ascii="Arial" w:hAnsi="Arial" w:cs="Arial"/>
+          <w:sz w:val="19"/>
+          <w:szCs w:val="19"/>
+        </w:rPr>
+        <w:t>X_test</w:t>
+      </w:r>
+      <w:proofErr w:type="spellEnd"/>
+    </w:p>
+    <w:p>
+      <w:pPr>
+        <w:pStyle w:val="Paragraphedeliste"/>
+        <w:numPr>
+          <w:ilvl w:val="0"/>
+          <w:numId w:val="1"/>
+        </w:numPr>
+        <w:rPr>
+          <w:rFonts w:ascii="Arial" w:hAnsi="Arial" w:cs="Arial"/>
+          <w:sz w:val="19"/>
+          <w:szCs w:val="19"/>
+        </w:rPr>
+      </w:pPr>
+      <w:r>
+        <w:rPr>
+          <w:rFonts w:ascii="Arial" w:hAnsi="Arial" w:cs="Arial"/>
+          <w:sz w:val="19"/>
+          <w:szCs w:val="19"/>
+        </w:rPr>
+        <w:t xml:space="preserve">Affichage de classification report sur les prédictions issues du </w:t>
+      </w:r>
+      <w:proofErr w:type="spellStart"/>
+      <w:r>
+        <w:rPr>
+          <w:rFonts w:ascii="Arial" w:hAnsi="Arial" w:cs="Arial"/>
+          <w:sz w:val="19"/>
+          <w:szCs w:val="19"/>
+        </w:rPr>
+        <w:t>test_amazon</w:t>
+      </w:r>
+      <w:proofErr w:type="spellEnd"/>
+    </w:p>
+    <w:p>
+      <w:pPr>
+        <w:pStyle w:val="Paragraphedeliste"/>
+        <w:numPr>
+          <w:ilvl w:val="0"/>
+          <w:numId w:val="1"/>
+        </w:numPr>
+        <w:rPr>
+          <w:rFonts w:ascii="Arial" w:hAnsi="Arial" w:cs="Arial"/>
+          <w:sz w:val="19"/>
+          <w:szCs w:val="19"/>
+        </w:rPr>
+      </w:pPr>
+      <w:r>
+        <w:rPr>
+          <w:rFonts w:ascii="Arial" w:hAnsi="Arial" w:cs="Arial"/>
+          <w:sz w:val="19"/>
+          <w:szCs w:val="19"/>
+        </w:rPr>
+        <w:t xml:space="preserve">Affichage de la confusion matrix sur les prédictions issues du </w:t>
+      </w:r>
+      <w:proofErr w:type="spellStart"/>
+      <w:r>
+        <w:rPr>
+          <w:rFonts w:ascii="Arial" w:hAnsi="Arial" w:cs="Arial"/>
+          <w:sz w:val="19"/>
+          <w:szCs w:val="19"/>
+        </w:rPr>
+        <w:t>test_amazon</w:t>
+      </w:r>
+      <w:proofErr w:type="spellEnd"/>
+    </w:p>
+    <w:p>
+      <w:pPr>
+        <w:pStyle w:val="Paragraphedeliste"/>
+        <w:numPr>
+          <w:ilvl w:val="0"/>
+          <w:numId w:val="1"/>
+        </w:numPr>
+        <w:rPr>
+          <w:rFonts w:ascii="Arial" w:hAnsi="Arial" w:cs="Arial"/>
+          <w:sz w:val="19"/>
+          <w:szCs w:val="19"/>
+        </w:rPr>
+      </w:pPr>
+      <w:r>
+        <w:rPr>
+          <w:rFonts w:ascii="Arial" w:hAnsi="Arial" w:cs="Arial"/>
+          <w:sz w:val="19"/>
+          <w:szCs w:val="19"/>
+        </w:rPr>
+        <w:t xml:space="preserve">Affichage de la confusion matrix sur les prédictions issues du </w:t>
+      </w:r>
+      <w:proofErr w:type="spellStart"/>
+      <w:r>
+        <w:rPr>
+          <w:rFonts w:ascii="Arial" w:hAnsi="Arial" w:cs="Arial"/>
+          <w:sz w:val="19"/>
+          <w:szCs w:val="19"/>
+        </w:rPr>
+        <w:t>test_amazon</w:t>
+      </w:r>
+      <w:proofErr w:type="spellEnd"/>
+      <w:r>
+        <w:rPr>
+          <w:rFonts w:ascii="Arial" w:hAnsi="Arial" w:cs="Arial"/>
+          <w:sz w:val="19"/>
+          <w:szCs w:val="19"/>
+        </w:rPr>
+        <w:t xml:space="preserve"> sous forme de % en ligne</w:t>
+      </w:r>
+    </w:p>
+    <w:p>
+      <w:pPr>
+        <w:pStyle w:val="Paragraphedeliste"/>
+        <w:rPr>
+          <w:rFonts w:ascii="Arial" w:hAnsi="Arial" w:cs="Arial"/>
+          <w:sz w:val="19"/>
+          <w:szCs w:val="19"/>
+        </w:rPr>
+      </w:pPr>
+    </w:p>
+    <w:p>
+      <w:pPr>
+        <w:rPr>
+          <w:rFonts w:ascii="Arial" w:hAnsi="Arial" w:cs="Arial"/>
+          <w:sz w:val="19"/>
+          <w:szCs w:val="19"/>
+        </w:rPr>
+      </w:pPr>
+      <w:r>
+        <w:rPr>
+          <w:rFonts w:ascii="Arial" w:hAnsi="Arial" w:cs="Arial"/>
+          <w:sz w:val="19"/>
+          <w:szCs w:val="19"/>
+        </w:rPr>
+        <w:t>Exemple avec le modèle Embedding8 </w:t>
+      </w:r>
+      <w:r>
+        <w:rPr>
+          <w:rFonts w:ascii="Arial" w:hAnsi="Arial" w:cs="Arial"/>
+          <w:sz w:val="19"/>
+          <w:szCs w:val="19"/>
+        </w:rPr>
+        <w:t xml:space="preserve">appliquer sur les notes de 1 à 5 </w:t>
+      </w:r>
+      <w:r>
+        <w:rPr>
+          <w:rFonts w:ascii="Arial" w:hAnsi="Arial" w:cs="Arial"/>
+          <w:sz w:val="19"/>
+          <w:szCs w:val="19"/>
+        </w:rPr>
+        <w:t>:</w:t>
+      </w:r>
+    </w:p>
+    <w:p>
+      <w:pPr>
+        <w:pStyle w:val="Paragraphedeliste"/>
+        <w:numPr>
+          <w:ilvl w:val="0"/>
+          <w:numId w:val="1"/>
+        </w:numPr>
+        <w:rPr>
+          <w:rFonts w:ascii="Arial" w:hAnsi="Arial" w:cs="Arial"/>
+          <w:sz w:val="19"/>
+          <w:szCs w:val="19"/>
+        </w:rPr>
+      </w:pPr>
+      <w:r>
+        <w:rPr>
+          <w:rFonts w:ascii="Arial" w:hAnsi="Arial" w:cs="Arial"/>
+          <w:sz w:val="19"/>
+          <w:szCs w:val="19"/>
+        </w:rPr>
+        <w:t>C</w:t>
+      </w:r>
+      <w:r>
+        <w:rPr>
+          <w:rFonts w:ascii="Arial" w:hAnsi="Arial" w:cs="Arial"/>
+          <w:sz w:val="19"/>
+          <w:szCs w:val="19"/>
+        </w:rPr>
+        <w:t xml:space="preserve">lassification report sur les prédictions issues du </w:t>
+      </w:r>
+      <w:proofErr w:type="spellStart"/>
+      <w:r>
+        <w:rPr>
+          <w:rFonts w:ascii="Arial" w:hAnsi="Arial" w:cs="Arial"/>
+          <w:sz w:val="19"/>
+          <w:szCs w:val="19"/>
+        </w:rPr>
+        <w:t>X_test</w:t>
+      </w:r>
+      <w:proofErr w:type="spellEnd"/>
+    </w:p>
+    <w:p>
+      <w:pPr>
+        <w:ind w:left="360"/>
+        <w:rPr>
+          <w:rFonts w:ascii="Arial" w:hAnsi="Arial" w:cs="Arial"/>
+          <w:sz w:val="19"/>
+          <w:szCs w:val="19"/>
+        </w:rPr>
+      </w:pPr>
+      <w:r>
+        <w:rPr>
+          <w:rFonts w:ascii="Arial" w:hAnsi="Arial" w:cs="Arial"/>
+          <w:sz w:val="19"/>
+          <w:szCs w:val="19"/>
+        </w:rPr>
+        <w:lastRenderedPageBreak/>
+        <w:drawing>
+          <wp:inline distT="0" distB="0" distL="0" distR="0" wp14:anchorId="12C472ED" wp14:editId="0849588D">
+            <wp:extent cx="2961564" cy="1404190"/>
+            <wp:effectExtent l="0" t="0" r="0" b="5715"/>
+            <wp:docPr id="8" name="Image 8"/>
+            <wp:cNvGraphicFramePr>
+              <a:graphicFrameLocks xmlns:a="http://schemas.openxmlformats.org/drawingml/2006/main" noChangeAspect="1"/>
+            </wp:cNvGraphicFramePr>
+            <a:graphic xmlns:a="http://schemas.openxmlformats.org/drawingml/2006/main">
+              <a:graphicData uri="http://schemas.openxmlformats.org/drawingml/2006/picture">
+                <pic:pic xmlns:pic="http://schemas.openxmlformats.org/drawingml/2006/picture">
+                  <pic:nvPicPr>
+                    <pic:cNvPr id="1" name=""/>
+                    <pic:cNvPicPr/>
+                  </pic:nvPicPr>
+                  <pic:blipFill>
+                    <a:blip r:embed="rId11"/>
+                    <a:stretch>
+                      <a:fillRect/>
+                    </a:stretch>
+                  </pic:blipFill>
+                  <pic:spPr>
+                    <a:xfrm>
+                      <a:off x="0" y="0"/>
+                      <a:ext cx="2985606" cy="1415589"/>
+                    </a:xfrm>
+                    <a:prstGeom prst="rect">
+                      <a:avLst/>
+                    </a:prstGeom>
+                  </pic:spPr>
+                </pic:pic>
+              </a:graphicData>
+            </a:graphic>
+          </wp:inline>
+        </w:drawing>
+      </w:r>
+    </w:p>
+    <w:p>
+      <w:pPr>
+        <w:ind w:left="360"/>
+        <w:rPr>
+          <w:rFonts w:ascii="Arial" w:hAnsi="Arial" w:cs="Arial"/>
+          <w:sz w:val="19"/>
+          <w:szCs w:val="19"/>
+        </w:rPr>
+      </w:pPr>
+    </w:p>
+    <w:p>
+      <w:pPr>
+        <w:pStyle w:val="Paragraphedeliste"/>
+        <w:numPr>
+          <w:ilvl w:val="0"/>
+          <w:numId w:val="1"/>
+        </w:numPr>
+        <w:rPr>
+          <w:rFonts w:ascii="Arial" w:hAnsi="Arial" w:cs="Arial"/>
+          <w:sz w:val="19"/>
+          <w:szCs w:val="19"/>
+        </w:rPr>
+      </w:pPr>
+      <w:r>
+        <w:rPr>
+          <w:rFonts w:ascii="Arial" w:hAnsi="Arial" w:cs="Arial"/>
+          <w:sz w:val="19"/>
+          <w:szCs w:val="19"/>
+        </w:rPr>
+        <w:t>C</w:t>
+      </w:r>
+      <w:r>
+        <w:rPr>
+          <w:rFonts w:ascii="Arial" w:hAnsi="Arial" w:cs="Arial"/>
+          <w:sz w:val="19"/>
+          <w:szCs w:val="19"/>
+        </w:rPr>
+        <w:t xml:space="preserve">onfusion matrix sur les prédictions issues du </w:t>
+      </w:r>
+      <w:proofErr w:type="spellStart"/>
+      <w:r>
+        <w:rPr>
+          <w:rFonts w:ascii="Arial" w:hAnsi="Arial" w:cs="Arial"/>
+          <w:sz w:val="19"/>
+          <w:szCs w:val="19"/>
+        </w:rPr>
+        <w:t>X_test</w:t>
+      </w:r>
+      <w:proofErr w:type="spellEnd"/>
+    </w:p>
+    <w:p>
+      <w:pPr>
+        <w:ind w:firstLine="708"/>
+        <w:rPr>
+          <w:rFonts w:ascii="Arial" w:hAnsi="Arial" w:cs="Arial"/>
+          <w:sz w:val="19"/>
+          <w:szCs w:val="19"/>
+        </w:rPr>
+      </w:pPr>
+      <w:r>
+        <w:rPr>
+          <w:rFonts w:ascii="Arial" w:hAnsi="Arial" w:cs="Arial"/>
+          <w:sz w:val="19"/>
+          <w:szCs w:val="19"/>
+        </w:rPr>
+        <w:drawing>
+          <wp:inline distT="0" distB="0" distL="0" distR="0" wp14:anchorId="55113D8C" wp14:editId="79136FB4">
+            <wp:extent cx="2013045" cy="1449108"/>
+            <wp:effectExtent l="0" t="0" r="6350" b="0"/>
+            <wp:docPr id="9" name="Image 9"/>
+            <wp:cNvGraphicFramePr>
+              <a:graphicFrameLocks xmlns:a="http://schemas.openxmlformats.org/drawingml/2006/main" noChangeAspect="1"/>
+            </wp:cNvGraphicFramePr>
+            <a:graphic xmlns:a="http://schemas.openxmlformats.org/drawingml/2006/main">
+              <a:graphicData uri="http://schemas.openxmlformats.org/drawingml/2006/picture">
+                <pic:pic xmlns:pic="http://schemas.openxmlformats.org/drawingml/2006/picture">
+                  <pic:nvPicPr>
+                    <pic:cNvPr id="1" name=""/>
+                    <pic:cNvPicPr/>
+                  </pic:nvPicPr>
+                  <pic:blipFill>
+                    <a:blip r:embed="rId12"/>
+                    <a:stretch>
+                      <a:fillRect/>
+                    </a:stretch>
+                  </pic:blipFill>
+                  <pic:spPr>
+                    <a:xfrm>
+                      <a:off x="0" y="0"/>
+                      <a:ext cx="2016389" cy="1451515"/>
+                    </a:xfrm>
+                    <a:prstGeom prst="rect">
+                      <a:avLst/>
+                    </a:prstGeom>
+                  </pic:spPr>
+                </pic:pic>
+              </a:graphicData>
+            </a:graphic>
+          </wp:inline>
+        </w:drawing>
+      </w:r>
+    </w:p>
+    <w:p>
+      <w:pPr>
+        <w:rPr>
+          <w:rFonts w:ascii="Arial" w:hAnsi="Arial" w:cs="Arial"/>
+          <w:sz w:val="19"/>
+          <w:szCs w:val="19"/>
+        </w:rPr>
+      </w:pPr>
+    </w:p>
+    <w:p>
+      <w:pPr>
+        <w:pStyle w:val="Paragraphedeliste"/>
+        <w:numPr>
+          <w:ilvl w:val="0"/>
+          <w:numId w:val="1"/>
+        </w:numPr>
+        <w:rPr>
+          <w:rFonts w:ascii="Arial" w:hAnsi="Arial" w:cs="Arial"/>
+          <w:sz w:val="19"/>
+          <w:szCs w:val="19"/>
+        </w:rPr>
+      </w:pPr>
+      <w:r>
+        <w:rPr>
+          <w:rFonts w:ascii="Arial" w:hAnsi="Arial" w:cs="Arial"/>
+          <w:sz w:val="19"/>
+          <w:szCs w:val="19"/>
+        </w:rPr>
+        <w:t>C</w:t>
+      </w:r>
+      <w:r>
+        <w:rPr>
+          <w:rFonts w:ascii="Arial" w:hAnsi="Arial" w:cs="Arial"/>
+          <w:sz w:val="19"/>
+          <w:szCs w:val="19"/>
+        </w:rPr>
+        <w:t xml:space="preserve">lassification report sur les prédictions issues du </w:t>
+      </w:r>
+      <w:proofErr w:type="spellStart"/>
+      <w:r>
+        <w:rPr>
+          <w:rFonts w:ascii="Arial" w:hAnsi="Arial" w:cs="Arial"/>
+          <w:sz w:val="19"/>
+          <w:szCs w:val="19"/>
+        </w:rPr>
+        <w:t>test_amazon</w:t>
+      </w:r>
+      <w:proofErr w:type="spellEnd"/>
+    </w:p>
+    <w:p>
+      <w:pPr>
+        <w:ind w:left="360"/>
+        <w:rPr>
+          <w:rFonts w:ascii="Arial" w:hAnsi="Arial" w:cs="Arial"/>
+          <w:sz w:val="19"/>
+          <w:szCs w:val="19"/>
+        </w:rPr>
+      </w:pPr>
+      <w:r>
+        <w:rPr>
+          <w:rFonts w:ascii="Arial" w:hAnsi="Arial" w:cs="Arial"/>
+          <w:sz w:val="19"/>
+          <w:szCs w:val="19"/>
+        </w:rPr>
+        <w:drawing>
+          <wp:inline distT="0" distB="0" distL="0" distR="0" wp14:anchorId="02ECB6B4" wp14:editId="2ED3ADA1">
+            <wp:extent cx="3052323" cy="1461766"/>
+            <wp:effectExtent l="0" t="0" r="0" b="5715"/>
+            <wp:docPr id="10" name="Image 10"/>
+            <wp:cNvGraphicFramePr>
+              <a:graphicFrameLocks xmlns:a="http://schemas.openxmlformats.org/drawingml/2006/main" noChangeAspect="1"/>
+            </wp:cNvGraphicFramePr>
+            <a:graphic xmlns:a="http://schemas.openxmlformats.org/drawingml/2006/main">
+              <a:graphicData uri="http://schemas.openxmlformats.org/drawingml/2006/picture">
+                <pic:pic xmlns:pic="http://schemas.openxmlformats.org/drawingml/2006/picture">
+                  <pic:nvPicPr>
+                    <pic:cNvPr id="1" name=""/>
+                    <pic:cNvPicPr/>
+                  </pic:nvPicPr>
+                  <pic:blipFill>
+                    <a:blip r:embed="rId13"/>
+                    <a:stretch>
+                      <a:fillRect/>
+                    </a:stretch>
+                  </pic:blipFill>
+                  <pic:spPr>
+                    <a:xfrm>
+                      <a:off x="0" y="0"/>
+                      <a:ext cx="3078417" cy="1474262"/>
+                    </a:xfrm>
+                    <a:prstGeom prst="rect">
+                      <a:avLst/>
+                    </a:prstGeom>
+                  </pic:spPr>
+                </pic:pic>
+              </a:graphicData>
+            </a:graphic>
+          </wp:inline>
+        </w:drawing>
+      </w:r>
+    </w:p>
+    <w:p>
+      <w:pPr>
+        <w:rPr>
+          <w:rFonts w:ascii="Arial" w:hAnsi="Arial" w:cs="Arial"/>
+          <w:sz w:val="19"/>
+          <w:szCs w:val="19"/>
+        </w:rPr>
+      </w:pPr>
+    </w:p>
+    <w:p>
+      <w:pPr>
+        <w:pStyle w:val="Paragraphedeliste"/>
+        <w:numPr>
+          <w:ilvl w:val="0"/>
+          <w:numId w:val="1"/>
+        </w:numPr>
+        <w:rPr>
+          <w:rFonts w:ascii="Arial" w:hAnsi="Arial" w:cs="Arial"/>
+          <w:sz w:val="19"/>
+          <w:szCs w:val="19"/>
+        </w:rPr>
+      </w:pPr>
+      <w:r>
+        <w:rPr>
+          <w:rFonts w:ascii="Arial" w:hAnsi="Arial" w:cs="Arial"/>
+          <w:sz w:val="19"/>
+          <w:szCs w:val="19"/>
+        </w:rPr>
+        <w:t>C</w:t>
+      </w:r>
+      <w:r>
+        <w:rPr>
+          <w:rFonts w:ascii="Arial" w:hAnsi="Arial" w:cs="Arial"/>
+          <w:sz w:val="19"/>
+          <w:szCs w:val="19"/>
+        </w:rPr>
+        <w:t xml:space="preserve">onfusion matrix sur les prédictions issues du </w:t>
+      </w:r>
+      <w:proofErr w:type="spellStart"/>
+      <w:r>
+        <w:rPr>
+          <w:rFonts w:ascii="Arial" w:hAnsi="Arial" w:cs="Arial"/>
+          <w:sz w:val="19"/>
+          <w:szCs w:val="19"/>
+        </w:rPr>
+        <w:t>test_amazon</w:t>
+      </w:r>
+      <w:proofErr w:type="spellEnd"/>
+    </w:p>
+    <w:p>
+      <w:pPr>
+        <w:ind w:left="360" w:firstLine="348"/>
+        <w:rPr>
+          <w:rFonts w:ascii="Arial" w:hAnsi="Arial" w:cs="Arial"/>
+          <w:sz w:val="19"/>
+          <w:szCs w:val="19"/>
+        </w:rPr>
+      </w:pPr>
+      <w:r>
+        <w:rPr>
+          <w:rFonts w:ascii="Arial" w:hAnsi="Arial" w:cs="Arial"/>
+          <w:sz w:val="19"/>
+          <w:szCs w:val="19"/>
+        </w:rPr>
+        <w:drawing>
+          <wp:inline distT="0" distB="0" distL="0" distR="0" wp14:anchorId="4F4D1724" wp14:editId="773ED489">
+            <wp:extent cx="1630908" cy="1448071"/>
+            <wp:effectExtent l="0" t="0" r="7620" b="0"/>
+            <wp:docPr id="11" name="Image 11"/>
+            <wp:cNvGraphicFramePr>
+              <a:graphicFrameLocks xmlns:a="http://schemas.openxmlformats.org/drawingml/2006/main" noChangeAspect="1"/>
+            </wp:cNvGraphicFramePr>
+            <a:graphic xmlns:a="http://schemas.openxmlformats.org/drawingml/2006/main">
+              <a:graphicData uri="http://schemas.openxmlformats.org/drawingml/2006/picture">
+                <pic:pic xmlns:pic="http://schemas.openxmlformats.org/drawingml/2006/picture">
+                  <pic:nvPicPr>
+                    <pic:cNvPr id="1" name=""/>
+                    <pic:cNvPicPr/>
+                  </pic:nvPicPr>
+                  <pic:blipFill>
+                    <a:blip r:embed="rId14"/>
+                    <a:stretch>
+                      <a:fillRect/>
+                    </a:stretch>
+                  </pic:blipFill>
+                  <pic:spPr>
+                    <a:xfrm>
+                      <a:off x="0" y="0"/>
+                      <a:ext cx="1640856" cy="1456904"/>
+                    </a:xfrm>
+                    <a:prstGeom prst="rect">
+                      <a:avLst/>
+                    </a:prstGeom>
+                  </pic:spPr>
+                </pic:pic>
+              </a:graphicData>
+            </a:graphic>
+          </wp:inline>
+        </w:drawing>
+      </w:r>
+    </w:p>
+    <w:p>
+      <w:pPr>
+        <w:ind w:left="360"/>
+        <w:rPr>
+          <w:rFonts w:ascii="Arial" w:hAnsi="Arial" w:cs="Arial"/>
+          <w:sz w:val="19"/>
+          <w:szCs w:val="19"/>
+        </w:rPr>
+      </w:pPr>
+    </w:p>
+    <w:p>
+      <w:pPr>
+        <w:pStyle w:val="Paragraphedeliste"/>
+        <w:numPr>
+          <w:ilvl w:val="0"/>
+          <w:numId w:val="1"/>
+        </w:numPr>
+        <w:rPr>
+          <w:rFonts w:ascii="Arial" w:hAnsi="Arial" w:cs="Arial"/>
+          <w:sz w:val="19"/>
+          <w:szCs w:val="19"/>
+        </w:rPr>
+      </w:pPr>
+      <w:r>
+        <w:rPr>
+          <w:rFonts w:ascii="Arial" w:hAnsi="Arial" w:cs="Arial"/>
+          <w:sz w:val="19"/>
+          <w:szCs w:val="19"/>
+        </w:rPr>
+        <w:t xml:space="preserve">Confusion matrix sur les prédictions issues du </w:t>
+      </w:r>
+      <w:proofErr w:type="spellStart"/>
+      <w:r>
+        <w:rPr>
+          <w:rFonts w:ascii="Arial" w:hAnsi="Arial" w:cs="Arial"/>
+          <w:sz w:val="19"/>
+          <w:szCs w:val="19"/>
+        </w:rPr>
+        <w:t>test_amazon</w:t>
+      </w:r>
+      <w:proofErr w:type="spellEnd"/>
+      <w:r>
+        <w:rPr>
+          <w:rFonts w:ascii="Arial" w:hAnsi="Arial" w:cs="Arial"/>
+          <w:sz w:val="19"/>
+          <w:szCs w:val="19"/>
+        </w:rPr>
+        <w:t xml:space="preserve"> ramener en % en ligne</w:t>
+      </w:r>
+    </w:p>
+    <w:p>
+      <w:pPr>
+        <w:pStyle w:val="Paragraphedeliste"/>
+        <w:rPr>
+          <w:rFonts w:ascii="Arial" w:hAnsi="Arial" w:cs="Arial"/>
+          <w:sz w:val="19"/>
+          <w:szCs w:val="19"/>
+        </w:rPr>
+      </w:pPr>
+      <w:r>
+        <w:rPr>
+          <w:rFonts w:ascii="Arial" w:hAnsi="Arial" w:cs="Arial"/>
+          <w:sz w:val="19"/>
+          <w:szCs w:val="19"/>
+        </w:rPr>
+        <w:drawing>
+          <wp:inline distT="0" distB="0" distL="0" distR="0" wp14:anchorId="45EF4D0B" wp14:editId="323433B9">
+            <wp:extent cx="2027089" cy="1480782"/>
+            <wp:effectExtent l="0" t="0" r="0" b="5715"/>
+            <wp:docPr id="12" name="Image 12"/>
+            <wp:cNvGraphicFramePr>
+              <a:graphicFrameLocks xmlns:a="http://schemas.openxmlformats.org/drawingml/2006/main" noChangeAspect="1"/>
+            </wp:cNvGraphicFramePr>
+            <a:graphic xmlns:a="http://schemas.openxmlformats.org/drawingml/2006/main">
+              <a:graphicData uri="http://schemas.openxmlformats.org/drawingml/2006/picture">
+                <pic:pic xmlns:pic="http://schemas.openxmlformats.org/drawingml/2006/picture">
+                  <pic:nvPicPr>
+                    <pic:cNvPr id="1" name=""/>
+                    <pic:cNvPicPr/>
+                  </pic:nvPicPr>
+                  <pic:blipFill>
+                    <a:blip r:embed="rId15"/>
+                    <a:stretch>
+                      <a:fillRect/>
+                    </a:stretch>
+                  </pic:blipFill>
+                  <pic:spPr>
+                    <a:xfrm>
+                      <a:off x="0" y="0"/>
+                      <a:ext cx="2037764" cy="1488580"/>
+                    </a:xfrm>
+                    <a:prstGeom prst="rect">
+                      <a:avLst/>
+                    </a:prstGeom>
+                  </pic:spPr>
+                </pic:pic>
+              </a:graphicData>
+            </a:graphic>
+          </wp:inline>
+        </w:drawing>
+      </w:r>
+    </w:p>
+    <w:p>
+      <w:pPr>
+        <w:rPr>
+          <w:rFonts w:ascii="Arial" w:hAnsi="Arial" w:cs="Arial"/>
+          <w:sz w:val="19"/>
+          <w:szCs w:val="19"/>
+        </w:rPr>
+      </w:pPr>
+      <w:r>
+        <w:rPr>
+          <w:rFonts w:ascii="Arial" w:hAnsi="Arial" w:cs="Arial"/>
+          <w:sz w:val="19"/>
+          <w:szCs w:val="19"/>
+        </w:rPr>
+        <w:lastRenderedPageBreak/>
+        <w:t>Exemple avec le modèle Embedding8</w:t>
+      </w:r>
+      <w:r>
+        <w:rPr>
+          <w:rFonts w:ascii="Arial" w:hAnsi="Arial" w:cs="Arial"/>
+          <w:sz w:val="19"/>
+          <w:szCs w:val="19"/>
+        </w:rPr>
+        <w:t>_0_1</w:t>
+      </w:r>
+      <w:r>
+        <w:rPr>
+          <w:rFonts w:ascii="Arial" w:hAnsi="Arial" w:cs="Arial"/>
+          <w:sz w:val="19"/>
+          <w:szCs w:val="19"/>
+        </w:rPr>
+        <w:t xml:space="preserve"> appliquer sur les notes de </w:t>
+      </w:r>
+      <w:r>
+        <w:rPr>
+          <w:rFonts w:ascii="Arial" w:hAnsi="Arial" w:cs="Arial"/>
+          <w:sz w:val="19"/>
+          <w:szCs w:val="19"/>
+        </w:rPr>
+        <w:t>sentiments négatifs (0) ou positif (1)</w:t>
+      </w:r>
+      <w:r>
+        <w:rPr>
+          <w:rFonts w:ascii="Arial" w:hAnsi="Arial" w:cs="Arial"/>
+          <w:sz w:val="19"/>
+          <w:szCs w:val="19"/>
+        </w:rPr>
+        <w:t xml:space="preserve"> :</w:t>
+      </w:r>
+    </w:p>
+    <w:p>
+      <w:pPr>
+        <w:pStyle w:val="Paragraphedeliste"/>
+        <w:numPr>
+          <w:ilvl w:val="0"/>
+          <w:numId w:val="1"/>
+        </w:numPr>
+        <w:rPr>
+          <w:rFonts w:ascii="Arial" w:hAnsi="Arial" w:cs="Arial"/>
+          <w:sz w:val="19"/>
+          <w:szCs w:val="19"/>
+        </w:rPr>
+      </w:pPr>
+      <w:r>
+        <w:rPr>
+          <w:rFonts w:ascii="Arial" w:hAnsi="Arial" w:cs="Arial"/>
+          <w:sz w:val="19"/>
+          <w:szCs w:val="19"/>
+        </w:rPr>
+        <w:t xml:space="preserve">Classification report sur les prédictions issues du </w:t>
+      </w:r>
+      <w:proofErr w:type="spellStart"/>
+      <w:r>
+        <w:rPr>
+          <w:rFonts w:ascii="Arial" w:hAnsi="Arial" w:cs="Arial"/>
+          <w:sz w:val="19"/>
+          <w:szCs w:val="19"/>
+        </w:rPr>
+        <w:t>test_amazon</w:t>
+      </w:r>
+      <w:proofErr w:type="spellEnd"/>
+    </w:p>
+    <w:p>
+      <w:pPr>
+        <w:ind w:left="360"/>
+        <w:rPr>
+          <w:rFonts w:ascii="Arial" w:hAnsi="Arial" w:cs="Arial"/>
+          <w:sz w:val="19"/>
+          <w:szCs w:val="19"/>
+        </w:rPr>
+      </w:pPr>
+      <w:r>
+        <w:rPr>
+          <w:rFonts w:ascii="Arial" w:hAnsi="Arial" w:cs="Arial"/>
+          <w:sz w:val="19"/>
+          <w:szCs w:val="19"/>
+        </w:rPr>
+        <w:drawing>
+          <wp:inline distT="0" distB="0" distL="0" distR="0" wp14:anchorId="707AD9D8" wp14:editId="34043120">
+            <wp:extent cx="2982036" cy="998223"/>
+            <wp:effectExtent l="0" t="0" r="8890" b="0"/>
+            <wp:docPr id="18" name="Image 18"/>
+            <wp:cNvGraphicFramePr>
+              <a:graphicFrameLocks xmlns:a="http://schemas.openxmlformats.org/drawingml/2006/main" noChangeAspect="1"/>
+            </wp:cNvGraphicFramePr>
+            <a:graphic xmlns:a="http://schemas.openxmlformats.org/drawingml/2006/main">
+              <a:graphicData uri="http://schemas.openxmlformats.org/drawingml/2006/picture">
+                <pic:pic xmlns:pic="http://schemas.openxmlformats.org/drawingml/2006/picture">
+                  <pic:nvPicPr>
+                    <pic:cNvPr id="1" name=""/>
+                    <pic:cNvPicPr/>
+                  </pic:nvPicPr>
+                  <pic:blipFill>
+                    <a:blip r:embed="rId16"/>
+                    <a:stretch>
+                      <a:fillRect/>
+                    </a:stretch>
+                  </pic:blipFill>
+                  <pic:spPr>
+                    <a:xfrm>
+                      <a:off x="0" y="0"/>
+                      <a:ext cx="3005028" cy="1005919"/>
+                    </a:xfrm>
+                    <a:prstGeom prst="rect">
+                      <a:avLst/>
+                    </a:prstGeom>
+                  </pic:spPr>
+                </pic:pic>
+              </a:graphicData>
+            </a:graphic>
+          </wp:inline>
+        </w:drawing>
+      </w:r>
+    </w:p>
+    <w:p>
+      <w:pPr>
+        <w:rPr>
+          <w:rFonts w:ascii="Arial" w:hAnsi="Arial" w:cs="Arial"/>
+          <w:sz w:val="19"/>
+          <w:szCs w:val="19"/>
+        </w:rPr>
+      </w:pPr>
+    </w:p>
+    <w:p>
+      <w:pPr>
+        <w:pStyle w:val="Paragraphedeliste"/>
+        <w:numPr>
+          <w:ilvl w:val="0"/>
+          <w:numId w:val="1"/>
+        </w:numPr>
+        <w:rPr>
+          <w:rFonts w:ascii="Arial" w:hAnsi="Arial" w:cs="Arial"/>
+          <w:sz w:val="19"/>
+          <w:szCs w:val="19"/>
+        </w:rPr>
+      </w:pPr>
+      <w:r>
+        <w:rPr>
+          <w:rFonts w:ascii="Arial" w:hAnsi="Arial" w:cs="Arial"/>
+          <w:sz w:val="19"/>
+          <w:szCs w:val="19"/>
+        </w:rPr>
+        <w:t xml:space="preserve">Confusion matrix sur les prédictions issues du </w:t>
+      </w:r>
+      <w:proofErr w:type="spellStart"/>
+      <w:r>
+        <w:rPr>
+          <w:rFonts w:ascii="Arial" w:hAnsi="Arial" w:cs="Arial"/>
+          <w:sz w:val="19"/>
+          <w:szCs w:val="19"/>
+        </w:rPr>
+        <w:t>test_amazon</w:t>
+      </w:r>
+      <w:proofErr w:type="spellEnd"/>
+    </w:p>
+    <w:p>
+      <w:pPr>
+        <w:ind w:left="360" w:firstLine="348"/>
+        <w:rPr>
+          <w:rFonts w:ascii="Arial" w:hAnsi="Arial" w:cs="Arial"/>
+          <w:sz w:val="19"/>
+          <w:szCs w:val="19"/>
+        </w:rPr>
+      </w:pPr>
+      <w:r>
+        <w:rPr>
+          <w:rFonts w:ascii="Arial" w:hAnsi="Arial" w:cs="Arial"/>
+          <w:sz w:val="19"/>
+          <w:szCs w:val="19"/>
+        </w:rPr>
+        <w:drawing>
+          <wp:inline distT="0" distB="0" distL="0" distR="0" wp14:anchorId="440532F2" wp14:editId="168057DE">
+            <wp:extent cx="1486343" cy="952784"/>
+            <wp:effectExtent l="0" t="0" r="0" b="0"/>
+            <wp:docPr id="19" name="Image 19"/>
+            <wp:cNvGraphicFramePr>
+              <a:graphicFrameLocks xmlns:a="http://schemas.openxmlformats.org/drawingml/2006/main" noChangeAspect="1"/>
+            </wp:cNvGraphicFramePr>
+            <a:graphic xmlns:a="http://schemas.openxmlformats.org/drawingml/2006/main">
+              <a:graphicData uri="http://schemas.openxmlformats.org/drawingml/2006/picture">
+                <pic:pic xmlns:pic="http://schemas.openxmlformats.org/drawingml/2006/picture">
+                  <pic:nvPicPr>
+                    <pic:cNvPr id="1" name=""/>
+                    <pic:cNvPicPr/>
+                  </pic:nvPicPr>
+                  <pic:blipFill>
+                    <a:blip r:embed="rId17"/>
+                    <a:stretch>
+                      <a:fillRect/>
+                    </a:stretch>
+                  </pic:blipFill>
+                  <pic:spPr>
+                    <a:xfrm>
+                      <a:off x="0" y="0"/>
+                      <a:ext cx="1486343" cy="952784"/>
+                    </a:xfrm>
+                    <a:prstGeom prst="rect">
+                      <a:avLst/>
+                    </a:prstGeom>
+                  </pic:spPr>
+                </pic:pic>
+              </a:graphicData>
+            </a:graphic>
+          </wp:inline>
+        </w:drawing>
+      </w:r>
+    </w:p>
+    <w:p>
+      <w:pPr>
+        <w:ind w:left="360"/>
+        <w:rPr>
+          <w:rFonts w:ascii="Arial" w:hAnsi="Arial" w:cs="Arial"/>
+          <w:sz w:val="19"/>
+          <w:szCs w:val="19"/>
+        </w:rPr>
+      </w:pPr>
+    </w:p>
+    <w:p>
+      <w:pPr>
+        <w:pStyle w:val="Paragraphedeliste"/>
+        <w:numPr>
+          <w:ilvl w:val="0"/>
+          <w:numId w:val="1"/>
+        </w:numPr>
+        <w:rPr>
+          <w:rFonts w:ascii="Arial" w:hAnsi="Arial" w:cs="Arial"/>
+          <w:sz w:val="19"/>
+          <w:szCs w:val="19"/>
+        </w:rPr>
+      </w:pPr>
+      <w:r>
+        <w:rPr>
+          <w:rFonts w:ascii="Arial" w:hAnsi="Arial" w:cs="Arial"/>
+          <w:sz w:val="19"/>
+          <w:szCs w:val="19"/>
+        </w:rPr>
+        <w:t xml:space="preserve">Confusion matrix sur les prédictions issues du </w:t>
+      </w:r>
+      <w:proofErr w:type="spellStart"/>
+      <w:r>
+        <w:rPr>
+          <w:rFonts w:ascii="Arial" w:hAnsi="Arial" w:cs="Arial"/>
+          <w:sz w:val="19"/>
+          <w:szCs w:val="19"/>
+        </w:rPr>
+        <w:t>test_amazon</w:t>
+      </w:r>
+      <w:proofErr w:type="spellEnd"/>
+      <w:r>
+        <w:rPr>
+          <w:rFonts w:ascii="Arial" w:hAnsi="Arial" w:cs="Arial"/>
+          <w:sz w:val="19"/>
+          <w:szCs w:val="19"/>
+        </w:rPr>
+        <w:t xml:space="preserve"> ramener en % en ligne</w:t>
+      </w:r>
+    </w:p>
+    <w:p>
+      <w:pPr>
+        <w:pStyle w:val="Paragraphedeliste"/>
+        <w:rPr>
+          <w:rFonts w:ascii="Arial" w:hAnsi="Arial" w:cs="Arial"/>
+          <w:sz w:val="19"/>
+          <w:szCs w:val="19"/>
+        </w:rPr>
+      </w:pPr>
+    </w:p>
+    <w:p>
+      <w:pPr>
+        <w:pStyle w:val="Paragraphedeliste"/>
+        <w:rPr>
+          <w:rFonts w:ascii="Arial" w:hAnsi="Arial" w:cs="Arial"/>
+          <w:sz w:val="19"/>
+          <w:szCs w:val="19"/>
+        </w:rPr>
+      </w:pPr>
+      <w:r>
+        <w:rPr>
+          <w:rFonts w:ascii="Arial" w:hAnsi="Arial" w:cs="Arial"/>
+          <w:sz w:val="19"/>
+          <w:szCs w:val="19"/>
+        </w:rPr>
+        <w:drawing>
+          <wp:inline distT="0" distB="0" distL="0" distR="0" wp14:anchorId="55052CED" wp14:editId="429960D5">
+            <wp:extent cx="1692145" cy="884184"/>
+            <wp:effectExtent l="0" t="0" r="3810" b="0"/>
+            <wp:docPr id="20" name="Image 20"/>
+            <wp:cNvGraphicFramePr>
+              <a:graphicFrameLocks xmlns:a="http://schemas.openxmlformats.org/drawingml/2006/main" noChangeAspect="1"/>
+            </wp:cNvGraphicFramePr>
+            <a:graphic xmlns:a="http://schemas.openxmlformats.org/drawingml/2006/main">
+              <a:graphicData uri="http://schemas.openxmlformats.org/drawingml/2006/picture">
+                <pic:pic xmlns:pic="http://schemas.openxmlformats.org/drawingml/2006/picture">
+                  <pic:nvPicPr>
+                    <pic:cNvPr id="1" name=""/>
+                    <pic:cNvPicPr/>
+                  </pic:nvPicPr>
+                  <pic:blipFill>
+                    <a:blip r:embed="rId18"/>
+                    <a:stretch>
+                      <a:fillRect/>
+                    </a:stretch>
+                  </pic:blipFill>
+                  <pic:spPr>
+                    <a:xfrm>
+                      <a:off x="0" y="0"/>
+                      <a:ext cx="1692145" cy="884184"/>
+                    </a:xfrm>
+                    <a:prstGeom prst="rect">
+                      <a:avLst/>
+                    </a:prstGeom>
+                  </pic:spPr>
+                </pic:pic>
+              </a:graphicData>
+            </a:graphic>
+          </wp:inline>
+        </w:drawing>
+      </w:r>
+    </w:p>
+    <w:p>
+      <w:pPr>
+        <w:rPr>
+          <w:rFonts w:ascii="Arial" w:hAnsi="Arial" w:cs="Arial"/>
+          <w:sz w:val="19"/>
+          <w:szCs w:val="19"/>
+        </w:rPr>
+      </w:pPr>
+    </w:p>
+    <w:p>
+      <w:pPr>
+        <w:rPr>
+          <w:rFonts w:ascii="Arial" w:hAnsi="Arial" w:cs="Arial"/>
+          <w:sz w:val="19"/>
+          <w:szCs w:val="19"/>
+        </w:rPr>
+      </w:pPr>
+      <w:r>
+        <w:rPr>
+          <w:rFonts w:ascii="Arial" w:hAnsi="Arial" w:cs="Arial"/>
+          <w:b/>
+          <w:bCs/>
+          <w:sz w:val="19"/>
+          <w:szCs w:val="19"/>
+          <w:u w:val="single"/>
+        </w:rPr>
+        <w:t xml:space="preserve">Etape </w:t>
+      </w:r>
+      <w:r>
+        <w:rPr>
+          <w:rFonts w:ascii="Arial" w:hAnsi="Arial" w:cs="Arial"/>
+          <w:b/>
+          <w:bCs/>
+          <w:sz w:val="19"/>
+          <w:szCs w:val="19"/>
+          <w:u w:val="single"/>
+        </w:rPr>
+        <w:t>7</w:t>
+      </w:r>
+      <w:r>
+        <w:rPr>
+          <w:rFonts w:ascii="Arial" w:hAnsi="Arial" w:cs="Arial"/>
+          <w:sz w:val="19"/>
+          <w:szCs w:val="19"/>
+        </w:rPr>
+        <w:t> : Création</w:t>
+      </w:r>
+      <w:r>
+        <w:rPr>
+          <w:rFonts w:ascii="Arial" w:hAnsi="Arial" w:cs="Arial"/>
+          <w:sz w:val="19"/>
+          <w:szCs w:val="19"/>
+        </w:rPr>
+        <w:t xml:space="preserve"> dans </w:t>
+      </w:r>
+      <w:proofErr w:type="spellStart"/>
+      <w:r>
+        <w:rPr>
+          <w:rFonts w:ascii="Arial" w:hAnsi="Arial" w:cs="Arial"/>
+          <w:sz w:val="19"/>
+          <w:szCs w:val="19"/>
+        </w:rPr>
+        <w:t>Streamlit</w:t>
+      </w:r>
+      <w:proofErr w:type="spellEnd"/>
+      <w:r>
+        <w:rPr>
+          <w:rFonts w:ascii="Arial" w:hAnsi="Arial" w:cs="Arial"/>
+          <w:sz w:val="19"/>
+          <w:szCs w:val="19"/>
+        </w:rPr>
+        <w:t xml:space="preserve"> d’une interface web pour :</w:t>
+      </w:r>
+    </w:p>
+    <w:p>
+      <w:pPr>
+        <w:pStyle w:val="Paragraphedeliste"/>
+        <w:numPr>
+          <w:ilvl w:val="0"/>
+          <w:numId w:val="1"/>
+        </w:numPr>
+        <w:rPr>
+          <w:rFonts w:ascii="Arial" w:hAnsi="Arial" w:cs="Arial"/>
+          <w:sz w:val="19"/>
+          <w:szCs w:val="19"/>
+        </w:rPr>
+      </w:pPr>
+      <w:r>
+        <w:rPr>
+          <w:rFonts w:ascii="Arial" w:hAnsi="Arial" w:cs="Arial"/>
+          <w:sz w:val="19"/>
+          <w:szCs w:val="19"/>
+        </w:rPr>
         <w:t>Page 1</w:t>
       </w:r>
     </w:p>
@@ -4886,13 +8637,23 @@
           <w:szCs w:val="19"/>
         </w:rPr>
       </w:pPr>
-      <w:r>
-        <w:rPr>
-          <w:rFonts w:ascii="Arial" w:hAnsi="Arial" w:cs="Arial"/>
-          <w:sz w:val="19"/>
-          <w:szCs w:val="19"/>
-        </w:rPr>
-        <w:t>Deep Learning</w:t>
+      <w:proofErr w:type="spellStart"/>
+      <w:r>
+        <w:rPr>
+          <w:rFonts w:ascii="Arial" w:hAnsi="Arial" w:cs="Arial"/>
+          <w:sz w:val="19"/>
+          <w:szCs w:val="19"/>
+        </w:rPr>
+        <w:t>Deep</w:t>
+      </w:r>
+      <w:proofErr w:type="spellEnd"/>
+      <w:r>
+        <w:rPr>
+          <w:rFonts w:ascii="Arial" w:hAnsi="Arial" w:cs="Arial"/>
+          <w:sz w:val="19"/>
+          <w:szCs w:val="19"/>
+        </w:rPr>
+        <w:t xml:space="preserve"> Learning</w:t>
       </w:r>
     </w:p>
     <w:p>
@@ -4936,7 +8697,25 @@
           <w:sz w:val="19"/>
           <w:szCs w:val="19"/>
         </w:rPr>
-        <w:t>Chargement du modèle sélectionné (entrainé auparavant et juste loader dans Streamlit)</w:t>
+        <w:t xml:space="preserve">Chargement du modèle sélectionné (entrainé auparavant et juste loader dans </w:t>
+      </w:r>
+      <w:proofErr w:type="spellStart"/>
+      <w:r>
+        <w:rPr>
+          <w:rFonts w:ascii="Arial" w:hAnsi="Arial" w:cs="Arial"/>
+          <w:sz w:val="19"/>
+          <w:szCs w:val="19"/>
+        </w:rPr>
+        <w:t>Streamlit</w:t>
+      </w:r>
+      <w:proofErr w:type="spellEnd"/>
+      <w:r>
+        <w:rPr>
+          <w:rFonts w:ascii="Arial" w:hAnsi="Arial" w:cs="Arial"/>
+          <w:sz w:val="19"/>
+          <w:szCs w:val="19"/>
+        </w:rPr>
+        <w:t>)</w:t>
       </w:r>
     </w:p>
     <w:p>
@@ -4958,8 +8737,18 @@
           <w:sz w:val="19"/>
           <w:szCs w:val="19"/>
         </w:rPr>
-        <w:t>Vectorisation du commentaire saisie dans streamlit</w:t>
-      </w:r>
+        <w:t xml:space="preserve">Vectorisation du commentaire saisie dans </w:t>
+      </w:r>
+      <w:proofErr w:type="spellStart"/>
+      <w:r>
+        <w:rPr>
+          <w:rFonts w:ascii="Arial" w:hAnsi="Arial" w:cs="Arial"/>
+          <w:sz w:val="19"/>
+          <w:szCs w:val="19"/>
+        </w:rPr>
+        <w:t>streamlit</w:t>
+      </w:r>
+      <w:proofErr w:type="spellEnd"/>
     </w:p>
     <w:p>
       <w:pPr>
@@ -5776,7 +9565,7 @@
   <w:style w:type="paragraph" w:default="1" w:styleId="Normal">
     <w:name w:val="Normal"/>
     <w:qFormat/>
-    <w:rsid w:val="00B670E0"/>
+    <w:rsid w:val="0051286C"/>
   </w:style>
   <w:style w:type="character" w:default="1" w:styleId="Policepardfaut">
     <w:name w:val="Default Paragraph Font"/>
